--- a/객체설계패턴/Lab 10. 프로토타입, 메멘토/LAB10(2021).docx
+++ b/객체설계패턴/Lab 10. 프로토타입, 메멘토/LAB10(2021).docx
@@ -74,39 +74,7 @@
                                 <w:i/>
                                 <w:iCs/>
                               </w:rPr>
-                              <w:t>객체지향</w:t>
-                            </w:r>
-                            <w:r>
-                              <w:rPr>
-                                <w:rFonts w:asciiTheme="minorEastAsia" w:eastAsiaTheme="minorEastAsia" w:hAnsiTheme="minorEastAsia"/>
-                                <w:i/>
-                                <w:iCs/>
-                              </w:rPr>
-                              <w:t xml:space="preserve"> </w:t>
-                            </w:r>
-                            <w:r>
-                              <w:rPr>
-                                <w:rFonts w:asciiTheme="minorEastAsia" w:eastAsiaTheme="minorEastAsia" w:hAnsiTheme="minorEastAsia"/>
-                                <w:i/>
-                                <w:iCs/>
-                              </w:rPr>
-                              <w:t>설계와</w:t>
-                            </w:r>
-                            <w:r>
-                              <w:rPr>
-                                <w:rFonts w:asciiTheme="minorEastAsia" w:eastAsiaTheme="minorEastAsia" w:hAnsiTheme="minorEastAsia"/>
-                                <w:i/>
-                                <w:iCs/>
-                              </w:rPr>
-                              <w:t xml:space="preserve"> </w:t>
-                            </w:r>
-                            <w:r>
-                              <w:rPr>
-                                <w:rFonts w:asciiTheme="minorEastAsia" w:eastAsiaTheme="minorEastAsia" w:hAnsiTheme="minorEastAsia"/>
-                                <w:i/>
-                                <w:iCs/>
-                              </w:rPr>
-                              <w:t>패턴</w:t>
+                              <w:t>객체지향 설계와 패턴</w:t>
                             </w:r>
                             <w:r>
                               <w:rPr>
@@ -186,39 +154,7 @@
                           <w:i/>
                           <w:iCs/>
                         </w:rPr>
-                        <w:t>객체지향</w:t>
-                      </w:r>
-                      <w:r>
-                        <w:rPr>
-                          <w:rFonts w:asciiTheme="minorEastAsia" w:eastAsiaTheme="minorEastAsia" w:hAnsiTheme="minorEastAsia"/>
-                          <w:i/>
-                          <w:iCs/>
-                        </w:rPr>
-                        <w:t xml:space="preserve"> </w:t>
-                      </w:r>
-                      <w:r>
-                        <w:rPr>
-                          <w:rFonts w:asciiTheme="minorEastAsia" w:eastAsiaTheme="minorEastAsia" w:hAnsiTheme="minorEastAsia"/>
-                          <w:i/>
-                          <w:iCs/>
-                        </w:rPr>
-                        <w:t>설계와</w:t>
-                      </w:r>
-                      <w:r>
-                        <w:rPr>
-                          <w:rFonts w:asciiTheme="minorEastAsia" w:eastAsiaTheme="minorEastAsia" w:hAnsiTheme="minorEastAsia"/>
-                          <w:i/>
-                          <w:iCs/>
-                        </w:rPr>
-                        <w:t xml:space="preserve"> </w:t>
-                      </w:r>
-                      <w:r>
-                        <w:rPr>
-                          <w:rFonts w:asciiTheme="minorEastAsia" w:eastAsiaTheme="minorEastAsia" w:hAnsiTheme="minorEastAsia"/>
-                          <w:i/>
-                          <w:iCs/>
-                        </w:rPr>
-                        <w:t>패턴</w:t>
+                        <w:t>객체지향 설계와 패턴</w:t>
                       </w:r>
                       <w:r>
                         <w:rPr>
@@ -354,15 +290,7 @@
           <w:sz w:val="24"/>
           <w:szCs w:val="24"/>
         </w:rPr>
-        <w:t xml:space="preserve"> 1</w:t>
-      </w:r>
-      <w:r>
-        <w:rPr>
-          <w:rFonts w:ascii="Times New Roman" w:eastAsiaTheme="minorEastAsia" w:hAnsi="Times New Roman" w:cs="Times New Roman"/>
-          <w:sz w:val="24"/>
-          <w:szCs w:val="24"/>
-        </w:rPr>
-        <w:t>6</w:t>
+        <w:t xml:space="preserve"> 16</w:t>
       </w:r>
       <w:r>
         <w:rPr>
@@ -599,79 +527,7 @@
           <w:sz w:val="20"/>
           <w:szCs w:val="20"/>
         </w:rPr>
-        <w:t>문제</w:t>
-      </w:r>
-      <w:r>
-        <w:rPr>
-          <w:rFonts w:asciiTheme="minorEastAsia" w:eastAsiaTheme="minorEastAsia" w:hAnsiTheme="minorEastAsia"/>
-          <w:sz w:val="20"/>
-          <w:szCs w:val="20"/>
-        </w:rPr>
-        <w:t xml:space="preserve"> #1: </w:t>
-      </w:r>
-      <w:r>
-        <w:rPr>
-          <w:rFonts w:asciiTheme="minorEastAsia" w:eastAsiaTheme="minorEastAsia" w:hAnsiTheme="minorEastAsia"/>
-          <w:sz w:val="20"/>
-          <w:szCs w:val="20"/>
-        </w:rPr>
-        <w:t>프로토타입</w:t>
-      </w:r>
-      <w:r>
-        <w:rPr>
-          <w:rFonts w:asciiTheme="minorEastAsia" w:eastAsiaTheme="minorEastAsia" w:hAnsiTheme="minorEastAsia"/>
-          <w:sz w:val="20"/>
-          <w:szCs w:val="20"/>
-        </w:rPr>
-        <w:t xml:space="preserve"> </w:t>
-      </w:r>
-      <w:r>
-        <w:rPr>
-          <w:rFonts w:asciiTheme="minorEastAsia" w:eastAsiaTheme="minorEastAsia" w:hAnsiTheme="minorEastAsia"/>
-          <w:sz w:val="20"/>
-          <w:szCs w:val="20"/>
-        </w:rPr>
-        <w:t>패턴은</w:t>
-      </w:r>
-      <w:r>
-        <w:rPr>
-          <w:rFonts w:asciiTheme="minorEastAsia" w:eastAsiaTheme="minorEastAsia" w:hAnsiTheme="minorEastAsia"/>
-          <w:sz w:val="20"/>
-          <w:szCs w:val="20"/>
-        </w:rPr>
-        <w:t xml:space="preserve"> </w:t>
-      </w:r>
-      <w:r>
-        <w:rPr>
-          <w:rFonts w:asciiTheme="minorEastAsia" w:eastAsiaTheme="minorEastAsia" w:hAnsiTheme="minorEastAsia"/>
-          <w:sz w:val="20"/>
-          <w:szCs w:val="20"/>
-        </w:rPr>
-        <w:t>언제</w:t>
-      </w:r>
-      <w:r>
-        <w:rPr>
-          <w:rFonts w:asciiTheme="minorEastAsia" w:eastAsiaTheme="minorEastAsia" w:hAnsiTheme="minorEastAsia"/>
-          <w:sz w:val="20"/>
-          <w:szCs w:val="20"/>
-        </w:rPr>
-        <w:t xml:space="preserve"> </w:t>
-      </w:r>
-      <w:r>
-        <w:rPr>
-          <w:rFonts w:asciiTheme="minorEastAsia" w:eastAsiaTheme="minorEastAsia" w:hAnsiTheme="minorEastAsia"/>
-          <w:sz w:val="20"/>
-          <w:szCs w:val="20"/>
-        </w:rPr>
-        <w:t>사용하는가</w:t>
-      </w:r>
-      <w:r>
-        <w:rPr>
-          <w:rFonts w:asciiTheme="minorEastAsia" w:eastAsiaTheme="minorEastAsia" w:hAnsiTheme="minorEastAsia"/>
-          <w:sz w:val="20"/>
-          <w:szCs w:val="20"/>
-        </w:rPr>
-        <w:t>?</w:t>
+        <w:t>문제 #1: 프로토타입 패턴은 언제 사용하는가?</w:t>
       </w:r>
       <w:r>
         <w:rPr>
@@ -745,6 +601,15 @@
         </w:rPr>
         <w:t xml:space="preserve"> </w:t>
       </w:r>
+      <w:r>
+        <w:rPr>
+          <w:rFonts w:ascii="Arial" w:eastAsiaTheme="minorEastAsia" w:hAnsi="Arial" w:cs="Arial"/>
+          <w:color w:val="004040"/>
+          <w:sz w:val="22"/>
+          <w:szCs w:val="22"/>
+        </w:rPr>
+        <w:t>1,2,3</w:t>
+      </w:r>
     </w:p>
     <w:p>
       <w:pPr>
@@ -1381,71 +1246,7 @@
           <w:sz w:val="20"/>
           <w:szCs w:val="20"/>
         </w:rPr>
-        <w:t>문제</w:t>
-      </w:r>
-      <w:r>
-        <w:rPr>
-          <w:rFonts w:asciiTheme="minorEastAsia" w:eastAsiaTheme="minorEastAsia" w:hAnsiTheme="minorEastAsia"/>
-          <w:sz w:val="20"/>
-          <w:szCs w:val="20"/>
-        </w:rPr>
-        <w:t xml:space="preserve"> #2: </w:t>
-      </w:r>
-      <w:r>
-        <w:rPr>
-          <w:rFonts w:asciiTheme="minorEastAsia" w:eastAsiaTheme="minorEastAsia" w:hAnsiTheme="minorEastAsia"/>
-          <w:sz w:val="20"/>
-          <w:szCs w:val="20"/>
-        </w:rPr>
-        <w:t>프로토타입</w:t>
-      </w:r>
-      <w:r>
-        <w:rPr>
-          <w:rFonts w:asciiTheme="minorEastAsia" w:eastAsiaTheme="minorEastAsia" w:hAnsiTheme="minorEastAsia"/>
-          <w:sz w:val="20"/>
-          <w:szCs w:val="20"/>
-        </w:rPr>
-        <w:t xml:space="preserve"> </w:t>
-      </w:r>
-      <w:r>
-        <w:rPr>
-          <w:rFonts w:asciiTheme="minorEastAsia" w:eastAsiaTheme="minorEastAsia" w:hAnsiTheme="minorEastAsia"/>
-          <w:sz w:val="20"/>
-          <w:szCs w:val="20"/>
-        </w:rPr>
-        <w:t>패턴을</w:t>
-      </w:r>
-      <w:r>
-        <w:rPr>
-          <w:rFonts w:asciiTheme="minorEastAsia" w:eastAsiaTheme="minorEastAsia" w:hAnsiTheme="minorEastAsia"/>
-          <w:sz w:val="20"/>
-          <w:szCs w:val="20"/>
-        </w:rPr>
-        <w:t xml:space="preserve"> </w:t>
-      </w:r>
-      <w:r>
-        <w:rPr>
-          <w:rFonts w:asciiTheme="minorEastAsia" w:eastAsiaTheme="minorEastAsia" w:hAnsiTheme="minorEastAsia"/>
-          <w:sz w:val="20"/>
-          <w:szCs w:val="20"/>
-        </w:rPr>
-        <w:t>적용한</w:t>
-      </w:r>
-      <w:r>
-        <w:rPr>
-          <w:rFonts w:asciiTheme="minorEastAsia" w:eastAsiaTheme="minorEastAsia" w:hAnsiTheme="minorEastAsia"/>
-          <w:sz w:val="20"/>
-          <w:szCs w:val="20"/>
-        </w:rPr>
-        <w:t xml:space="preserve"> </w:t>
-      </w:r>
-      <w:r>
-        <w:rPr>
-          <w:rFonts w:asciiTheme="minorEastAsia" w:eastAsiaTheme="minorEastAsia" w:hAnsiTheme="minorEastAsia"/>
-          <w:sz w:val="20"/>
-          <w:szCs w:val="20"/>
-        </w:rPr>
-        <w:t>결과는</w:t>
+        <w:t>문제 #2: 프로토타입 패턴을 적용한 결과는</w:t>
       </w:r>
       <w:r>
         <w:rPr>
@@ -2272,451 +2073,35 @@
           <w:sz w:val="20"/>
           <w:szCs w:val="20"/>
         </w:rPr>
-        <w:t>문제</w:t>
-      </w:r>
-      <w:r>
-        <w:rPr>
-          <w:rFonts w:asciiTheme="minorEastAsia" w:eastAsiaTheme="minorEastAsia" w:hAnsiTheme="minorEastAsia"/>
-          <w:sz w:val="20"/>
-          <w:szCs w:val="20"/>
-        </w:rPr>
-        <w:t xml:space="preserve"> #3. </w:t>
-      </w:r>
-      <w:r>
-        <w:rPr>
-          <w:rFonts w:asciiTheme="minorEastAsia" w:eastAsiaTheme="minorEastAsia" w:hAnsiTheme="minorEastAsia"/>
-          <w:sz w:val="20"/>
-          <w:szCs w:val="20"/>
-        </w:rPr>
-        <w:t>다음</w:t>
-      </w:r>
-      <w:r>
-        <w:rPr>
-          <w:rFonts w:asciiTheme="minorEastAsia" w:eastAsiaTheme="minorEastAsia" w:hAnsiTheme="minorEastAsia"/>
-          <w:sz w:val="20"/>
-          <w:szCs w:val="20"/>
-        </w:rPr>
-        <w:t xml:space="preserve"> </w:t>
-      </w:r>
-      <w:r>
-        <w:rPr>
-          <w:rFonts w:asciiTheme="minorEastAsia" w:eastAsiaTheme="minorEastAsia" w:hAnsiTheme="minorEastAsia"/>
-          <w:sz w:val="20"/>
-          <w:szCs w:val="20"/>
-        </w:rPr>
-        <w:t>프로그램은</w:t>
-      </w:r>
-      <w:r>
-        <w:rPr>
-          <w:rFonts w:asciiTheme="minorEastAsia" w:eastAsiaTheme="minorEastAsia" w:hAnsiTheme="minorEastAsia"/>
-          <w:sz w:val="20"/>
-          <w:szCs w:val="20"/>
-        </w:rPr>
-        <w:t xml:space="preserve"> </w:t>
-      </w:r>
-      <w:r>
-        <w:rPr>
-          <w:rFonts w:asciiTheme="minorEastAsia" w:eastAsiaTheme="minorEastAsia" w:hAnsiTheme="minorEastAsia"/>
-          <w:sz w:val="20"/>
-          <w:szCs w:val="20"/>
-        </w:rPr>
-        <w:t>문자열의</w:t>
-      </w:r>
-      <w:r>
-        <w:rPr>
-          <w:rFonts w:asciiTheme="minorEastAsia" w:eastAsiaTheme="minorEastAsia" w:hAnsiTheme="minorEastAsia"/>
-          <w:sz w:val="20"/>
-          <w:szCs w:val="20"/>
-        </w:rPr>
-        <w:t xml:space="preserve"> </w:t>
-      </w:r>
-      <w:r>
-        <w:rPr>
-          <w:rFonts w:asciiTheme="minorEastAsia" w:eastAsiaTheme="minorEastAsia" w:hAnsiTheme="minorEastAsia"/>
-          <w:sz w:val="20"/>
-          <w:szCs w:val="20"/>
-        </w:rPr>
-        <w:t>앞뒤를</w:t>
-      </w:r>
-      <w:r>
-        <w:rPr>
-          <w:rFonts w:asciiTheme="minorEastAsia" w:eastAsiaTheme="minorEastAsia" w:hAnsiTheme="minorEastAsia"/>
-          <w:sz w:val="20"/>
-          <w:szCs w:val="20"/>
-        </w:rPr>
-        <w:t xml:space="preserve"> * </w:t>
-      </w:r>
-      <w:r>
-        <w:rPr>
-          <w:rFonts w:asciiTheme="minorEastAsia" w:eastAsiaTheme="minorEastAsia" w:hAnsiTheme="minorEastAsia"/>
-          <w:sz w:val="20"/>
-          <w:szCs w:val="20"/>
-        </w:rPr>
-        <w:t>혹은</w:t>
-      </w:r>
-      <w:r>
-        <w:rPr>
-          <w:rFonts w:asciiTheme="minorEastAsia" w:eastAsiaTheme="minorEastAsia" w:hAnsiTheme="minorEastAsia"/>
-          <w:sz w:val="20"/>
-          <w:szCs w:val="20"/>
-        </w:rPr>
-        <w:t xml:space="preserve"> _</w:t>
-      </w:r>
-      <w:r>
-        <w:rPr>
-          <w:rFonts w:asciiTheme="minorEastAsia" w:eastAsiaTheme="minorEastAsia" w:hAnsiTheme="minorEastAsia"/>
-          <w:sz w:val="20"/>
-          <w:szCs w:val="20"/>
-        </w:rPr>
-        <w:t>로</w:t>
-      </w:r>
-      <w:r>
-        <w:rPr>
-          <w:rFonts w:asciiTheme="minorEastAsia" w:eastAsiaTheme="minorEastAsia" w:hAnsiTheme="minorEastAsia"/>
-          <w:sz w:val="20"/>
-          <w:szCs w:val="20"/>
-        </w:rPr>
-        <w:t xml:space="preserve"> </w:t>
-      </w:r>
-      <w:r>
-        <w:rPr>
-          <w:rFonts w:asciiTheme="minorEastAsia" w:eastAsiaTheme="minorEastAsia" w:hAnsiTheme="minorEastAsia"/>
-          <w:sz w:val="20"/>
-          <w:szCs w:val="20"/>
-        </w:rPr>
-        <w:t>감싸는</w:t>
-      </w:r>
-      <w:r>
-        <w:rPr>
-          <w:rFonts w:asciiTheme="minorEastAsia" w:eastAsiaTheme="minorEastAsia" w:hAnsiTheme="minorEastAsia"/>
-          <w:sz w:val="20"/>
-          <w:szCs w:val="20"/>
-        </w:rPr>
-        <w:t xml:space="preserve"> </w:t>
-      </w:r>
-      <w:r>
-        <w:rPr>
-          <w:rFonts w:asciiTheme="minorEastAsia" w:eastAsiaTheme="minorEastAsia" w:hAnsiTheme="minorEastAsia"/>
-          <w:sz w:val="20"/>
-          <w:szCs w:val="20"/>
-        </w:rPr>
-        <w:t>프로그램이다</w:t>
-      </w:r>
-      <w:r>
-        <w:rPr>
-          <w:rFonts w:asciiTheme="minorEastAsia" w:eastAsiaTheme="minorEastAsia" w:hAnsiTheme="minorEastAsia"/>
-          <w:sz w:val="20"/>
-          <w:szCs w:val="20"/>
-        </w:rPr>
-        <w:t xml:space="preserve">. </w:t>
-      </w:r>
-      <w:r>
-        <w:rPr>
-          <w:rFonts w:asciiTheme="minorEastAsia" w:eastAsiaTheme="minorEastAsia" w:hAnsiTheme="minorEastAsia"/>
-          <w:sz w:val="20"/>
-          <w:szCs w:val="20"/>
-        </w:rPr>
-        <w:t>즉</w:t>
-      </w:r>
-      <w:r>
-        <w:rPr>
-          <w:rFonts w:asciiTheme="minorEastAsia" w:eastAsiaTheme="minorEastAsia" w:hAnsiTheme="minorEastAsia"/>
-          <w:sz w:val="20"/>
-          <w:szCs w:val="20"/>
-        </w:rPr>
-        <w:t xml:space="preserve">, </w:t>
-      </w:r>
-      <w:r>
-        <w:rPr>
-          <w:rFonts w:asciiTheme="minorEastAsia" w:eastAsiaTheme="minorEastAsia" w:hAnsiTheme="minorEastAsia"/>
-          <w:sz w:val="20"/>
-          <w:szCs w:val="20"/>
-        </w:rPr>
-        <w:t>인풋으로</w:t>
-      </w:r>
-      <w:r>
-        <w:rPr>
-          <w:rFonts w:asciiTheme="minorEastAsia" w:eastAsiaTheme="minorEastAsia" w:hAnsiTheme="minorEastAsia"/>
-          <w:sz w:val="20"/>
-          <w:szCs w:val="20"/>
-        </w:rPr>
-        <w:t xml:space="preserve"> TEST</w:t>
-      </w:r>
-      <w:r>
-        <w:rPr>
-          <w:rFonts w:asciiTheme="minorEastAsia" w:eastAsiaTheme="minorEastAsia" w:hAnsiTheme="minorEastAsia"/>
-          <w:sz w:val="20"/>
-          <w:szCs w:val="20"/>
-        </w:rPr>
-        <w:t>가</w:t>
-      </w:r>
-      <w:r>
-        <w:rPr>
-          <w:rFonts w:asciiTheme="minorEastAsia" w:eastAsiaTheme="minorEastAsia" w:hAnsiTheme="minorEastAsia"/>
-          <w:sz w:val="20"/>
-          <w:szCs w:val="20"/>
-        </w:rPr>
-        <w:t xml:space="preserve"> </w:t>
-      </w:r>
-      <w:r>
-        <w:rPr>
-          <w:rFonts w:asciiTheme="minorEastAsia" w:eastAsiaTheme="minorEastAsia" w:hAnsiTheme="minorEastAsia"/>
-          <w:sz w:val="20"/>
-          <w:szCs w:val="20"/>
-        </w:rPr>
-        <w:t>들어온다면</w:t>
-      </w:r>
-      <w:r>
-        <w:rPr>
-          <w:rFonts w:asciiTheme="minorEastAsia" w:eastAsiaTheme="minorEastAsia" w:hAnsiTheme="minorEastAsia"/>
-          <w:sz w:val="20"/>
-          <w:szCs w:val="20"/>
-        </w:rPr>
-        <w:t xml:space="preserve"> </w:t>
-      </w:r>
-      <w:r>
-        <w:rPr>
-          <w:rFonts w:asciiTheme="minorEastAsia" w:eastAsiaTheme="minorEastAsia" w:hAnsiTheme="minorEastAsia"/>
-          <w:sz w:val="20"/>
-          <w:szCs w:val="20"/>
-        </w:rPr>
-        <w:t>아웃풋으로는</w:t>
-      </w:r>
-      <w:r>
-        <w:rPr>
-          <w:rFonts w:asciiTheme="minorEastAsia" w:eastAsiaTheme="minorEastAsia" w:hAnsiTheme="minorEastAsia"/>
-          <w:sz w:val="20"/>
-          <w:szCs w:val="20"/>
-        </w:rPr>
-        <w:t xml:space="preserve"> _TEST_ </w:t>
-      </w:r>
-      <w:r>
-        <w:rPr>
-          <w:rFonts w:asciiTheme="minorEastAsia" w:eastAsiaTheme="minorEastAsia" w:hAnsiTheme="minorEastAsia"/>
-          <w:sz w:val="20"/>
-          <w:szCs w:val="20"/>
-        </w:rPr>
-        <w:t>혹은</w:t>
-      </w:r>
-      <w:r>
-        <w:rPr>
-          <w:rFonts w:asciiTheme="minorEastAsia" w:eastAsiaTheme="minorEastAsia" w:hAnsiTheme="minorEastAsia"/>
-          <w:sz w:val="20"/>
-          <w:szCs w:val="20"/>
-        </w:rPr>
-        <w:t xml:space="preserve"> *TEST* </w:t>
-      </w:r>
-      <w:r>
-        <w:rPr>
-          <w:rFonts w:asciiTheme="minorEastAsia" w:eastAsiaTheme="minorEastAsia" w:hAnsiTheme="minorEastAsia"/>
-          <w:sz w:val="20"/>
-          <w:szCs w:val="20"/>
-        </w:rPr>
-        <w:t>를</w:t>
-      </w:r>
-      <w:r>
-        <w:rPr>
-          <w:rFonts w:asciiTheme="minorEastAsia" w:eastAsiaTheme="minorEastAsia" w:hAnsiTheme="minorEastAsia"/>
-          <w:sz w:val="20"/>
-          <w:szCs w:val="20"/>
-        </w:rPr>
-        <w:t xml:space="preserve"> </w:t>
-      </w:r>
-      <w:r>
-        <w:rPr>
-          <w:rFonts w:asciiTheme="minorEastAsia" w:eastAsiaTheme="minorEastAsia" w:hAnsiTheme="minorEastAsia"/>
-          <w:sz w:val="20"/>
-          <w:szCs w:val="20"/>
-        </w:rPr>
-        <w:t>출력한다</w:t>
-      </w:r>
-      <w:r>
-        <w:rPr>
-          <w:rFonts w:asciiTheme="minorEastAsia" w:eastAsiaTheme="minorEastAsia" w:hAnsiTheme="minorEastAsia"/>
-          <w:sz w:val="20"/>
-          <w:szCs w:val="20"/>
-        </w:rPr>
-        <w:t>.</w:t>
-      </w:r>
-    </w:p>
-    <w:p>
-      <w:pPr>
-        <w:jc w:val="both"/>
-        <w:rPr>
-          <w:rFonts w:asciiTheme="minorEastAsia" w:eastAsiaTheme="minorEastAsia" w:hAnsiTheme="minorEastAsia"/>
-          <w:sz w:val="20"/>
-          <w:szCs w:val="20"/>
-        </w:rPr>
-      </w:pPr>
-    </w:p>
-    <w:p>
-      <w:pPr>
-        <w:jc w:val="both"/>
-        <w:rPr>
-          <w:rFonts w:asciiTheme="minorEastAsia" w:eastAsiaTheme="minorEastAsia" w:hAnsiTheme="minorEastAsia"/>
-          <w:sz w:val="20"/>
-          <w:szCs w:val="20"/>
-        </w:rPr>
-      </w:pPr>
-      <w:r>
-        <w:rPr>
-          <w:rFonts w:asciiTheme="minorEastAsia" w:eastAsiaTheme="minorEastAsia" w:hAnsiTheme="minorEastAsia"/>
-          <w:sz w:val="20"/>
-          <w:szCs w:val="20"/>
-        </w:rPr>
-        <w:t>이를</w:t>
-      </w:r>
-      <w:r>
-        <w:rPr>
-          <w:rFonts w:asciiTheme="minorEastAsia" w:eastAsiaTheme="minorEastAsia" w:hAnsiTheme="minorEastAsia"/>
-          <w:sz w:val="20"/>
-          <w:szCs w:val="20"/>
-        </w:rPr>
-        <w:t xml:space="preserve"> </w:t>
-      </w:r>
-      <w:r>
-        <w:rPr>
-          <w:rFonts w:asciiTheme="minorEastAsia" w:eastAsiaTheme="minorEastAsia" w:hAnsiTheme="minorEastAsia"/>
-          <w:sz w:val="20"/>
-          <w:szCs w:val="20"/>
-        </w:rPr>
-        <w:t>프로토타입</w:t>
-      </w:r>
-      <w:r>
-        <w:rPr>
-          <w:rFonts w:asciiTheme="minorEastAsia" w:eastAsiaTheme="minorEastAsia" w:hAnsiTheme="minorEastAsia"/>
-          <w:sz w:val="20"/>
-          <w:szCs w:val="20"/>
-        </w:rPr>
-        <w:t xml:space="preserve"> </w:t>
-      </w:r>
-      <w:r>
-        <w:rPr>
-          <w:rFonts w:asciiTheme="minorEastAsia" w:eastAsiaTheme="minorEastAsia" w:hAnsiTheme="minorEastAsia"/>
-          <w:sz w:val="20"/>
-          <w:szCs w:val="20"/>
-        </w:rPr>
-        <w:t>패턴을</w:t>
-      </w:r>
-      <w:r>
-        <w:rPr>
-          <w:rFonts w:asciiTheme="minorEastAsia" w:eastAsiaTheme="minorEastAsia" w:hAnsiTheme="minorEastAsia"/>
-          <w:sz w:val="20"/>
-          <w:szCs w:val="20"/>
-        </w:rPr>
-        <w:t xml:space="preserve"> </w:t>
-      </w:r>
-      <w:r>
-        <w:rPr>
-          <w:rFonts w:asciiTheme="minorEastAsia" w:eastAsiaTheme="minorEastAsia" w:hAnsiTheme="minorEastAsia"/>
-          <w:sz w:val="20"/>
-          <w:szCs w:val="20"/>
-        </w:rPr>
-        <w:t>적용하여</w:t>
-      </w:r>
-      <w:r>
-        <w:rPr>
-          <w:rFonts w:asciiTheme="minorEastAsia" w:eastAsiaTheme="minorEastAsia" w:hAnsiTheme="minorEastAsia"/>
-          <w:sz w:val="20"/>
-          <w:szCs w:val="20"/>
-        </w:rPr>
-        <w:t xml:space="preserve"> </w:t>
-      </w:r>
-      <w:r>
-        <w:rPr>
-          <w:rFonts w:asciiTheme="minorEastAsia" w:eastAsiaTheme="minorEastAsia" w:hAnsiTheme="minorEastAsia"/>
-          <w:sz w:val="20"/>
-          <w:szCs w:val="20"/>
-        </w:rPr>
-        <w:t>설계하여라</w:t>
-      </w:r>
-      <w:r>
-        <w:rPr>
-          <w:rFonts w:asciiTheme="minorEastAsia" w:eastAsiaTheme="minorEastAsia" w:hAnsiTheme="minorEastAsia"/>
-          <w:sz w:val="20"/>
-          <w:szCs w:val="20"/>
-        </w:rPr>
-        <w:t xml:space="preserve">. </w:t>
-      </w:r>
-      <w:r>
-        <w:rPr>
-          <w:rFonts w:asciiTheme="minorEastAsia" w:eastAsiaTheme="minorEastAsia" w:hAnsiTheme="minorEastAsia"/>
-          <w:sz w:val="20"/>
-          <w:szCs w:val="20"/>
-        </w:rPr>
-        <w:t>필요한</w:t>
-      </w:r>
-      <w:r>
-        <w:rPr>
-          <w:rFonts w:asciiTheme="minorEastAsia" w:eastAsiaTheme="minorEastAsia" w:hAnsiTheme="minorEastAsia"/>
-          <w:sz w:val="20"/>
-          <w:szCs w:val="20"/>
-        </w:rPr>
-        <w:t xml:space="preserve"> </w:t>
-      </w:r>
-      <w:r>
-        <w:rPr>
-          <w:rFonts w:asciiTheme="minorEastAsia" w:eastAsiaTheme="minorEastAsia" w:hAnsiTheme="minorEastAsia"/>
-          <w:sz w:val="20"/>
-          <w:szCs w:val="20"/>
-        </w:rPr>
-        <w:t>설계</w:t>
-      </w:r>
-      <w:r>
-        <w:rPr>
-          <w:rFonts w:asciiTheme="minorEastAsia" w:eastAsiaTheme="minorEastAsia" w:hAnsiTheme="minorEastAsia"/>
-          <w:sz w:val="20"/>
-          <w:szCs w:val="20"/>
-        </w:rPr>
-        <w:t xml:space="preserve"> </w:t>
-      </w:r>
-      <w:r>
-        <w:rPr>
-          <w:rFonts w:asciiTheme="minorEastAsia" w:eastAsiaTheme="minorEastAsia" w:hAnsiTheme="minorEastAsia"/>
-          <w:sz w:val="20"/>
-          <w:szCs w:val="20"/>
-        </w:rPr>
-        <w:t>요소는</w:t>
-      </w:r>
-      <w:r>
-        <w:rPr>
-          <w:rFonts w:asciiTheme="minorEastAsia" w:eastAsiaTheme="minorEastAsia" w:hAnsiTheme="minorEastAsia"/>
-          <w:sz w:val="20"/>
-          <w:szCs w:val="20"/>
-        </w:rPr>
-        <w:t xml:space="preserve"> </w:t>
-      </w:r>
-      <w:r>
-        <w:rPr>
-          <w:rFonts w:asciiTheme="minorEastAsia" w:eastAsiaTheme="minorEastAsia" w:hAnsiTheme="minorEastAsia"/>
-          <w:sz w:val="20"/>
-          <w:szCs w:val="20"/>
-        </w:rPr>
-        <w:t>다음과</w:t>
-      </w:r>
-      <w:r>
-        <w:rPr>
-          <w:rFonts w:asciiTheme="minorEastAsia" w:eastAsiaTheme="minorEastAsia" w:hAnsiTheme="minorEastAsia"/>
-          <w:sz w:val="20"/>
-          <w:szCs w:val="20"/>
-        </w:rPr>
-        <w:t xml:space="preserve"> </w:t>
-      </w:r>
-      <w:r>
-        <w:rPr>
-          <w:rFonts w:asciiTheme="minorEastAsia" w:eastAsiaTheme="minorEastAsia" w:hAnsiTheme="minorEastAsia"/>
-          <w:sz w:val="20"/>
-          <w:szCs w:val="20"/>
-        </w:rPr>
-        <w:t>같다</w:t>
-      </w:r>
-      <w:r>
-        <w:rPr>
-          <w:rFonts w:asciiTheme="minorEastAsia" w:eastAsiaTheme="minorEastAsia" w:hAnsiTheme="minorEastAsia"/>
-          <w:sz w:val="20"/>
-          <w:szCs w:val="20"/>
-        </w:rPr>
-        <w:t>.</w:t>
+        <w:t>문제 #3. 다음 프로그램은 문자열의 앞뒤를 * 혹은 _로 감싸는 프로그램이다. 즉, 인풋으로 TEST가 들어온다면 아웃풋으로는 _TEST_ 혹은 *TEST* 를 출력한다.</w:t>
+      </w:r>
+    </w:p>
+    <w:p>
+      <w:pPr>
+        <w:jc w:val="both"/>
+        <w:rPr>
+          <w:rFonts w:asciiTheme="minorEastAsia" w:eastAsiaTheme="minorEastAsia" w:hAnsiTheme="minorEastAsia"/>
+          <w:sz w:val="20"/>
+          <w:szCs w:val="20"/>
+        </w:rPr>
+      </w:pPr>
+    </w:p>
+    <w:p>
+      <w:pPr>
+        <w:jc w:val="both"/>
+        <w:rPr>
+          <w:rFonts w:asciiTheme="minorEastAsia" w:eastAsiaTheme="minorEastAsia" w:hAnsiTheme="minorEastAsia"/>
+          <w:sz w:val="20"/>
+          <w:szCs w:val="20"/>
+        </w:rPr>
+      </w:pPr>
+      <w:r>
+        <w:rPr>
+          <w:rFonts w:asciiTheme="minorEastAsia" w:eastAsiaTheme="minorEastAsia" w:hAnsiTheme="minorEastAsia"/>
+          <w:sz w:val="20"/>
+          <w:szCs w:val="20"/>
+        </w:rPr>
+        <w:t>이를 프로토타입 패턴을 적용하여 설계하여라. 필요한 설계 요소는 다음과 같다.</w:t>
       </w:r>
     </w:p>
     <w:p>
@@ -2750,119 +2135,7 @@
           <w:sz w:val="20"/>
           <w:szCs w:val="20"/>
         </w:rPr>
-        <w:t xml:space="preserve">Product : </w:t>
-      </w:r>
-      <w:r>
-        <w:rPr>
-          <w:rFonts w:asciiTheme="minorEastAsia" w:eastAsiaTheme="minorEastAsia" w:hAnsiTheme="minorEastAsia"/>
-          <w:sz w:val="20"/>
-          <w:szCs w:val="20"/>
-        </w:rPr>
-        <w:t>추상</w:t>
-      </w:r>
-      <w:r>
-        <w:rPr>
-          <w:rFonts w:asciiTheme="minorEastAsia" w:eastAsiaTheme="minorEastAsia" w:hAnsiTheme="minorEastAsia"/>
-          <w:sz w:val="20"/>
-          <w:szCs w:val="20"/>
-        </w:rPr>
-        <w:t xml:space="preserve"> </w:t>
-      </w:r>
-      <w:r>
-        <w:rPr>
-          <w:rFonts w:asciiTheme="minorEastAsia" w:eastAsiaTheme="minorEastAsia" w:hAnsiTheme="minorEastAsia"/>
-          <w:sz w:val="20"/>
-          <w:szCs w:val="20"/>
-        </w:rPr>
-        <w:t>메소드</w:t>
-      </w:r>
-      <w:r>
-        <w:rPr>
-          <w:rFonts w:asciiTheme="minorEastAsia" w:eastAsiaTheme="minorEastAsia" w:hAnsiTheme="minorEastAsia"/>
-          <w:sz w:val="20"/>
-          <w:szCs w:val="20"/>
-        </w:rPr>
-        <w:t xml:space="preserve"> use</w:t>
-      </w:r>
-      <w:r>
-        <w:rPr>
-          <w:rFonts w:asciiTheme="minorEastAsia" w:eastAsiaTheme="minorEastAsia" w:hAnsiTheme="minorEastAsia"/>
-          <w:sz w:val="20"/>
-          <w:szCs w:val="20"/>
-        </w:rPr>
-        <w:t>와</w:t>
-      </w:r>
-      <w:r>
-        <w:rPr>
-          <w:rFonts w:asciiTheme="minorEastAsia" w:eastAsiaTheme="minorEastAsia" w:hAnsiTheme="minorEastAsia"/>
-          <w:sz w:val="20"/>
-          <w:szCs w:val="20"/>
-        </w:rPr>
-        <w:t xml:space="preserve"> createClone</w:t>
-      </w:r>
-      <w:r>
-        <w:rPr>
-          <w:rFonts w:asciiTheme="minorEastAsia" w:eastAsiaTheme="minorEastAsia" w:hAnsiTheme="minorEastAsia"/>
-          <w:sz w:val="20"/>
-          <w:szCs w:val="20"/>
-        </w:rPr>
-        <w:t>이</w:t>
-      </w:r>
-      <w:r>
-        <w:rPr>
-          <w:rFonts w:asciiTheme="minorEastAsia" w:eastAsiaTheme="minorEastAsia" w:hAnsiTheme="minorEastAsia"/>
-          <w:sz w:val="20"/>
-          <w:szCs w:val="20"/>
-        </w:rPr>
-        <w:t xml:space="preserve"> </w:t>
-      </w:r>
-      <w:r>
-        <w:rPr>
-          <w:rFonts w:asciiTheme="minorEastAsia" w:eastAsiaTheme="minorEastAsia" w:hAnsiTheme="minorEastAsia"/>
-          <w:sz w:val="20"/>
-          <w:szCs w:val="20"/>
-        </w:rPr>
-        <w:t>선언되어</w:t>
-      </w:r>
-      <w:r>
-        <w:rPr>
-          <w:rFonts w:asciiTheme="minorEastAsia" w:eastAsiaTheme="minorEastAsia" w:hAnsiTheme="minorEastAsia"/>
-          <w:sz w:val="20"/>
-          <w:szCs w:val="20"/>
-        </w:rPr>
-        <w:t xml:space="preserve"> </w:t>
-      </w:r>
-      <w:r>
-        <w:rPr>
-          <w:rFonts w:asciiTheme="minorEastAsia" w:eastAsiaTheme="minorEastAsia" w:hAnsiTheme="minorEastAsia"/>
-          <w:sz w:val="20"/>
-          <w:szCs w:val="20"/>
-        </w:rPr>
-        <w:t>있는</w:t>
-      </w:r>
-      <w:r>
-        <w:rPr>
-          <w:rFonts w:asciiTheme="minorEastAsia" w:eastAsiaTheme="minorEastAsia" w:hAnsiTheme="minorEastAsia"/>
-          <w:sz w:val="20"/>
-          <w:szCs w:val="20"/>
-        </w:rPr>
-        <w:t xml:space="preserve"> </w:t>
-      </w:r>
-      <w:r>
-        <w:rPr>
-          <w:rFonts w:asciiTheme="minorEastAsia" w:eastAsiaTheme="minorEastAsia" w:hAnsiTheme="minorEastAsia"/>
-          <w:sz w:val="20"/>
-          <w:szCs w:val="20"/>
-        </w:rPr>
-        <w:t>인터페이스</w:t>
-      </w:r>
-      <w:r>
-        <w:rPr>
-          <w:rFonts w:asciiTheme="minorEastAsia" w:eastAsiaTheme="minorEastAsia" w:hAnsiTheme="minorEastAsia"/>
-          <w:sz w:val="20"/>
-          <w:szCs w:val="20"/>
-        </w:rPr>
-        <w:t xml:space="preserve"> </w:t>
+        <w:t xml:space="preserve">Product : 추상 메소드 use와 createClone이 선언되어 있는 인터페이스 </w:t>
       </w:r>
     </w:p>
     <w:p>
@@ -2886,175 +2159,7 @@
           <w:sz w:val="20"/>
           <w:szCs w:val="20"/>
         </w:rPr>
-        <w:t xml:space="preserve">use : </w:t>
-      </w:r>
-      <w:r>
-        <w:rPr>
-          <w:rFonts w:asciiTheme="minorEastAsia" w:eastAsiaTheme="minorEastAsia" w:hAnsiTheme="minorEastAsia"/>
-          <w:sz w:val="20"/>
-          <w:szCs w:val="20"/>
-        </w:rPr>
-        <w:t>메서드가</w:t>
-      </w:r>
-      <w:r>
-        <w:rPr>
-          <w:rFonts w:asciiTheme="minorEastAsia" w:eastAsiaTheme="minorEastAsia" w:hAnsiTheme="minorEastAsia"/>
-          <w:sz w:val="20"/>
-          <w:szCs w:val="20"/>
-        </w:rPr>
-        <w:t xml:space="preserve"> </w:t>
-      </w:r>
-      <w:r>
-        <w:rPr>
-          <w:rFonts w:asciiTheme="minorEastAsia" w:eastAsiaTheme="minorEastAsia" w:hAnsiTheme="minorEastAsia"/>
-          <w:sz w:val="20"/>
-          <w:szCs w:val="20"/>
-        </w:rPr>
-        <w:t>해당하는</w:t>
-      </w:r>
-      <w:r>
-        <w:rPr>
-          <w:rFonts w:asciiTheme="minorEastAsia" w:eastAsiaTheme="minorEastAsia" w:hAnsiTheme="minorEastAsia"/>
-          <w:sz w:val="20"/>
-          <w:szCs w:val="20"/>
-        </w:rPr>
-        <w:t xml:space="preserve"> </w:t>
-      </w:r>
-      <w:r>
-        <w:rPr>
-          <w:rFonts w:asciiTheme="minorEastAsia" w:eastAsiaTheme="minorEastAsia" w:hAnsiTheme="minorEastAsia"/>
-          <w:sz w:val="20"/>
-          <w:szCs w:val="20"/>
-        </w:rPr>
-        <w:t>동작</w:t>
-      </w:r>
-      <w:r>
-        <w:rPr>
-          <w:rFonts w:asciiTheme="minorEastAsia" w:eastAsiaTheme="minorEastAsia" w:hAnsiTheme="minorEastAsia"/>
-          <w:sz w:val="20"/>
-          <w:szCs w:val="20"/>
-        </w:rPr>
-        <w:t>(</w:t>
-      </w:r>
-      <w:r>
-        <w:rPr>
-          <w:rFonts w:asciiTheme="minorEastAsia" w:eastAsiaTheme="minorEastAsia" w:hAnsiTheme="minorEastAsia"/>
-          <w:sz w:val="20"/>
-          <w:szCs w:val="20"/>
-        </w:rPr>
-        <w:t>앞뒤를</w:t>
-      </w:r>
-      <w:r>
-        <w:rPr>
-          <w:rFonts w:asciiTheme="minorEastAsia" w:eastAsiaTheme="minorEastAsia" w:hAnsiTheme="minorEastAsia"/>
-          <w:sz w:val="20"/>
-          <w:szCs w:val="20"/>
-        </w:rPr>
-        <w:t xml:space="preserve"> </w:t>
-      </w:r>
-      <w:r>
-        <w:rPr>
-          <w:rFonts w:asciiTheme="minorEastAsia" w:eastAsiaTheme="minorEastAsia" w:hAnsiTheme="minorEastAsia"/>
-          <w:sz w:val="20"/>
-          <w:szCs w:val="20"/>
-        </w:rPr>
-        <w:t>입력받은</w:t>
-      </w:r>
-      <w:r>
-        <w:rPr>
-          <w:rFonts w:asciiTheme="minorEastAsia" w:eastAsiaTheme="minorEastAsia" w:hAnsiTheme="minorEastAsia"/>
-          <w:sz w:val="20"/>
-          <w:szCs w:val="20"/>
-        </w:rPr>
-        <w:t xml:space="preserve"> </w:t>
-      </w:r>
-      <w:r>
-        <w:rPr>
-          <w:rFonts w:asciiTheme="minorEastAsia" w:eastAsiaTheme="minorEastAsia" w:hAnsiTheme="minorEastAsia"/>
-          <w:sz w:val="20"/>
-          <w:szCs w:val="20"/>
-        </w:rPr>
-        <w:t>문자로</w:t>
-      </w:r>
-      <w:r>
-        <w:rPr>
-          <w:rFonts w:asciiTheme="minorEastAsia" w:eastAsiaTheme="minorEastAsia" w:hAnsiTheme="minorEastAsia"/>
-          <w:sz w:val="20"/>
-          <w:szCs w:val="20"/>
-        </w:rPr>
-        <w:t xml:space="preserve"> </w:t>
-      </w:r>
-      <w:r>
-        <w:rPr>
-          <w:rFonts w:asciiTheme="minorEastAsia" w:eastAsiaTheme="minorEastAsia" w:hAnsiTheme="minorEastAsia"/>
-          <w:sz w:val="20"/>
-          <w:szCs w:val="20"/>
-        </w:rPr>
-        <w:t>감싼다</w:t>
-      </w:r>
-      <w:r>
-        <w:rPr>
-          <w:rFonts w:asciiTheme="minorEastAsia" w:eastAsiaTheme="minorEastAsia" w:hAnsiTheme="minorEastAsia"/>
-          <w:sz w:val="20"/>
-          <w:szCs w:val="20"/>
-        </w:rPr>
-        <w:t>)</w:t>
-      </w:r>
-      <w:r>
-        <w:rPr>
-          <w:rFonts w:asciiTheme="minorEastAsia" w:eastAsiaTheme="minorEastAsia" w:hAnsiTheme="minorEastAsia"/>
-          <w:sz w:val="20"/>
-          <w:szCs w:val="20"/>
-        </w:rPr>
-        <w:t>을</w:t>
-      </w:r>
-      <w:r>
-        <w:rPr>
-          <w:rFonts w:asciiTheme="minorEastAsia" w:eastAsiaTheme="minorEastAsia" w:hAnsiTheme="minorEastAsia"/>
-          <w:sz w:val="20"/>
-          <w:szCs w:val="20"/>
-        </w:rPr>
-        <w:t xml:space="preserve"> </w:t>
-      </w:r>
-      <w:r>
-        <w:rPr>
-          <w:rFonts w:asciiTheme="minorEastAsia" w:eastAsiaTheme="minorEastAsia" w:hAnsiTheme="minorEastAsia"/>
-          <w:sz w:val="20"/>
-          <w:szCs w:val="20"/>
-        </w:rPr>
-        <w:t>수행하게</w:t>
-      </w:r>
-      <w:r>
-        <w:rPr>
-          <w:rFonts w:asciiTheme="minorEastAsia" w:eastAsiaTheme="minorEastAsia" w:hAnsiTheme="minorEastAsia"/>
-          <w:sz w:val="20"/>
-          <w:szCs w:val="20"/>
-        </w:rPr>
-        <w:t xml:space="preserve"> </w:t>
-      </w:r>
-      <w:r>
-        <w:rPr>
-          <w:rFonts w:asciiTheme="minorEastAsia" w:eastAsiaTheme="minorEastAsia" w:hAnsiTheme="minorEastAsia"/>
-          <w:sz w:val="20"/>
-          <w:szCs w:val="20"/>
-        </w:rPr>
-        <w:t>하는</w:t>
-      </w:r>
-      <w:r>
-        <w:rPr>
-          <w:rFonts w:asciiTheme="minorEastAsia" w:eastAsiaTheme="minorEastAsia" w:hAnsiTheme="minorEastAsia"/>
-          <w:sz w:val="20"/>
-          <w:szCs w:val="20"/>
-        </w:rPr>
-        <w:t xml:space="preserve"> </w:t>
-      </w:r>
-      <w:r>
-        <w:rPr>
-          <w:rFonts w:asciiTheme="minorEastAsia" w:eastAsiaTheme="minorEastAsia" w:hAnsiTheme="minorEastAsia"/>
-          <w:sz w:val="20"/>
-          <w:szCs w:val="20"/>
-        </w:rPr>
-        <w:t>인터페이스</w:t>
+        <w:t>use : 메서드가 해당하는 동작(앞뒤를 입력받은 문자로 감싼다)을 수행하게 하는 인터페이스</w:t>
       </w:r>
     </w:p>
     <w:p>
@@ -3078,111 +2183,7 @@
           <w:sz w:val="20"/>
           <w:szCs w:val="20"/>
         </w:rPr>
-        <w:t xml:space="preserve">createClone : </w:t>
-      </w:r>
-      <w:r>
-        <w:rPr>
-          <w:rFonts w:asciiTheme="minorEastAsia" w:eastAsiaTheme="minorEastAsia" w:hAnsiTheme="minorEastAsia"/>
-          <w:sz w:val="20"/>
-          <w:szCs w:val="20"/>
-        </w:rPr>
-        <w:t>자기</w:t>
-      </w:r>
-      <w:r>
-        <w:rPr>
-          <w:rFonts w:asciiTheme="minorEastAsia" w:eastAsiaTheme="minorEastAsia" w:hAnsiTheme="minorEastAsia"/>
-          <w:sz w:val="20"/>
-          <w:szCs w:val="20"/>
-        </w:rPr>
-        <w:t xml:space="preserve"> </w:t>
-      </w:r>
-      <w:r>
-        <w:rPr>
-          <w:rFonts w:asciiTheme="minorEastAsia" w:eastAsiaTheme="minorEastAsia" w:hAnsiTheme="minorEastAsia"/>
-          <w:sz w:val="20"/>
-          <w:szCs w:val="20"/>
-        </w:rPr>
-        <w:t>자신을</w:t>
-      </w:r>
-      <w:r>
-        <w:rPr>
-          <w:rFonts w:asciiTheme="minorEastAsia" w:eastAsiaTheme="minorEastAsia" w:hAnsiTheme="minorEastAsia"/>
-          <w:sz w:val="20"/>
-          <w:szCs w:val="20"/>
-        </w:rPr>
-        <w:t xml:space="preserve"> </w:t>
-      </w:r>
-      <w:r>
-        <w:rPr>
-          <w:rFonts w:asciiTheme="minorEastAsia" w:eastAsiaTheme="minorEastAsia" w:hAnsiTheme="minorEastAsia"/>
-          <w:sz w:val="20"/>
-          <w:szCs w:val="20"/>
-        </w:rPr>
-        <w:t>복사하여</w:t>
-      </w:r>
-      <w:r>
-        <w:rPr>
-          <w:rFonts w:asciiTheme="minorEastAsia" w:eastAsiaTheme="minorEastAsia" w:hAnsiTheme="minorEastAsia"/>
-          <w:sz w:val="20"/>
-          <w:szCs w:val="20"/>
-        </w:rPr>
-        <w:t xml:space="preserve"> </w:t>
-      </w:r>
-      <w:r>
-        <w:rPr>
-          <w:rFonts w:asciiTheme="minorEastAsia" w:eastAsiaTheme="minorEastAsia" w:hAnsiTheme="minorEastAsia"/>
-          <w:sz w:val="20"/>
-          <w:szCs w:val="20"/>
-        </w:rPr>
-        <w:t>새로운</w:t>
-      </w:r>
-      <w:r>
-        <w:rPr>
-          <w:rFonts w:asciiTheme="minorEastAsia" w:eastAsiaTheme="minorEastAsia" w:hAnsiTheme="minorEastAsia"/>
-          <w:sz w:val="20"/>
-          <w:szCs w:val="20"/>
-        </w:rPr>
-        <w:t xml:space="preserve"> </w:t>
-      </w:r>
-      <w:r>
-        <w:rPr>
-          <w:rFonts w:asciiTheme="minorEastAsia" w:eastAsiaTheme="minorEastAsia" w:hAnsiTheme="minorEastAsia"/>
-          <w:sz w:val="20"/>
-          <w:szCs w:val="20"/>
-        </w:rPr>
-        <w:t>인스턴스를</w:t>
-      </w:r>
-      <w:r>
-        <w:rPr>
-          <w:rFonts w:asciiTheme="minorEastAsia" w:eastAsiaTheme="minorEastAsia" w:hAnsiTheme="minorEastAsia"/>
-          <w:sz w:val="20"/>
-          <w:szCs w:val="20"/>
-        </w:rPr>
-        <w:t xml:space="preserve"> </w:t>
-      </w:r>
-      <w:r>
-        <w:rPr>
-          <w:rFonts w:asciiTheme="minorEastAsia" w:eastAsiaTheme="minorEastAsia" w:hAnsiTheme="minorEastAsia"/>
-          <w:sz w:val="20"/>
-          <w:szCs w:val="20"/>
-        </w:rPr>
-        <w:t>리턴하는</w:t>
-      </w:r>
-      <w:r>
-        <w:rPr>
-          <w:rFonts w:asciiTheme="minorEastAsia" w:eastAsiaTheme="minorEastAsia" w:hAnsiTheme="minorEastAsia"/>
-          <w:sz w:val="20"/>
-          <w:szCs w:val="20"/>
-        </w:rPr>
-        <w:t xml:space="preserve"> </w:t>
-      </w:r>
-      <w:r>
-        <w:rPr>
-          <w:rFonts w:asciiTheme="minorEastAsia" w:eastAsiaTheme="minorEastAsia" w:hAnsiTheme="minorEastAsia"/>
-          <w:sz w:val="20"/>
-          <w:szCs w:val="20"/>
-        </w:rPr>
-        <w:t>메소드</w:t>
+        <w:t>createClone : 자기 자신을 복사하여 새로운 인스턴스를 리턴하는 메소드</w:t>
       </w:r>
     </w:p>
     <w:p>
@@ -3216,183 +2217,7 @@
           <w:sz w:val="20"/>
           <w:szCs w:val="20"/>
         </w:rPr>
-        <w:t xml:space="preserve">PrototypeService : </w:t>
-      </w:r>
-      <w:r>
-        <w:rPr>
-          <w:rFonts w:asciiTheme="minorEastAsia" w:eastAsiaTheme="minorEastAsia" w:hAnsiTheme="minorEastAsia"/>
-          <w:sz w:val="20"/>
-          <w:szCs w:val="20"/>
-        </w:rPr>
-        <w:t>복사할</w:t>
-      </w:r>
-      <w:r>
-        <w:rPr>
-          <w:rFonts w:asciiTheme="minorEastAsia" w:eastAsiaTheme="minorEastAsia" w:hAnsiTheme="minorEastAsia"/>
-          <w:sz w:val="20"/>
-          <w:szCs w:val="20"/>
-        </w:rPr>
-        <w:t xml:space="preserve"> </w:t>
-      </w:r>
-      <w:r>
-        <w:rPr>
-          <w:rFonts w:asciiTheme="minorEastAsia" w:eastAsiaTheme="minorEastAsia" w:hAnsiTheme="minorEastAsia"/>
-          <w:sz w:val="20"/>
-          <w:szCs w:val="20"/>
-        </w:rPr>
-        <w:t>객체를</w:t>
-      </w:r>
-      <w:r>
-        <w:rPr>
-          <w:rFonts w:asciiTheme="minorEastAsia" w:eastAsiaTheme="minorEastAsia" w:hAnsiTheme="minorEastAsia"/>
-          <w:sz w:val="20"/>
-          <w:szCs w:val="20"/>
-        </w:rPr>
-        <w:t xml:space="preserve"> </w:t>
-      </w:r>
-      <w:r>
-        <w:rPr>
-          <w:rFonts w:asciiTheme="minorEastAsia" w:eastAsiaTheme="minorEastAsia" w:hAnsiTheme="minorEastAsia"/>
-          <w:sz w:val="20"/>
-          <w:szCs w:val="20"/>
-        </w:rPr>
-        <w:t>등록하는</w:t>
-      </w:r>
-      <w:r>
-        <w:rPr>
-          <w:rFonts w:asciiTheme="minorEastAsia" w:eastAsiaTheme="minorEastAsia" w:hAnsiTheme="minorEastAsia"/>
-          <w:sz w:val="20"/>
-          <w:szCs w:val="20"/>
-        </w:rPr>
-        <w:t xml:space="preserve"> register</w:t>
-      </w:r>
-      <w:r>
-        <w:rPr>
-          <w:rFonts w:asciiTheme="minorEastAsia" w:eastAsiaTheme="minorEastAsia" w:hAnsiTheme="minorEastAsia"/>
-          <w:sz w:val="20"/>
-          <w:szCs w:val="20"/>
-        </w:rPr>
-        <w:t>와</w:t>
-      </w:r>
-      <w:r>
-        <w:rPr>
-          <w:rFonts w:asciiTheme="minorEastAsia" w:eastAsiaTheme="minorEastAsia" w:hAnsiTheme="minorEastAsia"/>
-          <w:sz w:val="20"/>
-          <w:szCs w:val="20"/>
-        </w:rPr>
-        <w:t xml:space="preserve"> </w:t>
-      </w:r>
-      <w:r>
-        <w:rPr>
-          <w:rFonts w:asciiTheme="minorEastAsia" w:eastAsiaTheme="minorEastAsia" w:hAnsiTheme="minorEastAsia"/>
-          <w:sz w:val="20"/>
-          <w:szCs w:val="20"/>
-        </w:rPr>
-        <w:t>입력받은</w:t>
-      </w:r>
-      <w:r>
-        <w:rPr>
-          <w:rFonts w:asciiTheme="minorEastAsia" w:eastAsiaTheme="minorEastAsia" w:hAnsiTheme="minorEastAsia"/>
-          <w:sz w:val="20"/>
-          <w:szCs w:val="20"/>
-        </w:rPr>
-        <w:t xml:space="preserve"> </w:t>
-      </w:r>
-      <w:r>
-        <w:rPr>
-          <w:rFonts w:asciiTheme="minorEastAsia" w:eastAsiaTheme="minorEastAsia" w:hAnsiTheme="minorEastAsia"/>
-          <w:sz w:val="20"/>
-          <w:szCs w:val="20"/>
-        </w:rPr>
-        <w:t>객체를</w:t>
-      </w:r>
-      <w:r>
-        <w:rPr>
-          <w:rFonts w:asciiTheme="minorEastAsia" w:eastAsiaTheme="minorEastAsia" w:hAnsiTheme="minorEastAsia"/>
-          <w:sz w:val="20"/>
-          <w:szCs w:val="20"/>
-        </w:rPr>
-        <w:t xml:space="preserve"> </w:t>
-      </w:r>
-      <w:r>
-        <w:rPr>
-          <w:rFonts w:asciiTheme="minorEastAsia" w:eastAsiaTheme="minorEastAsia" w:hAnsiTheme="minorEastAsia"/>
-          <w:sz w:val="20"/>
-          <w:szCs w:val="20"/>
-        </w:rPr>
-        <w:t>복사하여</w:t>
-      </w:r>
-      <w:r>
-        <w:rPr>
-          <w:rFonts w:asciiTheme="minorEastAsia" w:eastAsiaTheme="minorEastAsia" w:hAnsiTheme="minorEastAsia"/>
-          <w:sz w:val="20"/>
-          <w:szCs w:val="20"/>
-        </w:rPr>
-        <w:t xml:space="preserve"> </w:t>
-      </w:r>
-      <w:r>
-        <w:rPr>
-          <w:rFonts w:asciiTheme="minorEastAsia" w:eastAsiaTheme="minorEastAsia" w:hAnsiTheme="minorEastAsia"/>
-          <w:sz w:val="20"/>
-          <w:szCs w:val="20"/>
-        </w:rPr>
-        <w:t>생성하는</w:t>
-      </w:r>
-      <w:r>
-        <w:rPr>
-          <w:rFonts w:asciiTheme="minorEastAsia" w:eastAsiaTheme="minorEastAsia" w:hAnsiTheme="minorEastAsia"/>
-          <w:sz w:val="20"/>
-          <w:szCs w:val="20"/>
-        </w:rPr>
-        <w:t xml:space="preserve"> create </w:t>
-      </w:r>
-      <w:r>
-        <w:rPr>
-          <w:rFonts w:asciiTheme="minorEastAsia" w:eastAsiaTheme="minorEastAsia" w:hAnsiTheme="minorEastAsia"/>
-          <w:sz w:val="20"/>
-          <w:szCs w:val="20"/>
-        </w:rPr>
-        <w:t>메서드가</w:t>
-      </w:r>
-      <w:r>
-        <w:rPr>
-          <w:rFonts w:asciiTheme="minorEastAsia" w:eastAsiaTheme="minorEastAsia" w:hAnsiTheme="minorEastAsia"/>
-          <w:sz w:val="20"/>
-          <w:szCs w:val="20"/>
-        </w:rPr>
-        <w:t xml:space="preserve"> </w:t>
-      </w:r>
-      <w:r>
-        <w:rPr>
-          <w:rFonts w:asciiTheme="minorEastAsia" w:eastAsiaTheme="minorEastAsia" w:hAnsiTheme="minorEastAsia"/>
-          <w:sz w:val="20"/>
-          <w:szCs w:val="20"/>
-        </w:rPr>
-        <w:t>있는</w:t>
-      </w:r>
-      <w:r>
-        <w:rPr>
-          <w:rFonts w:asciiTheme="minorEastAsia" w:eastAsiaTheme="minorEastAsia" w:hAnsiTheme="minorEastAsia"/>
-          <w:sz w:val="20"/>
-          <w:szCs w:val="20"/>
-        </w:rPr>
-        <w:t xml:space="preserve"> </w:t>
-      </w:r>
-      <w:r>
-        <w:rPr>
-          <w:rFonts w:asciiTheme="minorEastAsia" w:eastAsiaTheme="minorEastAsia" w:hAnsiTheme="minorEastAsia"/>
-          <w:sz w:val="20"/>
-          <w:szCs w:val="20"/>
-        </w:rPr>
-        <w:t>서비스</w:t>
-      </w:r>
-      <w:r>
-        <w:rPr>
-          <w:rFonts w:asciiTheme="minorEastAsia" w:eastAsiaTheme="minorEastAsia" w:hAnsiTheme="minorEastAsia"/>
-          <w:sz w:val="20"/>
-          <w:szCs w:val="20"/>
-        </w:rPr>
-        <w:t xml:space="preserve"> </w:t>
+        <w:t xml:space="preserve">PrototypeService : 복사할 객체를 등록하는 register와 입력받은 객체를 복사하여 생성하는 create 메서드가 있는 서비스 </w:t>
       </w:r>
     </w:p>
     <w:p>
@@ -3416,151 +2241,7 @@
           <w:sz w:val="20"/>
           <w:szCs w:val="20"/>
         </w:rPr>
-        <w:t xml:space="preserve">register : </w:t>
-      </w:r>
-      <w:r>
-        <w:rPr>
-          <w:rFonts w:asciiTheme="minorEastAsia" w:eastAsiaTheme="minorEastAsia" w:hAnsiTheme="minorEastAsia"/>
-          <w:sz w:val="20"/>
-          <w:szCs w:val="20"/>
-        </w:rPr>
-        <w:t>복사할</w:t>
-      </w:r>
-      <w:r>
-        <w:rPr>
-          <w:rFonts w:asciiTheme="minorEastAsia" w:eastAsiaTheme="minorEastAsia" w:hAnsiTheme="minorEastAsia"/>
-          <w:sz w:val="20"/>
-          <w:szCs w:val="20"/>
-        </w:rPr>
-        <w:t xml:space="preserve"> </w:t>
-      </w:r>
-      <w:r>
-        <w:rPr>
-          <w:rFonts w:asciiTheme="minorEastAsia" w:eastAsiaTheme="minorEastAsia" w:hAnsiTheme="minorEastAsia"/>
-          <w:sz w:val="20"/>
-          <w:szCs w:val="20"/>
-        </w:rPr>
-        <w:t>객체를</w:t>
-      </w:r>
-      <w:r>
-        <w:rPr>
-          <w:rFonts w:asciiTheme="minorEastAsia" w:eastAsiaTheme="minorEastAsia" w:hAnsiTheme="minorEastAsia"/>
-          <w:sz w:val="20"/>
-          <w:szCs w:val="20"/>
-        </w:rPr>
-        <w:t xml:space="preserve"> </w:t>
-      </w:r>
-      <w:r>
-        <w:rPr>
-          <w:rFonts w:asciiTheme="minorEastAsia" w:eastAsiaTheme="minorEastAsia" w:hAnsiTheme="minorEastAsia"/>
-          <w:sz w:val="20"/>
-          <w:szCs w:val="20"/>
-        </w:rPr>
-        <w:t>등록한다</w:t>
-      </w:r>
-      <w:r>
-        <w:rPr>
-          <w:rFonts w:asciiTheme="minorEastAsia" w:eastAsiaTheme="minorEastAsia" w:hAnsiTheme="minorEastAsia"/>
-          <w:sz w:val="20"/>
-          <w:szCs w:val="20"/>
-        </w:rPr>
-        <w:t>. key</w:t>
-      </w:r>
-      <w:r>
-        <w:rPr>
-          <w:rFonts w:asciiTheme="minorEastAsia" w:eastAsiaTheme="minorEastAsia" w:hAnsiTheme="minorEastAsia"/>
-          <w:sz w:val="20"/>
-          <w:szCs w:val="20"/>
-        </w:rPr>
-        <w:t>는</w:t>
-      </w:r>
-      <w:r>
-        <w:rPr>
-          <w:rFonts w:asciiTheme="minorEastAsia" w:eastAsiaTheme="minorEastAsia" w:hAnsiTheme="minorEastAsia"/>
-          <w:sz w:val="20"/>
-          <w:szCs w:val="20"/>
-        </w:rPr>
-        <w:t xml:space="preserve"> </w:t>
-      </w:r>
-      <w:r>
-        <w:rPr>
-          <w:rFonts w:asciiTheme="minorEastAsia" w:eastAsiaTheme="minorEastAsia" w:hAnsiTheme="minorEastAsia"/>
-          <w:sz w:val="20"/>
-          <w:szCs w:val="20"/>
-        </w:rPr>
-        <w:t>객체의</w:t>
-      </w:r>
-      <w:r>
-        <w:rPr>
-          <w:rFonts w:asciiTheme="minorEastAsia" w:eastAsiaTheme="minorEastAsia" w:hAnsiTheme="minorEastAsia"/>
-          <w:sz w:val="20"/>
-          <w:szCs w:val="20"/>
-        </w:rPr>
-        <w:t xml:space="preserve"> </w:t>
-      </w:r>
-      <w:r>
-        <w:rPr>
-          <w:rFonts w:asciiTheme="minorEastAsia" w:eastAsiaTheme="minorEastAsia" w:hAnsiTheme="minorEastAsia"/>
-          <w:sz w:val="20"/>
-          <w:szCs w:val="20"/>
-        </w:rPr>
-        <w:t>다운캐스팅한</w:t>
-      </w:r>
-      <w:r>
-        <w:rPr>
-          <w:rFonts w:asciiTheme="minorEastAsia" w:eastAsiaTheme="minorEastAsia" w:hAnsiTheme="minorEastAsia"/>
-          <w:sz w:val="20"/>
-          <w:szCs w:val="20"/>
-        </w:rPr>
-        <w:t xml:space="preserve"> </w:t>
-      </w:r>
-      <w:r>
-        <w:rPr>
-          <w:rFonts w:asciiTheme="minorEastAsia" w:eastAsiaTheme="minorEastAsia" w:hAnsiTheme="minorEastAsia"/>
-          <w:sz w:val="20"/>
-          <w:szCs w:val="20"/>
-        </w:rPr>
-        <w:t>클래스</w:t>
-      </w:r>
-      <w:r>
-        <w:rPr>
-          <w:rFonts w:asciiTheme="minorEastAsia" w:eastAsiaTheme="minorEastAsia" w:hAnsiTheme="minorEastAsia"/>
-          <w:sz w:val="20"/>
-          <w:szCs w:val="20"/>
-        </w:rPr>
-        <w:t xml:space="preserve"> </w:t>
-      </w:r>
-      <w:r>
-        <w:rPr>
-          <w:rFonts w:asciiTheme="minorEastAsia" w:eastAsiaTheme="minorEastAsia" w:hAnsiTheme="minorEastAsia"/>
-          <w:sz w:val="20"/>
-          <w:szCs w:val="20"/>
-        </w:rPr>
-        <w:t>이름으로</w:t>
-      </w:r>
-      <w:r>
-        <w:rPr>
-          <w:rFonts w:asciiTheme="minorEastAsia" w:eastAsiaTheme="minorEastAsia" w:hAnsiTheme="minorEastAsia"/>
-          <w:sz w:val="20"/>
-          <w:szCs w:val="20"/>
-        </w:rPr>
-        <w:t xml:space="preserve"> </w:t>
-      </w:r>
-      <w:r>
-        <w:rPr>
-          <w:rFonts w:asciiTheme="minorEastAsia" w:eastAsiaTheme="minorEastAsia" w:hAnsiTheme="minorEastAsia"/>
-          <w:sz w:val="20"/>
-          <w:szCs w:val="20"/>
-        </w:rPr>
-        <w:t>한다</w:t>
-      </w:r>
-      <w:r>
-        <w:rPr>
-          <w:rFonts w:asciiTheme="minorEastAsia" w:eastAsiaTheme="minorEastAsia" w:hAnsiTheme="minorEastAsia"/>
-          <w:sz w:val="20"/>
-          <w:szCs w:val="20"/>
-        </w:rPr>
-        <w:t>.</w:t>
+        <w:t>register : 복사할 객체를 등록한다. key는 객체의 다운캐스팅한 클래스 이름으로 한다.</w:t>
       </w:r>
     </w:p>
     <w:p>
@@ -3584,119 +2265,7 @@
           <w:sz w:val="20"/>
           <w:szCs w:val="20"/>
         </w:rPr>
-        <w:t xml:space="preserve">create : </w:t>
-      </w:r>
-      <w:r>
-        <w:rPr>
-          <w:rFonts w:asciiTheme="minorEastAsia" w:eastAsiaTheme="minorEastAsia" w:hAnsiTheme="minorEastAsia"/>
-          <w:sz w:val="20"/>
-          <w:szCs w:val="20"/>
-        </w:rPr>
-        <w:t>등록되어</w:t>
-      </w:r>
-      <w:r>
-        <w:rPr>
-          <w:rFonts w:asciiTheme="minorEastAsia" w:eastAsiaTheme="minorEastAsia" w:hAnsiTheme="minorEastAsia"/>
-          <w:sz w:val="20"/>
-          <w:szCs w:val="20"/>
-        </w:rPr>
-        <w:t xml:space="preserve"> </w:t>
-      </w:r>
-      <w:r>
-        <w:rPr>
-          <w:rFonts w:asciiTheme="minorEastAsia" w:eastAsiaTheme="minorEastAsia" w:hAnsiTheme="minorEastAsia"/>
-          <w:sz w:val="20"/>
-          <w:szCs w:val="20"/>
-        </w:rPr>
-        <w:t>있는</w:t>
-      </w:r>
-      <w:r>
-        <w:rPr>
-          <w:rFonts w:asciiTheme="minorEastAsia" w:eastAsiaTheme="minorEastAsia" w:hAnsiTheme="minorEastAsia"/>
-          <w:sz w:val="20"/>
-          <w:szCs w:val="20"/>
-        </w:rPr>
-        <w:t xml:space="preserve"> </w:t>
-      </w:r>
-      <w:r>
-        <w:rPr>
-          <w:rFonts w:asciiTheme="minorEastAsia" w:eastAsiaTheme="minorEastAsia" w:hAnsiTheme="minorEastAsia"/>
-          <w:sz w:val="20"/>
-          <w:szCs w:val="20"/>
-        </w:rPr>
-        <w:t>객체에서</w:t>
-      </w:r>
-      <w:r>
-        <w:rPr>
-          <w:rFonts w:asciiTheme="minorEastAsia" w:eastAsiaTheme="minorEastAsia" w:hAnsiTheme="minorEastAsia"/>
-          <w:sz w:val="20"/>
-          <w:szCs w:val="20"/>
-        </w:rPr>
-        <w:t xml:space="preserve"> </w:t>
-      </w:r>
-      <w:r>
-        <w:rPr>
-          <w:rFonts w:asciiTheme="minorEastAsia" w:eastAsiaTheme="minorEastAsia" w:hAnsiTheme="minorEastAsia"/>
-          <w:sz w:val="20"/>
-          <w:szCs w:val="20"/>
-        </w:rPr>
-        <w:t>클래스명으로</w:t>
-      </w:r>
-      <w:r>
-        <w:rPr>
-          <w:rFonts w:asciiTheme="minorEastAsia" w:eastAsiaTheme="minorEastAsia" w:hAnsiTheme="minorEastAsia"/>
-          <w:sz w:val="20"/>
-          <w:szCs w:val="20"/>
-        </w:rPr>
-        <w:t xml:space="preserve"> </w:t>
-      </w:r>
-      <w:r>
-        <w:rPr>
-          <w:rFonts w:asciiTheme="minorEastAsia" w:eastAsiaTheme="minorEastAsia" w:hAnsiTheme="minorEastAsia"/>
-          <w:sz w:val="20"/>
-          <w:szCs w:val="20"/>
-        </w:rPr>
-        <w:t>해당하는</w:t>
-      </w:r>
-      <w:r>
-        <w:rPr>
-          <w:rFonts w:asciiTheme="minorEastAsia" w:eastAsiaTheme="minorEastAsia" w:hAnsiTheme="minorEastAsia"/>
-          <w:sz w:val="20"/>
-          <w:szCs w:val="20"/>
-        </w:rPr>
-        <w:t xml:space="preserve"> </w:t>
-      </w:r>
-      <w:r>
-        <w:rPr>
-          <w:rFonts w:asciiTheme="minorEastAsia" w:eastAsiaTheme="minorEastAsia" w:hAnsiTheme="minorEastAsia"/>
-          <w:sz w:val="20"/>
-          <w:szCs w:val="20"/>
-        </w:rPr>
-        <w:t>객체를</w:t>
-      </w:r>
-      <w:r>
-        <w:rPr>
-          <w:rFonts w:asciiTheme="minorEastAsia" w:eastAsiaTheme="minorEastAsia" w:hAnsiTheme="minorEastAsia"/>
-          <w:sz w:val="20"/>
-          <w:szCs w:val="20"/>
-        </w:rPr>
-        <w:t xml:space="preserve"> </w:t>
-      </w:r>
-      <w:r>
-        <w:rPr>
-          <w:rFonts w:asciiTheme="minorEastAsia" w:eastAsiaTheme="minorEastAsia" w:hAnsiTheme="minorEastAsia"/>
-          <w:sz w:val="20"/>
-          <w:szCs w:val="20"/>
-        </w:rPr>
-        <w:t>복사한다</w:t>
-      </w:r>
-      <w:r>
-        <w:rPr>
-          <w:rFonts w:asciiTheme="minorEastAsia" w:eastAsiaTheme="minorEastAsia" w:hAnsiTheme="minorEastAsia"/>
-          <w:sz w:val="20"/>
-          <w:szCs w:val="20"/>
-        </w:rPr>
-        <w:t>.</w:t>
+        <w:t>create : 등록되어 있는 객체에서 클래스명으로 해당하는 객체를 복사한다.</w:t>
       </w:r>
     </w:p>
     <w:p>
@@ -3730,171 +2299,35 @@
           <w:sz w:val="20"/>
           <w:szCs w:val="20"/>
         </w:rPr>
-        <w:t>MessageBox : Product</w:t>
-      </w:r>
-      <w:r>
-        <w:rPr>
-          <w:rFonts w:asciiTheme="minorEastAsia" w:eastAsiaTheme="minorEastAsia" w:hAnsiTheme="minorEastAsia"/>
-          <w:sz w:val="20"/>
-          <w:szCs w:val="20"/>
-        </w:rPr>
-        <w:t>를</w:t>
-      </w:r>
-      <w:r>
-        <w:rPr>
-          <w:rFonts w:asciiTheme="minorEastAsia" w:eastAsiaTheme="minorEastAsia" w:hAnsiTheme="minorEastAsia"/>
-          <w:sz w:val="20"/>
-          <w:szCs w:val="20"/>
-        </w:rPr>
-        <w:t xml:space="preserve"> </w:t>
-      </w:r>
-      <w:r>
-        <w:rPr>
-          <w:rFonts w:asciiTheme="minorEastAsia" w:eastAsiaTheme="minorEastAsia" w:hAnsiTheme="minorEastAsia"/>
-          <w:sz w:val="20"/>
-          <w:szCs w:val="20"/>
-        </w:rPr>
-        <w:t>구현한</w:t>
-      </w:r>
-      <w:r>
-        <w:rPr>
-          <w:rFonts w:asciiTheme="minorEastAsia" w:eastAsiaTheme="minorEastAsia" w:hAnsiTheme="minorEastAsia"/>
-          <w:sz w:val="20"/>
-          <w:szCs w:val="20"/>
-        </w:rPr>
-        <w:t xml:space="preserve"> </w:t>
-      </w:r>
-      <w:r>
-        <w:rPr>
-          <w:rFonts w:asciiTheme="minorEastAsia" w:eastAsiaTheme="minorEastAsia" w:hAnsiTheme="minorEastAsia"/>
-          <w:sz w:val="20"/>
-          <w:szCs w:val="20"/>
-        </w:rPr>
-        <w:t>클래스</w:t>
-      </w:r>
-    </w:p>
-    <w:p>
-      <w:pPr>
-        <w:jc w:val="both"/>
-        <w:rPr>
-          <w:rFonts w:asciiTheme="minorEastAsia" w:eastAsiaTheme="minorEastAsia" w:hAnsiTheme="minorEastAsia"/>
-          <w:sz w:val="20"/>
-          <w:szCs w:val="20"/>
-        </w:rPr>
-      </w:pPr>
-    </w:p>
-    <w:p>
-      <w:pPr>
-        <w:jc w:val="both"/>
-        <w:rPr>
-          <w:rFonts w:asciiTheme="minorEastAsia" w:eastAsiaTheme="minorEastAsia" w:hAnsiTheme="minorEastAsia"/>
-          <w:sz w:val="20"/>
-          <w:szCs w:val="20"/>
-        </w:rPr>
-      </w:pPr>
-      <w:r>
-        <w:rPr>
-          <w:rFonts w:asciiTheme="minorEastAsia" w:eastAsiaTheme="minorEastAsia" w:hAnsiTheme="minorEastAsia"/>
-          <w:sz w:val="20"/>
-          <w:szCs w:val="20"/>
-        </w:rPr>
-        <w:t xml:space="preserve">1) </w:t>
-      </w:r>
-      <w:r>
-        <w:rPr>
-          <w:rFonts w:asciiTheme="minorEastAsia" w:eastAsiaTheme="minorEastAsia" w:hAnsiTheme="minorEastAsia"/>
-          <w:sz w:val="20"/>
-          <w:szCs w:val="20"/>
-        </w:rPr>
-        <w:t>위</w:t>
-      </w:r>
-      <w:r>
-        <w:rPr>
-          <w:rFonts w:asciiTheme="minorEastAsia" w:eastAsiaTheme="minorEastAsia" w:hAnsiTheme="minorEastAsia"/>
-          <w:sz w:val="20"/>
-          <w:szCs w:val="20"/>
-        </w:rPr>
-        <w:t xml:space="preserve"> </w:t>
-      </w:r>
-      <w:r>
-        <w:rPr>
-          <w:rFonts w:asciiTheme="minorEastAsia" w:eastAsiaTheme="minorEastAsia" w:hAnsiTheme="minorEastAsia"/>
-          <w:sz w:val="20"/>
-          <w:szCs w:val="20"/>
-        </w:rPr>
-        <w:t>설계에</w:t>
-      </w:r>
-      <w:r>
-        <w:rPr>
-          <w:rFonts w:asciiTheme="minorEastAsia" w:eastAsiaTheme="minorEastAsia" w:hAnsiTheme="minorEastAsia"/>
-          <w:sz w:val="20"/>
-          <w:szCs w:val="20"/>
-        </w:rPr>
-        <w:t xml:space="preserve"> </w:t>
-      </w:r>
-      <w:r>
-        <w:rPr>
-          <w:rFonts w:asciiTheme="minorEastAsia" w:eastAsiaTheme="minorEastAsia" w:hAnsiTheme="minorEastAsia"/>
-          <w:sz w:val="20"/>
-          <w:szCs w:val="20"/>
-        </w:rPr>
-        <w:t>대한</w:t>
-      </w:r>
-      <w:r>
-        <w:rPr>
-          <w:rFonts w:asciiTheme="minorEastAsia" w:eastAsiaTheme="minorEastAsia" w:hAnsiTheme="minorEastAsia"/>
-          <w:sz w:val="20"/>
-          <w:szCs w:val="20"/>
-        </w:rPr>
-        <w:t xml:space="preserve"> </w:t>
-      </w:r>
-      <w:r>
-        <w:rPr>
-          <w:rFonts w:asciiTheme="minorEastAsia" w:eastAsiaTheme="minorEastAsia" w:hAnsiTheme="minorEastAsia"/>
-          <w:sz w:val="20"/>
-          <w:szCs w:val="20"/>
-        </w:rPr>
-        <w:t>클래스</w:t>
-      </w:r>
-      <w:r>
-        <w:rPr>
-          <w:rFonts w:asciiTheme="minorEastAsia" w:eastAsiaTheme="minorEastAsia" w:hAnsiTheme="minorEastAsia"/>
-          <w:sz w:val="20"/>
-          <w:szCs w:val="20"/>
-        </w:rPr>
-        <w:t xml:space="preserve"> </w:t>
-      </w:r>
-      <w:r>
-        <w:rPr>
-          <w:rFonts w:asciiTheme="minorEastAsia" w:eastAsiaTheme="minorEastAsia" w:hAnsiTheme="minorEastAsia"/>
-          <w:sz w:val="20"/>
-          <w:szCs w:val="20"/>
-        </w:rPr>
-        <w:t>다이어그램을</w:t>
-      </w:r>
-      <w:r>
-        <w:rPr>
-          <w:rFonts w:asciiTheme="minorEastAsia" w:eastAsiaTheme="minorEastAsia" w:hAnsiTheme="minorEastAsia"/>
-          <w:sz w:val="20"/>
-          <w:szCs w:val="20"/>
-        </w:rPr>
-        <w:t xml:space="preserve"> </w:t>
-      </w:r>
-      <w:r>
-        <w:rPr>
-          <w:rFonts w:asciiTheme="minorEastAsia" w:eastAsiaTheme="minorEastAsia" w:hAnsiTheme="minorEastAsia"/>
-          <w:sz w:val="20"/>
-          <w:szCs w:val="20"/>
-        </w:rPr>
-        <w:t>그려라</w:t>
-      </w:r>
-      <w:r>
-        <w:rPr>
-          <w:rFonts w:asciiTheme="minorEastAsia" w:eastAsiaTheme="minorEastAsia" w:hAnsiTheme="minorEastAsia"/>
-          <w:sz w:val="20"/>
-          <w:szCs w:val="20"/>
-        </w:rPr>
-        <w:t xml:space="preserve">. </w:t>
+        <w:t>MessageBox : Product를 구현한 클래스</w:t>
+      </w:r>
+    </w:p>
+    <w:p>
+      <w:pPr>
+        <w:jc w:val="both"/>
+        <w:rPr>
+          <w:rFonts w:asciiTheme="minorEastAsia" w:eastAsiaTheme="minorEastAsia" w:hAnsiTheme="minorEastAsia"/>
+          <w:sz w:val="20"/>
+          <w:szCs w:val="20"/>
+        </w:rPr>
+      </w:pPr>
+    </w:p>
+    <w:p>
+      <w:pPr>
+        <w:jc w:val="both"/>
+        <w:rPr>
+          <w:rFonts w:asciiTheme="minorEastAsia" w:eastAsiaTheme="minorEastAsia" w:hAnsiTheme="minorEastAsia"/>
+          <w:sz w:val="20"/>
+          <w:szCs w:val="20"/>
+        </w:rPr>
+      </w:pPr>
+      <w:r>
+        <w:rPr>
+          <w:rFonts w:asciiTheme="minorEastAsia" w:eastAsiaTheme="minorEastAsia" w:hAnsiTheme="minorEastAsia"/>
+          <w:sz w:val="20"/>
+          <w:szCs w:val="20"/>
+        </w:rPr>
+        <w:t xml:space="preserve">1) 위 설계에 대한 클래스 다이어그램을 그려라. </w:t>
       </w:r>
     </w:p>
     <w:p>
@@ -4082,55 +2515,7 @@
           <w:sz w:val="20"/>
           <w:szCs w:val="20"/>
         </w:rPr>
-        <w:t xml:space="preserve">2) Product, PrototypeService, MessageBox </w:t>
-      </w:r>
-      <w:r>
-        <w:rPr>
-          <w:rFonts w:asciiTheme="minorEastAsia" w:eastAsiaTheme="minorEastAsia" w:hAnsiTheme="minorEastAsia"/>
-          <w:sz w:val="20"/>
-          <w:szCs w:val="20"/>
-        </w:rPr>
-        <w:t>를</w:t>
-      </w:r>
-      <w:r>
-        <w:rPr>
-          <w:rFonts w:asciiTheme="minorEastAsia" w:eastAsiaTheme="minorEastAsia" w:hAnsiTheme="minorEastAsia"/>
-          <w:sz w:val="20"/>
-          <w:szCs w:val="20"/>
-        </w:rPr>
-        <w:t xml:space="preserve"> </w:t>
-      </w:r>
-      <w:r>
-        <w:rPr>
-          <w:rFonts w:asciiTheme="minorEastAsia" w:eastAsiaTheme="minorEastAsia" w:hAnsiTheme="minorEastAsia"/>
-          <w:sz w:val="20"/>
-          <w:szCs w:val="20"/>
-        </w:rPr>
-        <w:t>각각</w:t>
-      </w:r>
-      <w:r>
-        <w:rPr>
-          <w:rFonts w:asciiTheme="minorEastAsia" w:eastAsiaTheme="minorEastAsia" w:hAnsiTheme="minorEastAsia"/>
-          <w:sz w:val="20"/>
-          <w:szCs w:val="20"/>
-        </w:rPr>
-        <w:t xml:space="preserve"> </w:t>
-      </w:r>
-      <w:r>
-        <w:rPr>
-          <w:rFonts w:asciiTheme="minorEastAsia" w:eastAsiaTheme="minorEastAsia" w:hAnsiTheme="minorEastAsia"/>
-          <w:sz w:val="20"/>
-          <w:szCs w:val="20"/>
-        </w:rPr>
-        <w:t>코딩하라</w:t>
-      </w:r>
-      <w:r>
-        <w:rPr>
-          <w:rFonts w:asciiTheme="minorEastAsia" w:eastAsiaTheme="minorEastAsia" w:hAnsiTheme="minorEastAsia"/>
-          <w:sz w:val="20"/>
-          <w:szCs w:val="20"/>
-        </w:rPr>
-        <w:t>.</w:t>
+        <w:t>2) Product, PrototypeService, MessageBox 를 각각 코딩하라.</w:t>
       </w:r>
     </w:p>
     <w:p>
@@ -5637,2115 +4022,107 @@
           <w:sz w:val="20"/>
           <w:szCs w:val="20"/>
         </w:rPr>
-        <w:t>문제</w:t>
-      </w:r>
-      <w:r>
-        <w:rPr>
-          <w:rFonts w:asciiTheme="minorEastAsia" w:eastAsiaTheme="minorEastAsia" w:hAnsiTheme="minorEastAsia"/>
-          <w:sz w:val="20"/>
-          <w:szCs w:val="20"/>
-        </w:rPr>
-        <w:t xml:space="preserve"> #</w:t>
-      </w:r>
-      <w:r>
-        <w:rPr>
-          <w:rFonts w:asciiTheme="minorEastAsia" w:eastAsiaTheme="minorEastAsia" w:hAnsiTheme="minorEastAsia"/>
-          <w:sz w:val="20"/>
-          <w:szCs w:val="20"/>
-        </w:rPr>
-        <w:t>4</w:t>
-      </w:r>
-      <w:r>
-        <w:rPr>
-          <w:rFonts w:asciiTheme="minorEastAsia" w:eastAsiaTheme="minorEastAsia" w:hAnsiTheme="minorEastAsia"/>
-          <w:sz w:val="20"/>
-          <w:szCs w:val="20"/>
-        </w:rPr>
-        <w:t xml:space="preserve">: </w:t>
-      </w:r>
-      <w:r>
-        <w:rPr>
-          <w:rFonts w:asciiTheme="minorEastAsia" w:eastAsiaTheme="minorEastAsia" w:hAnsiTheme="minorEastAsia"/>
-          <w:sz w:val="20"/>
-          <w:szCs w:val="20"/>
-        </w:rPr>
-        <w:t>프로토타입</w:t>
-      </w:r>
-      <w:r>
-        <w:rPr>
-          <w:rFonts w:asciiTheme="minorEastAsia" w:eastAsiaTheme="minorEastAsia" w:hAnsiTheme="minorEastAsia"/>
-          <w:sz w:val="20"/>
-          <w:szCs w:val="20"/>
-        </w:rPr>
-        <w:t xml:space="preserve"> </w:t>
-      </w:r>
-      <w:r>
-        <w:rPr>
-          <w:rFonts w:asciiTheme="minorEastAsia" w:eastAsiaTheme="minorEastAsia" w:hAnsiTheme="minorEastAsia"/>
-          <w:sz w:val="20"/>
-          <w:szCs w:val="20"/>
-        </w:rPr>
-        <w:t>패턴</w:t>
-      </w:r>
-    </w:p>
-    <w:p>
-      <w:pPr>
-        <w:jc w:val="both"/>
-        <w:rPr>
-          <w:rFonts w:asciiTheme="minorEastAsia" w:eastAsiaTheme="minorEastAsia" w:hAnsiTheme="minorEastAsia"/>
-          <w:sz w:val="20"/>
-          <w:szCs w:val="20"/>
-        </w:rPr>
-      </w:pPr>
-      <w:r>
-        <w:rPr>
-          <w:rFonts w:asciiTheme="minorEastAsia" w:eastAsiaTheme="minorEastAsia" w:hAnsiTheme="minorEastAsia"/>
-          <w:sz w:val="20"/>
-          <w:szCs w:val="20"/>
-        </w:rPr>
-        <w:t>프로토타입</w:t>
-      </w:r>
-      <w:r>
-        <w:rPr>
-          <w:rFonts w:asciiTheme="minorEastAsia" w:eastAsiaTheme="minorEastAsia" w:hAnsiTheme="minorEastAsia"/>
-          <w:sz w:val="20"/>
-          <w:szCs w:val="20"/>
-        </w:rPr>
-        <w:t xml:space="preserve"> </w:t>
-      </w:r>
-      <w:r>
-        <w:rPr>
-          <w:rFonts w:asciiTheme="minorEastAsia" w:eastAsiaTheme="minorEastAsia" w:hAnsiTheme="minorEastAsia"/>
-          <w:sz w:val="20"/>
-          <w:szCs w:val="20"/>
-        </w:rPr>
-        <w:t>패턴을</w:t>
-      </w:r>
-      <w:r>
-        <w:rPr>
-          <w:rFonts w:asciiTheme="minorEastAsia" w:eastAsiaTheme="minorEastAsia" w:hAnsiTheme="minorEastAsia"/>
-          <w:sz w:val="20"/>
-          <w:szCs w:val="20"/>
-        </w:rPr>
-        <w:t xml:space="preserve"> </w:t>
-      </w:r>
-      <w:r>
-        <w:rPr>
-          <w:rFonts w:asciiTheme="minorEastAsia" w:eastAsiaTheme="minorEastAsia" w:hAnsiTheme="minorEastAsia"/>
-          <w:sz w:val="20"/>
-          <w:szCs w:val="20"/>
-        </w:rPr>
-        <w:t>이용하는</w:t>
-      </w:r>
-      <w:r>
-        <w:rPr>
-          <w:rFonts w:asciiTheme="minorEastAsia" w:eastAsiaTheme="minorEastAsia" w:hAnsiTheme="minorEastAsia"/>
-          <w:sz w:val="20"/>
-          <w:szCs w:val="20"/>
-        </w:rPr>
-        <w:t xml:space="preserve"> </w:t>
-      </w:r>
-      <w:r>
-        <w:rPr>
-          <w:rFonts w:asciiTheme="minorEastAsia" w:eastAsiaTheme="minorEastAsia" w:hAnsiTheme="minorEastAsia"/>
-          <w:sz w:val="20"/>
-          <w:szCs w:val="20"/>
-        </w:rPr>
-        <w:t>고객</w:t>
-      </w:r>
-      <w:r>
-        <w:rPr>
-          <w:rFonts w:asciiTheme="minorEastAsia" w:eastAsiaTheme="minorEastAsia" w:hAnsiTheme="minorEastAsia"/>
-          <w:sz w:val="20"/>
-          <w:szCs w:val="20"/>
-        </w:rPr>
-        <w:t xml:space="preserve"> </w:t>
-      </w:r>
-      <w:r>
-        <w:rPr>
-          <w:rFonts w:asciiTheme="minorEastAsia" w:eastAsiaTheme="minorEastAsia" w:hAnsiTheme="minorEastAsia"/>
-          <w:sz w:val="20"/>
-          <w:szCs w:val="20"/>
-        </w:rPr>
-        <w:t>정보</w:t>
-      </w:r>
-      <w:r>
-        <w:rPr>
-          <w:rFonts w:asciiTheme="minorEastAsia" w:eastAsiaTheme="minorEastAsia" w:hAnsiTheme="minorEastAsia"/>
-          <w:sz w:val="20"/>
-          <w:szCs w:val="20"/>
-        </w:rPr>
-        <w:t xml:space="preserve"> </w:t>
-      </w:r>
-      <w:r>
-        <w:rPr>
-          <w:rFonts w:asciiTheme="minorEastAsia" w:eastAsiaTheme="minorEastAsia" w:hAnsiTheme="minorEastAsia"/>
-          <w:sz w:val="20"/>
-          <w:szCs w:val="20"/>
-        </w:rPr>
-        <w:t>기재</w:t>
-      </w:r>
-      <w:r>
-        <w:rPr>
-          <w:rFonts w:asciiTheme="minorEastAsia" w:eastAsiaTheme="minorEastAsia" w:hAnsiTheme="minorEastAsia"/>
-          <w:sz w:val="20"/>
-          <w:szCs w:val="20"/>
-        </w:rPr>
-        <w:t xml:space="preserve"> </w:t>
-      </w:r>
-      <w:r>
-        <w:rPr>
-          <w:rFonts w:asciiTheme="minorEastAsia" w:eastAsiaTheme="minorEastAsia" w:hAnsiTheme="minorEastAsia"/>
-          <w:sz w:val="20"/>
-          <w:szCs w:val="20"/>
-        </w:rPr>
-        <w:t>어플리케이션을</w:t>
-      </w:r>
-      <w:r>
-        <w:rPr>
-          <w:rFonts w:asciiTheme="minorEastAsia" w:eastAsiaTheme="minorEastAsia" w:hAnsiTheme="minorEastAsia"/>
-          <w:sz w:val="20"/>
-          <w:szCs w:val="20"/>
-        </w:rPr>
-        <w:t xml:space="preserve"> </w:t>
-      </w:r>
-      <w:r>
-        <w:rPr>
-          <w:rFonts w:asciiTheme="minorEastAsia" w:eastAsiaTheme="minorEastAsia" w:hAnsiTheme="minorEastAsia"/>
-          <w:sz w:val="20"/>
-          <w:szCs w:val="20"/>
-        </w:rPr>
-        <w:t>생각해보자</w:t>
-      </w:r>
-      <w:r>
-        <w:rPr>
-          <w:rFonts w:asciiTheme="minorEastAsia" w:eastAsiaTheme="minorEastAsia" w:hAnsiTheme="minorEastAsia"/>
-          <w:sz w:val="20"/>
-          <w:szCs w:val="20"/>
-        </w:rPr>
-        <w:t xml:space="preserve">. </w:t>
-      </w:r>
-      <w:r>
-        <w:rPr>
-          <w:rFonts w:asciiTheme="minorEastAsia" w:eastAsiaTheme="minorEastAsia" w:hAnsiTheme="minorEastAsia"/>
-          <w:sz w:val="20"/>
-          <w:szCs w:val="20"/>
-        </w:rPr>
-        <w:t>이</w:t>
-      </w:r>
-      <w:r>
-        <w:rPr>
-          <w:rFonts w:asciiTheme="minorEastAsia" w:eastAsiaTheme="minorEastAsia" w:hAnsiTheme="minorEastAsia"/>
-          <w:sz w:val="20"/>
-          <w:szCs w:val="20"/>
-        </w:rPr>
-        <w:t xml:space="preserve"> </w:t>
-      </w:r>
-      <w:r>
-        <w:rPr>
-          <w:rFonts w:asciiTheme="minorEastAsia" w:eastAsiaTheme="minorEastAsia" w:hAnsiTheme="minorEastAsia"/>
-          <w:sz w:val="20"/>
-          <w:szCs w:val="20"/>
-        </w:rPr>
-        <w:t>프로그램은</w:t>
-      </w:r>
-      <w:r>
-        <w:rPr>
-          <w:rFonts w:asciiTheme="minorEastAsia" w:eastAsiaTheme="minorEastAsia" w:hAnsiTheme="minorEastAsia"/>
-          <w:sz w:val="20"/>
-          <w:szCs w:val="20"/>
-        </w:rPr>
-        <w:t xml:space="preserve"> Universal Retailer</w:t>
-      </w:r>
-      <w:r>
-        <w:rPr>
-          <w:rFonts w:asciiTheme="minorEastAsia" w:eastAsiaTheme="minorEastAsia" w:hAnsiTheme="minorEastAsia"/>
-          <w:sz w:val="20"/>
-          <w:szCs w:val="20"/>
-        </w:rPr>
-        <w:t>의</w:t>
-      </w:r>
-      <w:r>
-        <w:rPr>
-          <w:rFonts w:asciiTheme="minorEastAsia" w:eastAsiaTheme="minorEastAsia" w:hAnsiTheme="minorEastAsia"/>
-          <w:sz w:val="20"/>
-          <w:szCs w:val="20"/>
-        </w:rPr>
-        <w:t xml:space="preserve"> </w:t>
-      </w:r>
-      <w:r>
-        <w:rPr>
-          <w:rFonts w:asciiTheme="minorEastAsia" w:eastAsiaTheme="minorEastAsia" w:hAnsiTheme="minorEastAsia"/>
-          <w:sz w:val="20"/>
-          <w:szCs w:val="20"/>
-        </w:rPr>
-        <w:t>고객</w:t>
-      </w:r>
-      <w:r>
-        <w:rPr>
-          <w:rFonts w:asciiTheme="minorEastAsia" w:eastAsiaTheme="minorEastAsia" w:hAnsiTheme="minorEastAsia"/>
-          <w:sz w:val="20"/>
-          <w:szCs w:val="20"/>
-        </w:rPr>
-        <w:t xml:space="preserve"> </w:t>
-      </w:r>
-      <w:r>
-        <w:rPr>
-          <w:rFonts w:asciiTheme="minorEastAsia" w:eastAsiaTheme="minorEastAsia" w:hAnsiTheme="minorEastAsia"/>
-          <w:sz w:val="20"/>
-          <w:szCs w:val="20"/>
-        </w:rPr>
-        <w:t>데이터베이스에</w:t>
-      </w:r>
-      <w:r>
-        <w:rPr>
-          <w:rFonts w:asciiTheme="minorEastAsia" w:eastAsiaTheme="minorEastAsia" w:hAnsiTheme="minorEastAsia"/>
-          <w:sz w:val="20"/>
-          <w:szCs w:val="20"/>
-        </w:rPr>
-        <w:t xml:space="preserve"> </w:t>
-      </w:r>
-      <w:r>
-        <w:rPr>
-          <w:rFonts w:asciiTheme="minorEastAsia" w:eastAsiaTheme="minorEastAsia" w:hAnsiTheme="minorEastAsia"/>
-          <w:sz w:val="20"/>
-          <w:szCs w:val="20"/>
-        </w:rPr>
-        <w:t>고객</w:t>
-      </w:r>
-      <w:r>
-        <w:rPr>
-          <w:rFonts w:asciiTheme="minorEastAsia" w:eastAsiaTheme="minorEastAsia" w:hAnsiTheme="minorEastAsia"/>
-          <w:sz w:val="20"/>
-          <w:szCs w:val="20"/>
-        </w:rPr>
-        <w:t xml:space="preserve"> </w:t>
-      </w:r>
-      <w:r>
-        <w:rPr>
-          <w:rFonts w:asciiTheme="minorEastAsia" w:eastAsiaTheme="minorEastAsia" w:hAnsiTheme="minorEastAsia"/>
-          <w:sz w:val="20"/>
-          <w:szCs w:val="20"/>
-        </w:rPr>
-        <w:t>정보를</w:t>
-      </w:r>
-      <w:r>
-        <w:rPr>
-          <w:rFonts w:asciiTheme="minorEastAsia" w:eastAsiaTheme="minorEastAsia" w:hAnsiTheme="minorEastAsia"/>
-          <w:sz w:val="20"/>
-          <w:szCs w:val="20"/>
-        </w:rPr>
-        <w:t xml:space="preserve"> </w:t>
-      </w:r>
-      <w:r>
-        <w:rPr>
-          <w:rFonts w:asciiTheme="minorEastAsia" w:eastAsiaTheme="minorEastAsia" w:hAnsiTheme="minorEastAsia"/>
-          <w:sz w:val="20"/>
-          <w:szCs w:val="20"/>
-        </w:rPr>
-        <w:t>입력하기</w:t>
-      </w:r>
-      <w:r>
-        <w:rPr>
-          <w:rFonts w:asciiTheme="minorEastAsia" w:eastAsiaTheme="minorEastAsia" w:hAnsiTheme="minorEastAsia"/>
-          <w:sz w:val="20"/>
-          <w:szCs w:val="20"/>
-        </w:rPr>
-        <w:t xml:space="preserve"> </w:t>
-      </w:r>
-      <w:r>
-        <w:rPr>
-          <w:rFonts w:asciiTheme="minorEastAsia" w:eastAsiaTheme="minorEastAsia" w:hAnsiTheme="minorEastAsia"/>
-          <w:sz w:val="20"/>
-          <w:szCs w:val="20"/>
-        </w:rPr>
-        <w:t>쉽게</w:t>
-      </w:r>
-      <w:r>
-        <w:rPr>
-          <w:rFonts w:asciiTheme="minorEastAsia" w:eastAsiaTheme="minorEastAsia" w:hAnsiTheme="minorEastAsia"/>
-          <w:sz w:val="20"/>
-          <w:szCs w:val="20"/>
-        </w:rPr>
-        <w:t xml:space="preserve"> </w:t>
-      </w:r>
-      <w:r>
-        <w:rPr>
-          <w:rFonts w:asciiTheme="minorEastAsia" w:eastAsiaTheme="minorEastAsia" w:hAnsiTheme="minorEastAsia"/>
-          <w:sz w:val="20"/>
-          <w:szCs w:val="20"/>
-        </w:rPr>
-        <w:t>한다</w:t>
-      </w:r>
-      <w:r>
-        <w:rPr>
-          <w:rFonts w:asciiTheme="minorEastAsia" w:eastAsiaTheme="minorEastAsia" w:hAnsiTheme="minorEastAsia"/>
-          <w:sz w:val="20"/>
-          <w:szCs w:val="20"/>
-        </w:rPr>
-        <w:t xml:space="preserve">. </w:t>
-      </w:r>
-      <w:r>
-        <w:rPr>
-          <w:rFonts w:asciiTheme="minorEastAsia" w:eastAsiaTheme="minorEastAsia" w:hAnsiTheme="minorEastAsia"/>
-          <w:sz w:val="20"/>
-          <w:szCs w:val="20"/>
-        </w:rPr>
-        <w:t>이</w:t>
-      </w:r>
-      <w:r>
-        <w:rPr>
-          <w:rFonts w:asciiTheme="minorEastAsia" w:eastAsiaTheme="minorEastAsia" w:hAnsiTheme="minorEastAsia"/>
-          <w:sz w:val="20"/>
-          <w:szCs w:val="20"/>
-        </w:rPr>
-        <w:t xml:space="preserve"> </w:t>
-      </w:r>
-      <w:r>
-        <w:rPr>
-          <w:rFonts w:asciiTheme="minorEastAsia" w:eastAsiaTheme="minorEastAsia" w:hAnsiTheme="minorEastAsia"/>
-          <w:sz w:val="20"/>
-          <w:szCs w:val="20"/>
-        </w:rPr>
-        <w:t>회사는</w:t>
-      </w:r>
-      <w:r>
-        <w:rPr>
-          <w:rFonts w:asciiTheme="minorEastAsia" w:eastAsiaTheme="minorEastAsia" w:hAnsiTheme="minorEastAsia"/>
-          <w:sz w:val="20"/>
-          <w:szCs w:val="20"/>
-        </w:rPr>
-        <w:t xml:space="preserve"> </w:t>
-      </w:r>
-      <w:r>
-        <w:rPr>
-          <w:rFonts w:asciiTheme="minorEastAsia" w:eastAsiaTheme="minorEastAsia" w:hAnsiTheme="minorEastAsia"/>
-          <w:sz w:val="20"/>
-          <w:szCs w:val="20"/>
-        </w:rPr>
-        <w:t>하나의</w:t>
-      </w:r>
-      <w:r>
-        <w:rPr>
-          <w:rFonts w:asciiTheme="minorEastAsia" w:eastAsiaTheme="minorEastAsia" w:hAnsiTheme="minorEastAsia"/>
-          <w:sz w:val="20"/>
-          <w:szCs w:val="20"/>
-        </w:rPr>
-        <w:t xml:space="preserve"> </w:t>
-      </w:r>
-      <w:r>
-        <w:rPr>
-          <w:rFonts w:asciiTheme="minorEastAsia" w:eastAsiaTheme="minorEastAsia" w:hAnsiTheme="minorEastAsia"/>
-          <w:sz w:val="20"/>
-          <w:szCs w:val="20"/>
-        </w:rPr>
-        <w:t>데이터베이스만을</w:t>
-      </w:r>
-      <w:r>
-        <w:rPr>
-          <w:rFonts w:asciiTheme="minorEastAsia" w:eastAsiaTheme="minorEastAsia" w:hAnsiTheme="minorEastAsia"/>
-          <w:sz w:val="20"/>
-          <w:szCs w:val="20"/>
-        </w:rPr>
-        <w:t xml:space="preserve"> </w:t>
-      </w:r>
-      <w:r>
-        <w:rPr>
-          <w:rFonts w:asciiTheme="minorEastAsia" w:eastAsiaTheme="minorEastAsia" w:hAnsiTheme="minorEastAsia"/>
-          <w:sz w:val="20"/>
-          <w:szCs w:val="20"/>
-        </w:rPr>
-        <w:t>갖고</w:t>
-      </w:r>
-      <w:r>
-        <w:rPr>
-          <w:rFonts w:asciiTheme="minorEastAsia" w:eastAsiaTheme="minorEastAsia" w:hAnsiTheme="minorEastAsia"/>
-          <w:sz w:val="20"/>
-          <w:szCs w:val="20"/>
-        </w:rPr>
-        <w:t xml:space="preserve">, </w:t>
-      </w:r>
-      <w:r>
-        <w:rPr>
-          <w:rFonts w:asciiTheme="minorEastAsia" w:eastAsiaTheme="minorEastAsia" w:hAnsiTheme="minorEastAsia"/>
-          <w:sz w:val="20"/>
-          <w:szCs w:val="20"/>
-        </w:rPr>
-        <w:t>회사</w:t>
-      </w:r>
-      <w:r>
-        <w:rPr>
-          <w:rFonts w:asciiTheme="minorEastAsia" w:eastAsiaTheme="minorEastAsia" w:hAnsiTheme="minorEastAsia"/>
-          <w:sz w:val="20"/>
-          <w:szCs w:val="20"/>
-        </w:rPr>
-        <w:t xml:space="preserve"> </w:t>
-      </w:r>
-      <w:r>
-        <w:rPr>
-          <w:rFonts w:asciiTheme="minorEastAsia" w:eastAsiaTheme="minorEastAsia" w:hAnsiTheme="minorEastAsia"/>
-          <w:sz w:val="20"/>
-          <w:szCs w:val="20"/>
-        </w:rPr>
-        <w:t>사원에게는</w:t>
-      </w:r>
-      <w:r>
-        <w:rPr>
-          <w:rFonts w:asciiTheme="minorEastAsia" w:eastAsiaTheme="minorEastAsia" w:hAnsiTheme="minorEastAsia"/>
-          <w:sz w:val="20"/>
-          <w:szCs w:val="20"/>
-        </w:rPr>
-        <w:t xml:space="preserve"> </w:t>
-      </w:r>
-      <w:r>
-        <w:rPr>
-          <w:rFonts w:asciiTheme="minorEastAsia" w:eastAsiaTheme="minorEastAsia" w:hAnsiTheme="minorEastAsia"/>
-          <w:sz w:val="20"/>
-          <w:szCs w:val="20"/>
-        </w:rPr>
-        <w:t>할인을</w:t>
-      </w:r>
-      <w:r>
-        <w:rPr>
-          <w:rFonts w:asciiTheme="minorEastAsia" w:eastAsiaTheme="minorEastAsia" w:hAnsiTheme="minorEastAsia"/>
-          <w:sz w:val="20"/>
-          <w:szCs w:val="20"/>
-        </w:rPr>
-        <w:t xml:space="preserve"> </w:t>
-      </w:r>
-      <w:r>
-        <w:rPr>
-          <w:rFonts w:asciiTheme="minorEastAsia" w:eastAsiaTheme="minorEastAsia" w:hAnsiTheme="minorEastAsia"/>
-          <w:sz w:val="20"/>
-          <w:szCs w:val="20"/>
-        </w:rPr>
-        <w:t>해준다고</w:t>
-      </w:r>
-      <w:r>
-        <w:rPr>
-          <w:rFonts w:asciiTheme="minorEastAsia" w:eastAsiaTheme="minorEastAsia" w:hAnsiTheme="minorEastAsia"/>
-          <w:sz w:val="20"/>
-          <w:szCs w:val="20"/>
-        </w:rPr>
-        <w:t xml:space="preserve"> </w:t>
-      </w:r>
-      <w:r>
-        <w:rPr>
-          <w:rFonts w:asciiTheme="minorEastAsia" w:eastAsiaTheme="minorEastAsia" w:hAnsiTheme="minorEastAsia"/>
-          <w:sz w:val="20"/>
-          <w:szCs w:val="20"/>
-        </w:rPr>
-        <w:t>가정한다</w:t>
-      </w:r>
-      <w:r>
-        <w:rPr>
-          <w:rFonts w:asciiTheme="minorEastAsia" w:eastAsiaTheme="minorEastAsia" w:hAnsiTheme="minorEastAsia"/>
-          <w:sz w:val="20"/>
-          <w:szCs w:val="20"/>
-        </w:rPr>
-        <w:t xml:space="preserve">. </w:t>
-      </w:r>
-      <w:r>
-        <w:rPr>
-          <w:rFonts w:asciiTheme="minorEastAsia" w:eastAsiaTheme="minorEastAsia" w:hAnsiTheme="minorEastAsia"/>
-          <w:sz w:val="20"/>
-          <w:szCs w:val="20"/>
-        </w:rPr>
-        <w:t>또</w:t>
-      </w:r>
-      <w:r>
-        <w:rPr>
-          <w:rFonts w:asciiTheme="minorEastAsia" w:eastAsiaTheme="minorEastAsia" w:hAnsiTheme="minorEastAsia"/>
-          <w:sz w:val="20"/>
-          <w:szCs w:val="20"/>
-        </w:rPr>
-        <w:t xml:space="preserve"> </w:t>
-      </w:r>
-      <w:r>
-        <w:rPr>
-          <w:rFonts w:asciiTheme="minorEastAsia" w:eastAsiaTheme="minorEastAsia" w:hAnsiTheme="minorEastAsia"/>
-          <w:sz w:val="20"/>
-          <w:szCs w:val="20"/>
-        </w:rPr>
-        <w:t>사원들의</w:t>
-      </w:r>
-      <w:r>
-        <w:rPr>
-          <w:rFonts w:asciiTheme="minorEastAsia" w:eastAsiaTheme="minorEastAsia" w:hAnsiTheme="minorEastAsia"/>
-          <w:sz w:val="20"/>
-          <w:szCs w:val="20"/>
-        </w:rPr>
-        <w:t xml:space="preserve"> </w:t>
-      </w:r>
-      <w:r>
-        <w:rPr>
-          <w:rFonts w:asciiTheme="minorEastAsia" w:eastAsiaTheme="minorEastAsia" w:hAnsiTheme="minorEastAsia"/>
-          <w:sz w:val="20"/>
-          <w:szCs w:val="20"/>
-        </w:rPr>
-        <w:t>봉급에서</w:t>
-      </w:r>
-      <w:r>
-        <w:rPr>
-          <w:rFonts w:asciiTheme="minorEastAsia" w:eastAsiaTheme="minorEastAsia" w:hAnsiTheme="minorEastAsia"/>
-          <w:sz w:val="20"/>
-          <w:szCs w:val="20"/>
-        </w:rPr>
-        <w:t xml:space="preserve"> </w:t>
-      </w:r>
-      <w:r>
-        <w:rPr>
-          <w:rFonts w:asciiTheme="minorEastAsia" w:eastAsiaTheme="minorEastAsia" w:hAnsiTheme="minorEastAsia"/>
-          <w:sz w:val="20"/>
-          <w:szCs w:val="20"/>
-        </w:rPr>
-        <w:t>할부</w:t>
-      </w:r>
-      <w:r>
-        <w:rPr>
-          <w:rFonts w:asciiTheme="minorEastAsia" w:eastAsiaTheme="minorEastAsia" w:hAnsiTheme="minorEastAsia"/>
-          <w:sz w:val="20"/>
-          <w:szCs w:val="20"/>
-        </w:rPr>
-        <w:t xml:space="preserve"> </w:t>
-      </w:r>
-      <w:r>
-        <w:rPr>
-          <w:rFonts w:asciiTheme="minorEastAsia" w:eastAsiaTheme="minorEastAsia" w:hAnsiTheme="minorEastAsia"/>
-          <w:sz w:val="20"/>
-          <w:szCs w:val="20"/>
-        </w:rPr>
-        <w:t>금액이</w:t>
-      </w:r>
-      <w:r>
-        <w:rPr>
-          <w:rFonts w:asciiTheme="minorEastAsia" w:eastAsiaTheme="minorEastAsia" w:hAnsiTheme="minorEastAsia"/>
-          <w:sz w:val="20"/>
-          <w:szCs w:val="20"/>
-        </w:rPr>
-        <w:t xml:space="preserve"> </w:t>
-      </w:r>
-      <w:r>
-        <w:rPr>
-          <w:rFonts w:asciiTheme="minorEastAsia" w:eastAsiaTheme="minorEastAsia" w:hAnsiTheme="minorEastAsia"/>
-          <w:sz w:val="20"/>
-          <w:szCs w:val="20"/>
-        </w:rPr>
-        <w:t>직접</w:t>
-      </w:r>
-      <w:r>
-        <w:rPr>
-          <w:rFonts w:asciiTheme="minorEastAsia" w:eastAsiaTheme="minorEastAsia" w:hAnsiTheme="minorEastAsia"/>
-          <w:sz w:val="20"/>
-          <w:szCs w:val="20"/>
-        </w:rPr>
-        <w:t xml:space="preserve"> </w:t>
-      </w:r>
-      <w:r>
-        <w:rPr>
-          <w:rFonts w:asciiTheme="minorEastAsia" w:eastAsiaTheme="minorEastAsia" w:hAnsiTheme="minorEastAsia"/>
-          <w:sz w:val="20"/>
-          <w:szCs w:val="20"/>
-        </w:rPr>
-        <w:t>납입된다</w:t>
-      </w:r>
-      <w:r>
-        <w:rPr>
-          <w:rFonts w:asciiTheme="minorEastAsia" w:eastAsiaTheme="minorEastAsia" w:hAnsiTheme="minorEastAsia"/>
-          <w:sz w:val="20"/>
-          <w:szCs w:val="20"/>
-        </w:rPr>
-        <w:t xml:space="preserve">. </w:t>
-      </w:r>
-      <w:r>
-        <w:rPr>
-          <w:rFonts w:asciiTheme="minorEastAsia" w:eastAsiaTheme="minorEastAsia" w:hAnsiTheme="minorEastAsia"/>
-          <w:sz w:val="20"/>
-          <w:szCs w:val="20"/>
-        </w:rPr>
-        <w:t>이</w:t>
-      </w:r>
-      <w:r>
-        <w:rPr>
-          <w:rFonts w:asciiTheme="minorEastAsia" w:eastAsiaTheme="minorEastAsia" w:hAnsiTheme="minorEastAsia"/>
-          <w:sz w:val="20"/>
-          <w:szCs w:val="20"/>
-        </w:rPr>
-        <w:t xml:space="preserve"> </w:t>
-      </w:r>
-      <w:r>
-        <w:rPr>
-          <w:rFonts w:asciiTheme="minorEastAsia" w:eastAsiaTheme="minorEastAsia" w:hAnsiTheme="minorEastAsia"/>
-          <w:sz w:val="20"/>
-          <w:szCs w:val="20"/>
-        </w:rPr>
-        <w:t>회사의</w:t>
-      </w:r>
-      <w:r>
-        <w:rPr>
-          <w:rFonts w:asciiTheme="minorEastAsia" w:eastAsiaTheme="minorEastAsia" w:hAnsiTheme="minorEastAsia"/>
-          <w:sz w:val="20"/>
-          <w:szCs w:val="20"/>
-        </w:rPr>
-        <w:t xml:space="preserve"> </w:t>
-      </w:r>
-      <w:r>
-        <w:rPr>
-          <w:rFonts w:asciiTheme="minorEastAsia" w:eastAsiaTheme="minorEastAsia" w:hAnsiTheme="minorEastAsia"/>
-          <w:sz w:val="20"/>
-          <w:szCs w:val="20"/>
-        </w:rPr>
-        <w:t>정책은</w:t>
-      </w:r>
-      <w:r>
-        <w:rPr>
-          <w:rFonts w:asciiTheme="minorEastAsia" w:eastAsiaTheme="minorEastAsia" w:hAnsiTheme="minorEastAsia"/>
-          <w:sz w:val="20"/>
-          <w:szCs w:val="20"/>
-        </w:rPr>
-        <w:t xml:space="preserve"> </w:t>
-      </w:r>
-      <w:r>
-        <w:rPr>
-          <w:rFonts w:asciiTheme="minorEastAsia" w:eastAsiaTheme="minorEastAsia" w:hAnsiTheme="minorEastAsia"/>
-          <w:sz w:val="20"/>
-          <w:szCs w:val="20"/>
-        </w:rPr>
-        <w:t>비용을</w:t>
-      </w:r>
-      <w:r>
-        <w:rPr>
-          <w:rFonts w:asciiTheme="minorEastAsia" w:eastAsiaTheme="minorEastAsia" w:hAnsiTheme="minorEastAsia"/>
-          <w:sz w:val="20"/>
-          <w:szCs w:val="20"/>
-        </w:rPr>
-        <w:t xml:space="preserve"> </w:t>
-      </w:r>
-      <w:r>
-        <w:rPr>
-          <w:rFonts w:asciiTheme="minorEastAsia" w:eastAsiaTheme="minorEastAsia" w:hAnsiTheme="minorEastAsia"/>
-          <w:sz w:val="20"/>
-          <w:szCs w:val="20"/>
-        </w:rPr>
-        <w:t>줄이기</w:t>
-      </w:r>
-      <w:r>
-        <w:rPr>
-          <w:rFonts w:asciiTheme="minorEastAsia" w:eastAsiaTheme="minorEastAsia" w:hAnsiTheme="minorEastAsia"/>
-          <w:sz w:val="20"/>
-          <w:szCs w:val="20"/>
-        </w:rPr>
-        <w:t xml:space="preserve"> </w:t>
-      </w:r>
-      <w:r>
-        <w:rPr>
-          <w:rFonts w:asciiTheme="minorEastAsia" w:eastAsiaTheme="minorEastAsia" w:hAnsiTheme="minorEastAsia"/>
-          <w:sz w:val="20"/>
-          <w:szCs w:val="20"/>
-        </w:rPr>
-        <w:t>위해</w:t>
-      </w:r>
-      <w:r>
-        <w:rPr>
-          <w:rFonts w:asciiTheme="minorEastAsia" w:eastAsiaTheme="minorEastAsia" w:hAnsiTheme="minorEastAsia"/>
-          <w:sz w:val="20"/>
-          <w:szCs w:val="20"/>
-        </w:rPr>
-        <w:t xml:space="preserve"> </w:t>
-      </w:r>
-      <w:r>
-        <w:rPr>
-          <w:rFonts w:asciiTheme="minorEastAsia" w:eastAsiaTheme="minorEastAsia" w:hAnsiTheme="minorEastAsia"/>
-          <w:sz w:val="20"/>
-          <w:szCs w:val="20"/>
-        </w:rPr>
-        <w:t>사원의</w:t>
-      </w:r>
-      <w:r>
-        <w:rPr>
-          <w:rFonts w:asciiTheme="minorEastAsia" w:eastAsiaTheme="minorEastAsia" w:hAnsiTheme="minorEastAsia"/>
-          <w:sz w:val="20"/>
-          <w:szCs w:val="20"/>
-        </w:rPr>
-        <w:t xml:space="preserve"> </w:t>
-      </w:r>
-      <w:r>
-        <w:rPr>
-          <w:rFonts w:asciiTheme="minorEastAsia" w:eastAsiaTheme="minorEastAsia" w:hAnsiTheme="minorEastAsia"/>
-          <w:sz w:val="20"/>
-          <w:szCs w:val="20"/>
-        </w:rPr>
-        <w:t>이름을</w:t>
-      </w:r>
-      <w:r>
-        <w:rPr>
-          <w:rFonts w:asciiTheme="minorEastAsia" w:eastAsiaTheme="minorEastAsia" w:hAnsiTheme="minorEastAsia"/>
-          <w:sz w:val="20"/>
-          <w:szCs w:val="20"/>
-        </w:rPr>
-        <w:t xml:space="preserve"> </w:t>
-      </w:r>
-      <w:r>
-        <w:rPr>
-          <w:rFonts w:asciiTheme="minorEastAsia" w:eastAsiaTheme="minorEastAsia" w:hAnsiTheme="minorEastAsia"/>
-          <w:sz w:val="20"/>
-          <w:szCs w:val="20"/>
-        </w:rPr>
-        <w:t>하나의</w:t>
-      </w:r>
-      <w:r>
-        <w:rPr>
-          <w:rFonts w:asciiTheme="minorEastAsia" w:eastAsiaTheme="minorEastAsia" w:hAnsiTheme="minorEastAsia"/>
-          <w:sz w:val="20"/>
-          <w:szCs w:val="20"/>
-        </w:rPr>
-        <w:t xml:space="preserve"> </w:t>
-      </w:r>
-      <w:r>
-        <w:rPr>
-          <w:rFonts w:asciiTheme="minorEastAsia" w:eastAsiaTheme="minorEastAsia" w:hAnsiTheme="minorEastAsia"/>
-          <w:sz w:val="20"/>
-          <w:szCs w:val="20"/>
-        </w:rPr>
-        <w:t>묶음</w:t>
-      </w:r>
-      <w:r>
-        <w:rPr>
-          <w:rFonts w:asciiTheme="minorEastAsia" w:eastAsiaTheme="minorEastAsia" w:hAnsiTheme="minorEastAsia"/>
-          <w:sz w:val="20"/>
-          <w:szCs w:val="20"/>
-        </w:rPr>
-        <w:t>(batch)</w:t>
-      </w:r>
-      <w:r>
-        <w:rPr>
-          <w:rFonts w:asciiTheme="minorEastAsia" w:eastAsiaTheme="minorEastAsia" w:hAnsiTheme="minorEastAsia"/>
-          <w:sz w:val="20"/>
-          <w:szCs w:val="20"/>
-        </w:rPr>
-        <w:t>으로</w:t>
-      </w:r>
-      <w:r>
-        <w:rPr>
-          <w:rFonts w:asciiTheme="minorEastAsia" w:eastAsiaTheme="minorEastAsia" w:hAnsiTheme="minorEastAsia"/>
-          <w:sz w:val="20"/>
-          <w:szCs w:val="20"/>
-        </w:rPr>
-        <w:t xml:space="preserve"> </w:t>
-      </w:r>
-      <w:r>
-        <w:rPr>
-          <w:rFonts w:asciiTheme="minorEastAsia" w:eastAsiaTheme="minorEastAsia" w:hAnsiTheme="minorEastAsia"/>
-          <w:sz w:val="20"/>
-          <w:szCs w:val="20"/>
-        </w:rPr>
-        <w:t>제출한다</w:t>
-      </w:r>
-      <w:r>
-        <w:rPr>
-          <w:rFonts w:asciiTheme="minorEastAsia" w:eastAsiaTheme="minorEastAsia" w:hAnsiTheme="minorEastAsia"/>
-          <w:sz w:val="20"/>
-          <w:szCs w:val="20"/>
-        </w:rPr>
-        <w:t xml:space="preserve">. </w:t>
-      </w:r>
-      <w:r>
-        <w:rPr>
-          <w:rFonts w:asciiTheme="minorEastAsia" w:eastAsiaTheme="minorEastAsia" w:hAnsiTheme="minorEastAsia"/>
-          <w:sz w:val="20"/>
-          <w:szCs w:val="20"/>
-        </w:rPr>
-        <w:t>사원을</w:t>
-      </w:r>
-      <w:r>
-        <w:rPr>
-          <w:rFonts w:asciiTheme="minorEastAsia" w:eastAsiaTheme="minorEastAsia" w:hAnsiTheme="minorEastAsia"/>
-          <w:sz w:val="20"/>
-          <w:szCs w:val="20"/>
-        </w:rPr>
-        <w:t xml:space="preserve"> </w:t>
-      </w:r>
-      <w:r>
-        <w:rPr>
-          <w:rFonts w:asciiTheme="minorEastAsia" w:eastAsiaTheme="minorEastAsia" w:hAnsiTheme="minorEastAsia"/>
-          <w:sz w:val="20"/>
-          <w:szCs w:val="20"/>
-        </w:rPr>
-        <w:t>세</w:t>
-      </w:r>
-      <w:r>
-        <w:rPr>
-          <w:rFonts w:asciiTheme="minorEastAsia" w:eastAsiaTheme="minorEastAsia" w:hAnsiTheme="minorEastAsia"/>
-          <w:sz w:val="20"/>
-          <w:szCs w:val="20"/>
-        </w:rPr>
-        <w:t xml:space="preserve"> </w:t>
-      </w:r>
-      <w:r>
-        <w:rPr>
-          <w:rFonts w:asciiTheme="minorEastAsia" w:eastAsiaTheme="minorEastAsia" w:hAnsiTheme="minorEastAsia"/>
-          <w:sz w:val="20"/>
-          <w:szCs w:val="20"/>
-        </w:rPr>
-        <w:t>카테고리로</w:t>
-      </w:r>
-      <w:r>
-        <w:rPr>
-          <w:rFonts w:asciiTheme="minorEastAsia" w:eastAsiaTheme="minorEastAsia" w:hAnsiTheme="minorEastAsia"/>
-          <w:sz w:val="20"/>
-          <w:szCs w:val="20"/>
-        </w:rPr>
-        <w:t xml:space="preserve"> </w:t>
-      </w:r>
-      <w:r>
-        <w:rPr>
-          <w:rFonts w:asciiTheme="minorEastAsia" w:eastAsiaTheme="minorEastAsia" w:hAnsiTheme="minorEastAsia"/>
-          <w:sz w:val="20"/>
-          <w:szCs w:val="20"/>
-        </w:rPr>
-        <w:t>나누고</w:t>
-      </w:r>
-      <w:r>
-        <w:rPr>
-          <w:rFonts w:asciiTheme="minorEastAsia" w:eastAsiaTheme="minorEastAsia" w:hAnsiTheme="minorEastAsia"/>
-          <w:sz w:val="20"/>
-          <w:szCs w:val="20"/>
-        </w:rPr>
-        <w:t xml:space="preserve">, </w:t>
-      </w:r>
-      <w:r>
-        <w:rPr>
-          <w:rFonts w:asciiTheme="minorEastAsia" w:eastAsiaTheme="minorEastAsia" w:hAnsiTheme="minorEastAsia"/>
-          <w:sz w:val="20"/>
-          <w:szCs w:val="20"/>
-        </w:rPr>
-        <w:t>모든</w:t>
-      </w:r>
-      <w:r>
-        <w:rPr>
-          <w:rFonts w:asciiTheme="minorEastAsia" w:eastAsiaTheme="minorEastAsia" w:hAnsiTheme="minorEastAsia"/>
-          <w:sz w:val="20"/>
-          <w:szCs w:val="20"/>
-        </w:rPr>
-        <w:t xml:space="preserve"> </w:t>
-      </w:r>
-      <w:r>
-        <w:rPr>
-          <w:rFonts w:asciiTheme="minorEastAsia" w:eastAsiaTheme="minorEastAsia" w:hAnsiTheme="minorEastAsia"/>
-          <w:sz w:val="20"/>
-          <w:szCs w:val="20"/>
-        </w:rPr>
-        <w:t>사원을</w:t>
-      </w:r>
-      <w:r>
-        <w:rPr>
-          <w:rFonts w:asciiTheme="minorEastAsia" w:eastAsiaTheme="minorEastAsia" w:hAnsiTheme="minorEastAsia"/>
-          <w:sz w:val="20"/>
-          <w:szCs w:val="20"/>
-        </w:rPr>
-        <w:t xml:space="preserve"> </w:t>
-      </w:r>
-      <w:r>
-        <w:rPr>
-          <w:rFonts w:asciiTheme="minorEastAsia" w:eastAsiaTheme="minorEastAsia" w:hAnsiTheme="minorEastAsia"/>
-          <w:sz w:val="20"/>
-          <w:szCs w:val="20"/>
-        </w:rPr>
-        <w:t>각</w:t>
-      </w:r>
-      <w:r>
-        <w:rPr>
-          <w:rFonts w:asciiTheme="minorEastAsia" w:eastAsiaTheme="minorEastAsia" w:hAnsiTheme="minorEastAsia"/>
-          <w:sz w:val="20"/>
-          <w:szCs w:val="20"/>
-        </w:rPr>
-        <w:t xml:space="preserve"> </w:t>
-      </w:r>
-      <w:r>
-        <w:rPr>
-          <w:rFonts w:asciiTheme="minorEastAsia" w:eastAsiaTheme="minorEastAsia" w:hAnsiTheme="minorEastAsia"/>
-          <w:sz w:val="20"/>
-          <w:szCs w:val="20"/>
-        </w:rPr>
-        <w:t>카테고리에</w:t>
-      </w:r>
-      <w:r>
-        <w:rPr>
-          <w:rFonts w:asciiTheme="minorEastAsia" w:eastAsiaTheme="minorEastAsia" w:hAnsiTheme="minorEastAsia"/>
-          <w:sz w:val="20"/>
-          <w:szCs w:val="20"/>
-        </w:rPr>
-        <w:t xml:space="preserve"> </w:t>
-      </w:r>
-      <w:r>
-        <w:rPr>
-          <w:rFonts w:asciiTheme="minorEastAsia" w:eastAsiaTheme="minorEastAsia" w:hAnsiTheme="minorEastAsia"/>
-          <w:sz w:val="20"/>
-          <w:szCs w:val="20"/>
-        </w:rPr>
-        <w:t>맞게</w:t>
-      </w:r>
-      <w:r>
-        <w:rPr>
-          <w:rFonts w:asciiTheme="minorEastAsia" w:eastAsiaTheme="minorEastAsia" w:hAnsiTheme="minorEastAsia"/>
-          <w:sz w:val="20"/>
-          <w:szCs w:val="20"/>
-        </w:rPr>
-        <w:t xml:space="preserve"> </w:t>
-      </w:r>
-      <w:r>
-        <w:rPr>
-          <w:rFonts w:asciiTheme="minorEastAsia" w:eastAsiaTheme="minorEastAsia" w:hAnsiTheme="minorEastAsia"/>
-          <w:sz w:val="20"/>
-          <w:szCs w:val="20"/>
-        </w:rPr>
-        <w:t>선택한다</w:t>
-      </w:r>
-      <w:r>
-        <w:rPr>
-          <w:rFonts w:asciiTheme="minorEastAsia" w:eastAsiaTheme="minorEastAsia" w:hAnsiTheme="minorEastAsia"/>
-          <w:sz w:val="20"/>
-          <w:szCs w:val="20"/>
-        </w:rPr>
-        <w:t xml:space="preserve">. </w:t>
-      </w:r>
-    </w:p>
-    <w:p>
-      <w:pPr>
-        <w:jc w:val="both"/>
-        <w:rPr>
-          <w:rFonts w:asciiTheme="minorEastAsia" w:eastAsiaTheme="minorEastAsia" w:hAnsiTheme="minorEastAsia"/>
-          <w:sz w:val="20"/>
-          <w:szCs w:val="20"/>
-        </w:rPr>
-      </w:pPr>
-      <w:r>
-        <w:rPr>
-          <w:rFonts w:asciiTheme="minorEastAsia" w:eastAsiaTheme="minorEastAsia" w:hAnsiTheme="minorEastAsia"/>
-          <w:sz w:val="20"/>
-          <w:szCs w:val="20"/>
-        </w:rPr>
-        <w:t>① “</w:t>
-      </w:r>
-      <w:r>
-        <w:rPr>
-          <w:rFonts w:asciiTheme="minorEastAsia" w:eastAsiaTheme="minorEastAsia" w:hAnsiTheme="minorEastAsia"/>
-          <w:sz w:val="20"/>
-          <w:szCs w:val="20"/>
-        </w:rPr>
-        <w:t>높은</w:t>
-      </w:r>
-      <w:r>
-        <w:rPr>
-          <w:rFonts w:asciiTheme="minorEastAsia" w:eastAsiaTheme="minorEastAsia" w:hAnsiTheme="minorEastAsia"/>
-          <w:sz w:val="20"/>
-          <w:szCs w:val="20"/>
-        </w:rPr>
-        <w:t xml:space="preserve"> </w:t>
-      </w:r>
-      <w:r>
-        <w:rPr>
-          <w:rFonts w:asciiTheme="minorEastAsia" w:eastAsiaTheme="minorEastAsia" w:hAnsiTheme="minorEastAsia"/>
-          <w:sz w:val="20"/>
-          <w:szCs w:val="20"/>
-        </w:rPr>
-        <w:t>거래량</w:t>
-      </w:r>
-      <w:r>
-        <w:rPr>
-          <w:rFonts w:asciiTheme="minorEastAsia" w:eastAsiaTheme="minorEastAsia" w:hAnsiTheme="minorEastAsia"/>
-          <w:sz w:val="20"/>
-          <w:szCs w:val="20"/>
-        </w:rPr>
-        <w:t xml:space="preserve">” </w:t>
-      </w:r>
-      <w:r>
-        <w:rPr>
-          <w:rFonts w:asciiTheme="minorEastAsia" w:eastAsiaTheme="minorEastAsia" w:hAnsiTheme="minorEastAsia"/>
-          <w:sz w:val="20"/>
-          <w:szCs w:val="20"/>
-        </w:rPr>
-        <w:t>고객은</w:t>
-      </w:r>
-      <w:r>
-        <w:rPr>
-          <w:rFonts w:asciiTheme="minorEastAsia" w:eastAsiaTheme="minorEastAsia" w:hAnsiTheme="minorEastAsia"/>
-          <w:sz w:val="20"/>
-          <w:szCs w:val="20"/>
-        </w:rPr>
-        <w:t xml:space="preserve"> </w:t>
-      </w:r>
-      <w:r>
-        <w:rPr>
-          <w:rFonts w:asciiTheme="minorEastAsia" w:eastAsiaTheme="minorEastAsia" w:hAnsiTheme="minorEastAsia"/>
-          <w:sz w:val="20"/>
-          <w:szCs w:val="20"/>
-        </w:rPr>
-        <w:t>일년</w:t>
-      </w:r>
-      <w:r>
-        <w:rPr>
-          <w:rFonts w:asciiTheme="minorEastAsia" w:eastAsiaTheme="minorEastAsia" w:hAnsiTheme="minorEastAsia"/>
-          <w:sz w:val="20"/>
-          <w:szCs w:val="20"/>
-        </w:rPr>
-        <w:t xml:space="preserve"> </w:t>
-      </w:r>
-      <w:r>
-        <w:rPr>
-          <w:rFonts w:asciiTheme="minorEastAsia" w:eastAsiaTheme="minorEastAsia" w:hAnsiTheme="minorEastAsia"/>
-          <w:sz w:val="20"/>
-          <w:szCs w:val="20"/>
-        </w:rPr>
-        <w:t>간</w:t>
-      </w:r>
-      <w:r>
-        <w:rPr>
-          <w:rFonts w:asciiTheme="minorEastAsia" w:eastAsiaTheme="minorEastAsia" w:hAnsiTheme="minorEastAsia"/>
-          <w:sz w:val="20"/>
-          <w:szCs w:val="20"/>
-        </w:rPr>
-        <w:t xml:space="preserve"> $2,000 </w:t>
-      </w:r>
-      <w:r>
-        <w:rPr>
-          <w:rFonts w:asciiTheme="minorEastAsia" w:eastAsiaTheme="minorEastAsia" w:hAnsiTheme="minorEastAsia"/>
-          <w:sz w:val="20"/>
-          <w:szCs w:val="20"/>
-        </w:rPr>
-        <w:t>초과</w:t>
-      </w:r>
-      <w:r>
-        <w:rPr>
-          <w:rFonts w:asciiTheme="minorEastAsia" w:eastAsiaTheme="minorEastAsia" w:hAnsiTheme="minorEastAsia"/>
-          <w:sz w:val="20"/>
-          <w:szCs w:val="20"/>
-        </w:rPr>
-        <w:t xml:space="preserve"> </w:t>
-      </w:r>
-      <w:r>
-        <w:rPr>
-          <w:rFonts w:asciiTheme="minorEastAsia" w:eastAsiaTheme="minorEastAsia" w:hAnsiTheme="minorEastAsia"/>
-          <w:sz w:val="20"/>
-          <w:szCs w:val="20"/>
-        </w:rPr>
-        <w:t>구매</w:t>
-      </w:r>
-      <w:r>
-        <w:rPr>
-          <w:rFonts w:asciiTheme="minorEastAsia" w:eastAsiaTheme="minorEastAsia" w:hAnsiTheme="minorEastAsia"/>
-          <w:sz w:val="20"/>
-          <w:szCs w:val="20"/>
-        </w:rPr>
-        <w:t xml:space="preserve"> </w:t>
-      </w:r>
-      <w:r>
-        <w:rPr>
-          <w:rFonts w:asciiTheme="minorEastAsia" w:eastAsiaTheme="minorEastAsia" w:hAnsiTheme="minorEastAsia"/>
-          <w:sz w:val="20"/>
-          <w:szCs w:val="20"/>
-        </w:rPr>
-        <w:t>시</w:t>
-      </w:r>
-      <w:r>
-        <w:rPr>
-          <w:rFonts w:asciiTheme="minorEastAsia" w:eastAsiaTheme="minorEastAsia" w:hAnsiTheme="minorEastAsia"/>
-          <w:sz w:val="20"/>
-          <w:szCs w:val="20"/>
-        </w:rPr>
-        <w:t xml:space="preserve">, </w:t>
-      </w:r>
-      <w:r>
-        <w:rPr>
-          <w:rFonts w:asciiTheme="minorEastAsia" w:eastAsiaTheme="minorEastAsia" w:hAnsiTheme="minorEastAsia"/>
-          <w:sz w:val="20"/>
-          <w:szCs w:val="20"/>
-        </w:rPr>
-        <w:t>추가</w:t>
-      </w:r>
-      <w:r>
-        <w:rPr>
-          <w:rFonts w:asciiTheme="minorEastAsia" w:eastAsiaTheme="minorEastAsia" w:hAnsiTheme="minorEastAsia"/>
-          <w:sz w:val="20"/>
-          <w:szCs w:val="20"/>
-        </w:rPr>
-        <w:t xml:space="preserve"> 5%</w:t>
-      </w:r>
-      <w:r>
-        <w:rPr>
-          <w:rFonts w:asciiTheme="minorEastAsia" w:eastAsiaTheme="minorEastAsia" w:hAnsiTheme="minorEastAsia"/>
-          <w:sz w:val="20"/>
-          <w:szCs w:val="20"/>
-        </w:rPr>
-        <w:t>의</w:t>
-      </w:r>
-      <w:r>
-        <w:rPr>
-          <w:rFonts w:asciiTheme="minorEastAsia" w:eastAsiaTheme="minorEastAsia" w:hAnsiTheme="minorEastAsia"/>
-          <w:sz w:val="20"/>
-          <w:szCs w:val="20"/>
-        </w:rPr>
-        <w:t xml:space="preserve"> </w:t>
-      </w:r>
-      <w:r>
-        <w:rPr>
-          <w:rFonts w:asciiTheme="minorEastAsia" w:eastAsiaTheme="minorEastAsia" w:hAnsiTheme="minorEastAsia"/>
-          <w:sz w:val="20"/>
-          <w:szCs w:val="20"/>
-        </w:rPr>
-        <w:t>할인을</w:t>
-      </w:r>
-      <w:r>
-        <w:rPr>
-          <w:rFonts w:asciiTheme="minorEastAsia" w:eastAsiaTheme="minorEastAsia" w:hAnsiTheme="minorEastAsia"/>
-          <w:sz w:val="20"/>
-          <w:szCs w:val="20"/>
-        </w:rPr>
-        <w:t xml:space="preserve"> </w:t>
-      </w:r>
-      <w:r>
-        <w:rPr>
-          <w:rFonts w:asciiTheme="minorEastAsia" w:eastAsiaTheme="minorEastAsia" w:hAnsiTheme="minorEastAsia"/>
-          <w:sz w:val="20"/>
-          <w:szCs w:val="20"/>
-        </w:rPr>
-        <w:t>받는다</w:t>
-      </w:r>
-      <w:r>
-        <w:rPr>
-          <w:rFonts w:asciiTheme="minorEastAsia" w:eastAsiaTheme="minorEastAsia" w:hAnsiTheme="minorEastAsia"/>
-          <w:sz w:val="20"/>
-          <w:szCs w:val="20"/>
-        </w:rPr>
-        <w:t xml:space="preserve">. </w:t>
-      </w:r>
-      <w:r>
-        <w:rPr>
-          <w:rFonts w:asciiTheme="minorEastAsia" w:eastAsiaTheme="minorEastAsia" w:hAnsiTheme="minorEastAsia"/>
-          <w:sz w:val="20"/>
-          <w:szCs w:val="20"/>
-        </w:rPr>
-        <w:t>하지만</w:t>
-      </w:r>
-      <w:r>
-        <w:rPr>
-          <w:rFonts w:asciiTheme="minorEastAsia" w:eastAsiaTheme="minorEastAsia" w:hAnsiTheme="minorEastAsia"/>
-          <w:sz w:val="20"/>
-          <w:szCs w:val="20"/>
-        </w:rPr>
-        <w:t xml:space="preserve"> $50</w:t>
-      </w:r>
-      <w:r>
-        <w:rPr>
-          <w:rFonts w:asciiTheme="minorEastAsia" w:eastAsiaTheme="minorEastAsia" w:hAnsiTheme="minorEastAsia"/>
-          <w:sz w:val="20"/>
-          <w:szCs w:val="20"/>
-        </w:rPr>
-        <w:t>이</w:t>
-      </w:r>
-      <w:r>
-        <w:rPr>
-          <w:rFonts w:asciiTheme="minorEastAsia" w:eastAsiaTheme="minorEastAsia" w:hAnsiTheme="minorEastAsia"/>
-          <w:sz w:val="20"/>
-          <w:szCs w:val="20"/>
-        </w:rPr>
-        <w:t xml:space="preserve"> </w:t>
-      </w:r>
-      <w:r>
-        <w:rPr>
-          <w:rFonts w:asciiTheme="minorEastAsia" w:eastAsiaTheme="minorEastAsia" w:hAnsiTheme="minorEastAsia"/>
-          <w:sz w:val="20"/>
-          <w:szCs w:val="20"/>
-        </w:rPr>
-        <w:t>안될</w:t>
-      </w:r>
-      <w:r>
-        <w:rPr>
-          <w:rFonts w:asciiTheme="minorEastAsia" w:eastAsiaTheme="minorEastAsia" w:hAnsiTheme="minorEastAsia"/>
-          <w:sz w:val="20"/>
-          <w:szCs w:val="20"/>
-        </w:rPr>
-        <w:t xml:space="preserve"> </w:t>
-      </w:r>
-      <w:r>
-        <w:rPr>
-          <w:rFonts w:asciiTheme="minorEastAsia" w:eastAsiaTheme="minorEastAsia" w:hAnsiTheme="minorEastAsia"/>
-          <w:sz w:val="20"/>
-          <w:szCs w:val="20"/>
-        </w:rPr>
-        <w:t>경우에는</w:t>
-      </w:r>
-      <w:r>
-        <w:rPr>
-          <w:rFonts w:asciiTheme="minorEastAsia" w:eastAsiaTheme="minorEastAsia" w:hAnsiTheme="minorEastAsia"/>
-          <w:sz w:val="20"/>
-          <w:szCs w:val="20"/>
-        </w:rPr>
-        <w:t xml:space="preserve"> 5%</w:t>
-      </w:r>
-      <w:r>
-        <w:rPr>
-          <w:rFonts w:asciiTheme="minorEastAsia" w:eastAsiaTheme="minorEastAsia" w:hAnsiTheme="minorEastAsia"/>
-          <w:sz w:val="20"/>
-          <w:szCs w:val="20"/>
-        </w:rPr>
-        <w:t>를</w:t>
-      </w:r>
-      <w:r>
-        <w:rPr>
-          <w:rFonts w:asciiTheme="minorEastAsia" w:eastAsiaTheme="minorEastAsia" w:hAnsiTheme="minorEastAsia"/>
-          <w:sz w:val="20"/>
-          <w:szCs w:val="20"/>
-        </w:rPr>
-        <w:t xml:space="preserve"> </w:t>
-      </w:r>
-      <w:r>
-        <w:rPr>
-          <w:rFonts w:asciiTheme="minorEastAsia" w:eastAsiaTheme="minorEastAsia" w:hAnsiTheme="minorEastAsia"/>
-          <w:sz w:val="20"/>
-          <w:szCs w:val="20"/>
-        </w:rPr>
-        <w:t>더</w:t>
-      </w:r>
-      <w:r>
-        <w:rPr>
-          <w:rFonts w:asciiTheme="minorEastAsia" w:eastAsiaTheme="minorEastAsia" w:hAnsiTheme="minorEastAsia"/>
-          <w:sz w:val="20"/>
-          <w:szCs w:val="20"/>
-        </w:rPr>
-        <w:t xml:space="preserve"> </w:t>
-      </w:r>
-      <w:r>
-        <w:rPr>
-          <w:rFonts w:asciiTheme="minorEastAsia" w:eastAsiaTheme="minorEastAsia" w:hAnsiTheme="minorEastAsia"/>
-          <w:sz w:val="20"/>
-          <w:szCs w:val="20"/>
-        </w:rPr>
-        <w:t>지불해야</w:t>
-      </w:r>
-      <w:r>
-        <w:rPr>
-          <w:rFonts w:asciiTheme="minorEastAsia" w:eastAsiaTheme="minorEastAsia" w:hAnsiTheme="minorEastAsia"/>
-          <w:sz w:val="20"/>
-          <w:szCs w:val="20"/>
-        </w:rPr>
-        <w:t xml:space="preserve"> </w:t>
-      </w:r>
-      <w:r>
-        <w:rPr>
-          <w:rFonts w:asciiTheme="minorEastAsia" w:eastAsiaTheme="minorEastAsia" w:hAnsiTheme="minorEastAsia"/>
-          <w:sz w:val="20"/>
-          <w:szCs w:val="20"/>
-        </w:rPr>
-        <w:t>한다</w:t>
-      </w:r>
-      <w:r>
-        <w:rPr>
-          <w:rFonts w:asciiTheme="minorEastAsia" w:eastAsiaTheme="minorEastAsia" w:hAnsiTheme="minorEastAsia"/>
-          <w:sz w:val="20"/>
-          <w:szCs w:val="20"/>
-        </w:rPr>
-        <w:t>.</w:t>
-      </w:r>
-    </w:p>
-    <w:p>
-      <w:pPr>
-        <w:jc w:val="both"/>
-        <w:rPr>
-          <w:rFonts w:asciiTheme="minorEastAsia" w:eastAsiaTheme="minorEastAsia" w:hAnsiTheme="minorEastAsia"/>
-          <w:sz w:val="20"/>
-          <w:szCs w:val="20"/>
-        </w:rPr>
-      </w:pPr>
-      <w:r>
-        <w:rPr>
-          <w:rFonts w:asciiTheme="minorEastAsia" w:eastAsiaTheme="minorEastAsia" w:hAnsiTheme="minorEastAsia"/>
-          <w:sz w:val="20"/>
-          <w:szCs w:val="20"/>
-        </w:rPr>
-        <w:t>② “</w:t>
-      </w:r>
-      <w:r>
-        <w:rPr>
-          <w:rFonts w:asciiTheme="minorEastAsia" w:eastAsiaTheme="minorEastAsia" w:hAnsiTheme="minorEastAsia"/>
-          <w:sz w:val="20"/>
-          <w:szCs w:val="20"/>
-        </w:rPr>
-        <w:t>중간</w:t>
-      </w:r>
-      <w:r>
-        <w:rPr>
-          <w:rFonts w:asciiTheme="minorEastAsia" w:eastAsiaTheme="minorEastAsia" w:hAnsiTheme="minorEastAsia"/>
-          <w:sz w:val="20"/>
-          <w:szCs w:val="20"/>
-        </w:rPr>
-        <w:t xml:space="preserve"> </w:t>
-      </w:r>
-      <w:r>
-        <w:rPr>
-          <w:rFonts w:asciiTheme="minorEastAsia" w:eastAsiaTheme="minorEastAsia" w:hAnsiTheme="minorEastAsia"/>
-          <w:sz w:val="20"/>
-          <w:szCs w:val="20"/>
-        </w:rPr>
-        <w:t>거래량</w:t>
-      </w:r>
-      <w:r>
-        <w:rPr>
-          <w:rFonts w:asciiTheme="minorEastAsia" w:eastAsiaTheme="minorEastAsia" w:hAnsiTheme="minorEastAsia"/>
-          <w:sz w:val="20"/>
-          <w:szCs w:val="20"/>
-        </w:rPr>
-        <w:t xml:space="preserve">” </w:t>
-      </w:r>
-      <w:r>
-        <w:rPr>
-          <w:rFonts w:asciiTheme="minorEastAsia" w:eastAsiaTheme="minorEastAsia" w:hAnsiTheme="minorEastAsia"/>
-          <w:sz w:val="20"/>
-          <w:szCs w:val="20"/>
-        </w:rPr>
-        <w:t>고객은</w:t>
-      </w:r>
-      <w:r>
-        <w:rPr>
-          <w:rFonts w:asciiTheme="minorEastAsia" w:eastAsiaTheme="minorEastAsia" w:hAnsiTheme="minorEastAsia"/>
-          <w:sz w:val="20"/>
-          <w:szCs w:val="20"/>
-        </w:rPr>
-        <w:t xml:space="preserve"> </w:t>
-      </w:r>
-      <w:r>
-        <w:rPr>
-          <w:rFonts w:asciiTheme="minorEastAsia" w:eastAsiaTheme="minorEastAsia" w:hAnsiTheme="minorEastAsia"/>
-          <w:sz w:val="20"/>
-          <w:szCs w:val="20"/>
-        </w:rPr>
-        <w:t>어떤</w:t>
-      </w:r>
-      <w:r>
-        <w:rPr>
-          <w:rFonts w:asciiTheme="minorEastAsia" w:eastAsiaTheme="minorEastAsia" w:hAnsiTheme="minorEastAsia"/>
-          <w:sz w:val="20"/>
-          <w:szCs w:val="20"/>
-        </w:rPr>
-        <w:t xml:space="preserve"> </w:t>
-      </w:r>
-      <w:r>
-        <w:rPr>
-          <w:rFonts w:asciiTheme="minorEastAsia" w:eastAsiaTheme="minorEastAsia" w:hAnsiTheme="minorEastAsia"/>
-          <w:sz w:val="20"/>
-          <w:szCs w:val="20"/>
-        </w:rPr>
-        <w:t>추가</w:t>
-      </w:r>
-      <w:r>
-        <w:rPr>
-          <w:rFonts w:asciiTheme="minorEastAsia" w:eastAsiaTheme="minorEastAsia" w:hAnsiTheme="minorEastAsia"/>
-          <w:sz w:val="20"/>
-          <w:szCs w:val="20"/>
-        </w:rPr>
-        <w:t xml:space="preserve"> </w:t>
-      </w:r>
-      <w:r>
-        <w:rPr>
-          <w:rFonts w:asciiTheme="minorEastAsia" w:eastAsiaTheme="minorEastAsia" w:hAnsiTheme="minorEastAsia"/>
-          <w:sz w:val="20"/>
-          <w:szCs w:val="20"/>
-        </w:rPr>
-        <w:t>할인이나</w:t>
-      </w:r>
-      <w:r>
-        <w:rPr>
-          <w:rFonts w:asciiTheme="minorEastAsia" w:eastAsiaTheme="minorEastAsia" w:hAnsiTheme="minorEastAsia"/>
-          <w:sz w:val="20"/>
-          <w:szCs w:val="20"/>
-        </w:rPr>
-        <w:t xml:space="preserve"> </w:t>
-      </w:r>
-      <w:r>
-        <w:rPr>
-          <w:rFonts w:asciiTheme="minorEastAsia" w:eastAsiaTheme="minorEastAsia" w:hAnsiTheme="minorEastAsia"/>
-          <w:sz w:val="20"/>
-          <w:szCs w:val="20"/>
-        </w:rPr>
-        <w:t>추가</w:t>
-      </w:r>
-      <w:r>
-        <w:rPr>
-          <w:rFonts w:asciiTheme="minorEastAsia" w:eastAsiaTheme="minorEastAsia" w:hAnsiTheme="minorEastAsia"/>
-          <w:sz w:val="20"/>
-          <w:szCs w:val="20"/>
-        </w:rPr>
-        <w:t xml:space="preserve"> </w:t>
-      </w:r>
-      <w:r>
-        <w:rPr>
-          <w:rFonts w:asciiTheme="minorEastAsia" w:eastAsiaTheme="minorEastAsia" w:hAnsiTheme="minorEastAsia"/>
-          <w:sz w:val="20"/>
-          <w:szCs w:val="20"/>
-        </w:rPr>
-        <w:t>지불은</w:t>
-      </w:r>
-      <w:r>
-        <w:rPr>
-          <w:rFonts w:asciiTheme="minorEastAsia" w:eastAsiaTheme="minorEastAsia" w:hAnsiTheme="minorEastAsia"/>
-          <w:sz w:val="20"/>
-          <w:szCs w:val="20"/>
-        </w:rPr>
-        <w:t xml:space="preserve"> </w:t>
-      </w:r>
-      <w:r>
-        <w:rPr>
-          <w:rFonts w:asciiTheme="minorEastAsia" w:eastAsiaTheme="minorEastAsia" w:hAnsiTheme="minorEastAsia"/>
-          <w:sz w:val="20"/>
-          <w:szCs w:val="20"/>
-        </w:rPr>
-        <w:t>없지만</w:t>
-      </w:r>
-      <w:r>
-        <w:rPr>
-          <w:rFonts w:asciiTheme="minorEastAsia" w:eastAsiaTheme="minorEastAsia" w:hAnsiTheme="minorEastAsia"/>
-          <w:sz w:val="20"/>
-          <w:szCs w:val="20"/>
-        </w:rPr>
-        <w:t xml:space="preserve">, </w:t>
-      </w:r>
-      <w:r>
-        <w:rPr>
-          <w:rFonts w:asciiTheme="minorEastAsia" w:eastAsiaTheme="minorEastAsia" w:hAnsiTheme="minorEastAsia"/>
-          <w:sz w:val="20"/>
-          <w:szCs w:val="20"/>
-        </w:rPr>
-        <w:t>일년</w:t>
-      </w:r>
-      <w:r>
-        <w:rPr>
-          <w:rFonts w:asciiTheme="minorEastAsia" w:eastAsiaTheme="minorEastAsia" w:hAnsiTheme="minorEastAsia"/>
-          <w:sz w:val="20"/>
-          <w:szCs w:val="20"/>
-        </w:rPr>
-        <w:t xml:space="preserve"> </w:t>
-      </w:r>
-      <w:r>
-        <w:rPr>
-          <w:rFonts w:asciiTheme="minorEastAsia" w:eastAsiaTheme="minorEastAsia" w:hAnsiTheme="minorEastAsia"/>
-          <w:sz w:val="20"/>
-          <w:szCs w:val="20"/>
-        </w:rPr>
-        <w:t>간</w:t>
-      </w:r>
-      <w:r>
-        <w:rPr>
-          <w:rFonts w:asciiTheme="minorEastAsia" w:eastAsiaTheme="minorEastAsia" w:hAnsiTheme="minorEastAsia"/>
-          <w:sz w:val="20"/>
-          <w:szCs w:val="20"/>
-        </w:rPr>
-        <w:t xml:space="preserve"> </w:t>
-      </w:r>
-      <w:r>
-        <w:rPr>
-          <w:rFonts w:asciiTheme="minorEastAsia" w:eastAsiaTheme="minorEastAsia" w:hAnsiTheme="minorEastAsia"/>
-          <w:sz w:val="20"/>
-          <w:szCs w:val="20"/>
-        </w:rPr>
-        <w:t>거래량이</w:t>
-      </w:r>
-      <w:r>
-        <w:rPr>
-          <w:rFonts w:asciiTheme="minorEastAsia" w:eastAsiaTheme="minorEastAsia" w:hAnsiTheme="minorEastAsia"/>
-          <w:sz w:val="20"/>
-          <w:szCs w:val="20"/>
-        </w:rPr>
-        <w:t xml:space="preserve"> $30</w:t>
-      </w:r>
-      <w:r>
-        <w:rPr>
-          <w:rFonts w:asciiTheme="minorEastAsia" w:eastAsiaTheme="minorEastAsia" w:hAnsiTheme="minorEastAsia"/>
-          <w:sz w:val="20"/>
-          <w:szCs w:val="20"/>
-        </w:rPr>
-        <w:t>이</w:t>
-      </w:r>
-      <w:r>
-        <w:rPr>
-          <w:rFonts w:asciiTheme="minorEastAsia" w:eastAsiaTheme="minorEastAsia" w:hAnsiTheme="minorEastAsia"/>
-          <w:sz w:val="20"/>
-          <w:szCs w:val="20"/>
-        </w:rPr>
-        <w:t xml:space="preserve"> </w:t>
-      </w:r>
-      <w:r>
-        <w:rPr>
-          <w:rFonts w:asciiTheme="minorEastAsia" w:eastAsiaTheme="minorEastAsia" w:hAnsiTheme="minorEastAsia"/>
-          <w:sz w:val="20"/>
-          <w:szCs w:val="20"/>
-        </w:rPr>
-        <w:t>안될</w:t>
-      </w:r>
-      <w:r>
-        <w:rPr>
-          <w:rFonts w:asciiTheme="minorEastAsia" w:eastAsiaTheme="minorEastAsia" w:hAnsiTheme="minorEastAsia"/>
-          <w:sz w:val="20"/>
-          <w:szCs w:val="20"/>
-        </w:rPr>
-        <w:t xml:space="preserve"> </w:t>
-      </w:r>
-      <w:r>
-        <w:rPr>
-          <w:rFonts w:asciiTheme="minorEastAsia" w:eastAsiaTheme="minorEastAsia" w:hAnsiTheme="minorEastAsia"/>
-          <w:sz w:val="20"/>
-          <w:szCs w:val="20"/>
-        </w:rPr>
-        <w:t>경우</w:t>
-      </w:r>
-      <w:r>
-        <w:rPr>
-          <w:rFonts w:asciiTheme="minorEastAsia" w:eastAsiaTheme="minorEastAsia" w:hAnsiTheme="minorEastAsia"/>
-          <w:sz w:val="20"/>
-          <w:szCs w:val="20"/>
-        </w:rPr>
-        <w:t xml:space="preserve">, </w:t>
-      </w:r>
-      <w:r>
-        <w:rPr>
-          <w:rFonts w:asciiTheme="minorEastAsia" w:eastAsiaTheme="minorEastAsia" w:hAnsiTheme="minorEastAsia"/>
-          <w:sz w:val="20"/>
-          <w:szCs w:val="20"/>
-        </w:rPr>
-        <w:t>삭제된다</w:t>
-      </w:r>
-      <w:r>
-        <w:rPr>
-          <w:rFonts w:asciiTheme="minorEastAsia" w:eastAsiaTheme="minorEastAsia" w:hAnsiTheme="minorEastAsia"/>
-          <w:sz w:val="20"/>
-          <w:szCs w:val="20"/>
-        </w:rPr>
-        <w:t>.</w:t>
-      </w:r>
-    </w:p>
-    <w:p>
-      <w:pPr>
-        <w:jc w:val="both"/>
-        <w:rPr>
-          <w:rFonts w:asciiTheme="minorEastAsia" w:eastAsiaTheme="minorEastAsia" w:hAnsiTheme="minorEastAsia"/>
-          <w:sz w:val="20"/>
-          <w:szCs w:val="20"/>
-        </w:rPr>
-      </w:pPr>
-      <w:r>
-        <w:rPr>
-          <w:rFonts w:asciiTheme="minorEastAsia" w:eastAsiaTheme="minorEastAsia" w:hAnsiTheme="minorEastAsia"/>
-          <w:sz w:val="20"/>
-          <w:szCs w:val="20"/>
-        </w:rPr>
-        <w:t>③ “</w:t>
-      </w:r>
-      <w:r>
-        <w:rPr>
-          <w:rFonts w:asciiTheme="minorEastAsia" w:eastAsiaTheme="minorEastAsia" w:hAnsiTheme="minorEastAsia"/>
-          <w:sz w:val="20"/>
-          <w:szCs w:val="20"/>
-        </w:rPr>
-        <w:t>낮은</w:t>
-      </w:r>
-      <w:r>
-        <w:rPr>
-          <w:rFonts w:asciiTheme="minorEastAsia" w:eastAsiaTheme="minorEastAsia" w:hAnsiTheme="minorEastAsia"/>
-          <w:sz w:val="20"/>
-          <w:szCs w:val="20"/>
-        </w:rPr>
-        <w:t xml:space="preserve"> </w:t>
-      </w:r>
-      <w:r>
-        <w:rPr>
-          <w:rFonts w:asciiTheme="minorEastAsia" w:eastAsiaTheme="minorEastAsia" w:hAnsiTheme="minorEastAsia"/>
-          <w:sz w:val="20"/>
-          <w:szCs w:val="20"/>
-        </w:rPr>
-        <w:t>거래량</w:t>
-      </w:r>
-      <w:r>
-        <w:rPr>
-          <w:rFonts w:asciiTheme="minorEastAsia" w:eastAsiaTheme="minorEastAsia" w:hAnsiTheme="minorEastAsia"/>
-          <w:sz w:val="20"/>
-          <w:szCs w:val="20"/>
-        </w:rPr>
-        <w:t xml:space="preserve">” </w:t>
-      </w:r>
-      <w:r>
-        <w:rPr>
-          <w:rFonts w:asciiTheme="minorEastAsia" w:eastAsiaTheme="minorEastAsia" w:hAnsiTheme="minorEastAsia"/>
-          <w:sz w:val="20"/>
-          <w:szCs w:val="20"/>
-        </w:rPr>
-        <w:t>고객은</w:t>
-      </w:r>
-      <w:r>
-        <w:rPr>
-          <w:rFonts w:asciiTheme="minorEastAsia" w:eastAsiaTheme="minorEastAsia" w:hAnsiTheme="minorEastAsia"/>
-          <w:sz w:val="20"/>
-          <w:szCs w:val="20"/>
-        </w:rPr>
-        <w:t xml:space="preserve"> </w:t>
-      </w:r>
-      <w:r>
-        <w:rPr>
-          <w:rFonts w:asciiTheme="minorEastAsia" w:eastAsiaTheme="minorEastAsia" w:hAnsiTheme="minorEastAsia"/>
-          <w:sz w:val="20"/>
-          <w:szCs w:val="20"/>
-        </w:rPr>
-        <w:t>매년</w:t>
-      </w:r>
-      <w:r>
-        <w:rPr>
-          <w:rFonts w:asciiTheme="minorEastAsia" w:eastAsiaTheme="minorEastAsia" w:hAnsiTheme="minorEastAsia"/>
-          <w:sz w:val="20"/>
-          <w:szCs w:val="20"/>
-        </w:rPr>
-        <w:t xml:space="preserve"> </w:t>
-      </w:r>
-      <w:r>
-        <w:rPr>
-          <w:rFonts w:asciiTheme="minorEastAsia" w:eastAsiaTheme="minorEastAsia" w:hAnsiTheme="minorEastAsia"/>
-          <w:sz w:val="20"/>
-          <w:szCs w:val="20"/>
-        </w:rPr>
-        <w:t>서비스</w:t>
-      </w:r>
-      <w:r>
-        <w:rPr>
-          <w:rFonts w:asciiTheme="minorEastAsia" w:eastAsiaTheme="minorEastAsia" w:hAnsiTheme="minorEastAsia"/>
-          <w:sz w:val="20"/>
-          <w:szCs w:val="20"/>
-        </w:rPr>
-        <w:t xml:space="preserve"> </w:t>
-      </w:r>
-      <w:r>
-        <w:rPr>
-          <w:rFonts w:asciiTheme="minorEastAsia" w:eastAsiaTheme="minorEastAsia" w:hAnsiTheme="minorEastAsia"/>
-          <w:sz w:val="20"/>
-          <w:szCs w:val="20"/>
-        </w:rPr>
-        <w:t>요금으로</w:t>
-      </w:r>
-      <w:r>
-        <w:rPr>
-          <w:rFonts w:asciiTheme="minorEastAsia" w:eastAsiaTheme="minorEastAsia" w:hAnsiTheme="minorEastAsia"/>
-          <w:sz w:val="20"/>
-          <w:szCs w:val="20"/>
-        </w:rPr>
-        <w:t xml:space="preserve"> $10</w:t>
-      </w:r>
-      <w:r>
-        <w:rPr>
-          <w:rFonts w:asciiTheme="minorEastAsia" w:eastAsiaTheme="minorEastAsia" w:hAnsiTheme="minorEastAsia"/>
-          <w:sz w:val="20"/>
-          <w:szCs w:val="20"/>
-        </w:rPr>
-        <w:t>이</w:t>
-      </w:r>
-      <w:r>
-        <w:rPr>
-          <w:rFonts w:asciiTheme="minorEastAsia" w:eastAsiaTheme="minorEastAsia" w:hAnsiTheme="minorEastAsia"/>
-          <w:sz w:val="20"/>
-          <w:szCs w:val="20"/>
-        </w:rPr>
-        <w:t xml:space="preserve"> </w:t>
-      </w:r>
-      <w:r>
-        <w:rPr>
-          <w:rFonts w:asciiTheme="minorEastAsia" w:eastAsiaTheme="minorEastAsia" w:hAnsiTheme="minorEastAsia"/>
-          <w:sz w:val="20"/>
-          <w:szCs w:val="20"/>
-        </w:rPr>
-        <w:t>청구된다</w:t>
-      </w:r>
-      <w:r>
-        <w:rPr>
-          <w:rFonts w:asciiTheme="minorEastAsia" w:eastAsiaTheme="minorEastAsia" w:hAnsiTheme="minorEastAsia"/>
-          <w:sz w:val="20"/>
-          <w:szCs w:val="20"/>
-        </w:rPr>
-        <w:t xml:space="preserve">. </w:t>
-      </w:r>
-      <w:r>
-        <w:rPr>
-          <w:rFonts w:asciiTheme="minorEastAsia" w:eastAsiaTheme="minorEastAsia" w:hAnsiTheme="minorEastAsia"/>
-          <w:sz w:val="20"/>
-          <w:szCs w:val="20"/>
-        </w:rPr>
-        <w:t>그러나</w:t>
-      </w:r>
-      <w:r>
-        <w:rPr>
-          <w:rFonts w:asciiTheme="minorEastAsia" w:eastAsiaTheme="minorEastAsia" w:hAnsiTheme="minorEastAsia"/>
-          <w:sz w:val="20"/>
-          <w:szCs w:val="20"/>
-        </w:rPr>
-        <w:t xml:space="preserve"> </w:t>
-      </w:r>
-      <w:r>
-        <w:rPr>
-          <w:rFonts w:asciiTheme="minorEastAsia" w:eastAsiaTheme="minorEastAsia" w:hAnsiTheme="minorEastAsia"/>
-          <w:sz w:val="20"/>
-          <w:szCs w:val="20"/>
-        </w:rPr>
-        <w:t>추가</w:t>
-      </w:r>
-      <w:r>
-        <w:rPr>
-          <w:rFonts w:asciiTheme="minorEastAsia" w:eastAsiaTheme="minorEastAsia" w:hAnsiTheme="minorEastAsia"/>
-          <w:sz w:val="20"/>
-          <w:szCs w:val="20"/>
-        </w:rPr>
-        <w:t xml:space="preserve"> </w:t>
-      </w:r>
-      <w:r>
-        <w:rPr>
-          <w:rFonts w:asciiTheme="minorEastAsia" w:eastAsiaTheme="minorEastAsia" w:hAnsiTheme="minorEastAsia"/>
-          <w:sz w:val="20"/>
-          <w:szCs w:val="20"/>
-        </w:rPr>
-        <w:t>할인이나</w:t>
-      </w:r>
-      <w:r>
-        <w:rPr>
-          <w:rFonts w:asciiTheme="minorEastAsia" w:eastAsiaTheme="minorEastAsia" w:hAnsiTheme="minorEastAsia"/>
-          <w:sz w:val="20"/>
-          <w:szCs w:val="20"/>
-        </w:rPr>
-        <w:t xml:space="preserve"> </w:t>
-      </w:r>
-      <w:r>
-        <w:rPr>
-          <w:rFonts w:asciiTheme="minorEastAsia" w:eastAsiaTheme="minorEastAsia" w:hAnsiTheme="minorEastAsia"/>
-          <w:sz w:val="20"/>
-          <w:szCs w:val="20"/>
-        </w:rPr>
-        <w:t>어떤</w:t>
-      </w:r>
-      <w:r>
-        <w:rPr>
-          <w:rFonts w:asciiTheme="minorEastAsia" w:eastAsiaTheme="minorEastAsia" w:hAnsiTheme="minorEastAsia"/>
-          <w:sz w:val="20"/>
-          <w:szCs w:val="20"/>
-        </w:rPr>
-        <w:t xml:space="preserve"> </w:t>
-      </w:r>
-      <w:r>
-        <w:rPr>
-          <w:rFonts w:asciiTheme="minorEastAsia" w:eastAsiaTheme="minorEastAsia" w:hAnsiTheme="minorEastAsia"/>
-          <w:sz w:val="20"/>
-          <w:szCs w:val="20"/>
-        </w:rPr>
-        <w:t>제약도</w:t>
-      </w:r>
-      <w:r>
-        <w:rPr>
-          <w:rFonts w:asciiTheme="minorEastAsia" w:eastAsiaTheme="minorEastAsia" w:hAnsiTheme="minorEastAsia"/>
-          <w:sz w:val="20"/>
-          <w:szCs w:val="20"/>
-        </w:rPr>
-        <w:t xml:space="preserve"> </w:t>
-      </w:r>
-      <w:r>
-        <w:rPr>
-          <w:rFonts w:asciiTheme="minorEastAsia" w:eastAsiaTheme="minorEastAsia" w:hAnsiTheme="minorEastAsia"/>
-          <w:sz w:val="20"/>
-          <w:szCs w:val="20"/>
-        </w:rPr>
-        <w:t>없다</w:t>
-      </w:r>
-      <w:r>
-        <w:rPr>
-          <w:rFonts w:asciiTheme="minorEastAsia" w:eastAsiaTheme="minorEastAsia" w:hAnsiTheme="minorEastAsia"/>
-          <w:sz w:val="20"/>
-          <w:szCs w:val="20"/>
-        </w:rPr>
-        <w:t>.</w:t>
-      </w:r>
-    </w:p>
-    <w:p>
-      <w:pPr>
-        <w:jc w:val="both"/>
-        <w:rPr>
-          <w:rFonts w:asciiTheme="minorEastAsia" w:eastAsiaTheme="minorEastAsia" w:hAnsiTheme="minorEastAsia"/>
-          <w:sz w:val="20"/>
-          <w:szCs w:val="20"/>
-        </w:rPr>
-      </w:pPr>
-    </w:p>
-    <w:p>
-      <w:pPr>
-        <w:jc w:val="both"/>
-        <w:rPr>
-          <w:rFonts w:asciiTheme="minorEastAsia" w:eastAsiaTheme="minorEastAsia" w:hAnsiTheme="minorEastAsia"/>
-          <w:sz w:val="20"/>
-          <w:szCs w:val="20"/>
-        </w:rPr>
-      </w:pPr>
-      <w:r>
-        <w:rPr>
-          <w:rFonts w:asciiTheme="minorEastAsia" w:eastAsiaTheme="minorEastAsia" w:hAnsiTheme="minorEastAsia"/>
-          <w:sz w:val="20"/>
-          <w:szCs w:val="20"/>
-        </w:rPr>
-        <w:t>Universal</w:t>
-      </w:r>
-      <w:r>
-        <w:rPr>
-          <w:rFonts w:asciiTheme="minorEastAsia" w:eastAsiaTheme="minorEastAsia" w:hAnsiTheme="minorEastAsia"/>
-          <w:sz w:val="20"/>
-          <w:szCs w:val="20"/>
-        </w:rPr>
-        <w:t>의</w:t>
-      </w:r>
-      <w:r>
-        <w:rPr>
-          <w:rFonts w:asciiTheme="minorEastAsia" w:eastAsiaTheme="minorEastAsia" w:hAnsiTheme="minorEastAsia"/>
-          <w:sz w:val="20"/>
-          <w:szCs w:val="20"/>
-        </w:rPr>
-        <w:t xml:space="preserve"> </w:t>
-      </w:r>
-      <w:r>
-        <w:rPr>
-          <w:rFonts w:asciiTheme="minorEastAsia" w:eastAsiaTheme="minorEastAsia" w:hAnsiTheme="minorEastAsia"/>
-          <w:sz w:val="20"/>
-          <w:szCs w:val="20"/>
-        </w:rPr>
-        <w:t>매달</w:t>
-      </w:r>
-      <w:r>
-        <w:rPr>
-          <w:rFonts w:asciiTheme="minorEastAsia" w:eastAsiaTheme="minorEastAsia" w:hAnsiTheme="minorEastAsia"/>
-          <w:sz w:val="20"/>
-          <w:szCs w:val="20"/>
-        </w:rPr>
-        <w:t xml:space="preserve"> </w:t>
-      </w:r>
-      <w:r>
-        <w:rPr>
-          <w:rFonts w:asciiTheme="minorEastAsia" w:eastAsiaTheme="minorEastAsia" w:hAnsiTheme="minorEastAsia"/>
-          <w:sz w:val="20"/>
-          <w:szCs w:val="20"/>
-        </w:rPr>
-        <w:t>청구</w:t>
-      </w:r>
-      <w:r>
-        <w:rPr>
-          <w:rFonts w:asciiTheme="minorEastAsia" w:eastAsiaTheme="minorEastAsia" w:hAnsiTheme="minorEastAsia"/>
-          <w:sz w:val="20"/>
-          <w:szCs w:val="20"/>
-        </w:rPr>
-        <w:t xml:space="preserve"> </w:t>
-      </w:r>
-      <w:r>
-        <w:rPr>
-          <w:rFonts w:asciiTheme="minorEastAsia" w:eastAsiaTheme="minorEastAsia" w:hAnsiTheme="minorEastAsia"/>
-          <w:sz w:val="20"/>
-          <w:szCs w:val="20"/>
-        </w:rPr>
-        <w:t>과정은</w:t>
-      </w:r>
-      <w:r>
-        <w:rPr>
-          <w:rFonts w:asciiTheme="minorEastAsia" w:eastAsiaTheme="minorEastAsia" w:hAnsiTheme="minorEastAsia"/>
-          <w:sz w:val="20"/>
-          <w:szCs w:val="20"/>
-        </w:rPr>
-        <w:t xml:space="preserve"> </w:t>
-      </w:r>
-      <w:r>
-        <w:rPr>
-          <w:rFonts w:asciiTheme="minorEastAsia" w:eastAsiaTheme="minorEastAsia" w:hAnsiTheme="minorEastAsia"/>
-          <w:sz w:val="20"/>
-          <w:szCs w:val="20"/>
-        </w:rPr>
-        <w:t>데이터베이스에</w:t>
-      </w:r>
-      <w:r>
-        <w:rPr>
-          <w:rFonts w:asciiTheme="minorEastAsia" w:eastAsiaTheme="minorEastAsia" w:hAnsiTheme="minorEastAsia"/>
-          <w:sz w:val="20"/>
-          <w:szCs w:val="20"/>
-        </w:rPr>
-        <w:t xml:space="preserve"> </w:t>
-      </w:r>
-      <w:r>
-        <w:rPr>
-          <w:rFonts w:asciiTheme="minorEastAsia" w:eastAsiaTheme="minorEastAsia" w:hAnsiTheme="minorEastAsia"/>
-          <w:sz w:val="20"/>
-          <w:szCs w:val="20"/>
-        </w:rPr>
-        <w:t>있는</w:t>
-      </w:r>
-      <w:r>
-        <w:rPr>
-          <w:rFonts w:asciiTheme="minorEastAsia" w:eastAsiaTheme="minorEastAsia" w:hAnsiTheme="minorEastAsia"/>
-          <w:sz w:val="20"/>
-          <w:szCs w:val="20"/>
-        </w:rPr>
-        <w:t xml:space="preserve"> </w:t>
-      </w:r>
-      <w:r>
-        <w:rPr>
-          <w:rFonts w:asciiTheme="minorEastAsia" w:eastAsiaTheme="minorEastAsia" w:hAnsiTheme="minorEastAsia"/>
-          <w:sz w:val="20"/>
-          <w:szCs w:val="20"/>
-        </w:rPr>
-        <w:t>모든</w:t>
-      </w:r>
-      <w:r>
-        <w:rPr>
-          <w:rFonts w:asciiTheme="minorEastAsia" w:eastAsiaTheme="minorEastAsia" w:hAnsiTheme="minorEastAsia"/>
-          <w:sz w:val="20"/>
-          <w:szCs w:val="20"/>
-        </w:rPr>
-        <w:t xml:space="preserve"> </w:t>
-      </w:r>
-      <w:r>
-        <w:rPr>
-          <w:rFonts w:asciiTheme="minorEastAsia" w:eastAsiaTheme="minorEastAsia" w:hAnsiTheme="minorEastAsia"/>
-          <w:sz w:val="20"/>
-          <w:szCs w:val="20"/>
-        </w:rPr>
-        <w:t>고객에게</w:t>
-      </w:r>
-      <w:r>
-        <w:rPr>
-          <w:rFonts w:asciiTheme="minorEastAsia" w:eastAsiaTheme="minorEastAsia" w:hAnsiTheme="minorEastAsia"/>
-          <w:sz w:val="20"/>
-          <w:szCs w:val="20"/>
-        </w:rPr>
-        <w:t xml:space="preserve"> </w:t>
-      </w:r>
-      <w:r>
-        <w:rPr>
-          <w:rFonts w:asciiTheme="minorEastAsia" w:eastAsiaTheme="minorEastAsia" w:hAnsiTheme="minorEastAsia"/>
-          <w:sz w:val="20"/>
-          <w:szCs w:val="20"/>
-        </w:rPr>
-        <w:t>청구서를</w:t>
-      </w:r>
-      <w:r>
-        <w:rPr>
-          <w:rFonts w:asciiTheme="minorEastAsia" w:eastAsiaTheme="minorEastAsia" w:hAnsiTheme="minorEastAsia"/>
-          <w:sz w:val="20"/>
-          <w:szCs w:val="20"/>
-        </w:rPr>
-        <w:t xml:space="preserve"> </w:t>
-      </w:r>
-      <w:r>
-        <w:rPr>
-          <w:rFonts w:asciiTheme="minorEastAsia" w:eastAsiaTheme="minorEastAsia" w:hAnsiTheme="minorEastAsia"/>
-          <w:sz w:val="20"/>
-          <w:szCs w:val="20"/>
-        </w:rPr>
-        <w:t>메일로</w:t>
-      </w:r>
-      <w:r>
-        <w:rPr>
-          <w:rFonts w:asciiTheme="minorEastAsia" w:eastAsiaTheme="minorEastAsia" w:hAnsiTheme="minorEastAsia"/>
-          <w:sz w:val="20"/>
-          <w:szCs w:val="20"/>
-        </w:rPr>
-        <w:t xml:space="preserve"> </w:t>
-      </w:r>
-      <w:r>
-        <w:rPr>
-          <w:rFonts w:asciiTheme="minorEastAsia" w:eastAsiaTheme="minorEastAsia" w:hAnsiTheme="minorEastAsia"/>
-          <w:sz w:val="20"/>
-          <w:szCs w:val="20"/>
-        </w:rPr>
-        <w:t>보낸다</w:t>
-      </w:r>
-      <w:r>
-        <w:rPr>
-          <w:rFonts w:asciiTheme="minorEastAsia" w:eastAsiaTheme="minorEastAsia" w:hAnsiTheme="minorEastAsia"/>
-          <w:sz w:val="20"/>
-          <w:szCs w:val="20"/>
-        </w:rPr>
-        <w:t xml:space="preserve">. </w:t>
-      </w:r>
-      <w:r>
-        <w:rPr>
-          <w:rFonts w:asciiTheme="minorEastAsia" w:eastAsiaTheme="minorEastAsia" w:hAnsiTheme="minorEastAsia"/>
-          <w:sz w:val="20"/>
-          <w:szCs w:val="20"/>
-        </w:rPr>
-        <w:t>다음과</w:t>
-      </w:r>
-      <w:r>
-        <w:rPr>
-          <w:rFonts w:asciiTheme="minorEastAsia" w:eastAsiaTheme="minorEastAsia" w:hAnsiTheme="minorEastAsia"/>
-          <w:sz w:val="20"/>
-          <w:szCs w:val="20"/>
-        </w:rPr>
-        <w:t xml:space="preserve"> </w:t>
-      </w:r>
-      <w:r>
-        <w:rPr>
-          <w:rFonts w:asciiTheme="minorEastAsia" w:eastAsiaTheme="minorEastAsia" w:hAnsiTheme="minorEastAsia"/>
-          <w:sz w:val="20"/>
-          <w:szCs w:val="20"/>
-        </w:rPr>
-        <w:t>같은</w:t>
-      </w:r>
-      <w:r>
-        <w:rPr>
-          <w:rFonts w:asciiTheme="minorEastAsia" w:eastAsiaTheme="minorEastAsia" w:hAnsiTheme="minorEastAsia"/>
-          <w:sz w:val="20"/>
-          <w:szCs w:val="20"/>
-        </w:rPr>
-        <w:t xml:space="preserve"> </w:t>
-      </w:r>
-      <w:r>
-        <w:rPr>
-          <w:rFonts w:asciiTheme="minorEastAsia" w:eastAsiaTheme="minorEastAsia" w:hAnsiTheme="minorEastAsia"/>
-          <w:sz w:val="20"/>
-          <w:szCs w:val="20"/>
-        </w:rPr>
-        <w:t>송장</w:t>
-      </w:r>
-      <w:r>
-        <w:rPr>
-          <w:rFonts w:asciiTheme="minorEastAsia" w:eastAsiaTheme="minorEastAsia" w:hAnsiTheme="minorEastAsia"/>
-          <w:sz w:val="20"/>
-          <w:szCs w:val="20"/>
-        </w:rPr>
-        <w:t>(invoice)</w:t>
-      </w:r>
-      <w:r>
-        <w:rPr>
-          <w:rFonts w:asciiTheme="minorEastAsia" w:eastAsiaTheme="minorEastAsia" w:hAnsiTheme="minorEastAsia"/>
-          <w:sz w:val="20"/>
-          <w:szCs w:val="20"/>
-        </w:rPr>
-        <w:t>이</w:t>
-      </w:r>
-      <w:r>
-        <w:rPr>
-          <w:rFonts w:asciiTheme="minorEastAsia" w:eastAsiaTheme="minorEastAsia" w:hAnsiTheme="minorEastAsia"/>
-          <w:sz w:val="20"/>
-          <w:szCs w:val="20"/>
-        </w:rPr>
-        <w:t xml:space="preserve"> </w:t>
-      </w:r>
-      <w:r>
-        <w:rPr>
-          <w:rFonts w:asciiTheme="minorEastAsia" w:eastAsiaTheme="minorEastAsia" w:hAnsiTheme="minorEastAsia"/>
-          <w:sz w:val="20"/>
-          <w:szCs w:val="20"/>
-        </w:rPr>
-        <w:t>출력된다</w:t>
-      </w:r>
-      <w:r>
-        <w:rPr>
-          <w:rFonts w:asciiTheme="minorEastAsia" w:eastAsiaTheme="minorEastAsia" w:hAnsiTheme="minorEastAsia"/>
-          <w:sz w:val="20"/>
-          <w:szCs w:val="20"/>
-        </w:rPr>
-        <w:t>.</w:t>
+        <w:t>문제 #4: 프로토타입 패턴</w:t>
+      </w:r>
+    </w:p>
+    <w:p>
+      <w:pPr>
+        <w:jc w:val="both"/>
+        <w:rPr>
+          <w:rFonts w:asciiTheme="minorEastAsia" w:eastAsiaTheme="minorEastAsia" w:hAnsiTheme="minorEastAsia"/>
+          <w:sz w:val="20"/>
+          <w:szCs w:val="20"/>
+        </w:rPr>
+      </w:pPr>
+      <w:r>
+        <w:rPr>
+          <w:rFonts w:asciiTheme="minorEastAsia" w:eastAsiaTheme="minorEastAsia" w:hAnsiTheme="minorEastAsia"/>
+          <w:sz w:val="20"/>
+          <w:szCs w:val="20"/>
+        </w:rPr>
+        <w:t xml:space="preserve">프로토타입 패턴을 이용하는 고객 정보 기재 어플리케이션을 생각해보자. 이 프로그램은 Universal Retailer의 고객 데이터베이스에 고객 정보를 입력하기 쉽게 한다. 이 회사는 하나의 데이터베이스만을 갖고, 회사 사원에게는 할인을 해준다고 가정한다. 또 사원들의 봉급에서 할부 금액이 직접 납입된다. 이 회사의 정책은 비용을 줄이기 위해 사원의 이름을 하나의 묶음(batch)으로 제출한다. 사원을 세 카테고리로 나누고, 모든 사원을 각 카테고리에 맞게 선택한다. </w:t>
+      </w:r>
+    </w:p>
+    <w:p>
+      <w:pPr>
+        <w:jc w:val="both"/>
+        <w:rPr>
+          <w:rFonts w:asciiTheme="minorEastAsia" w:eastAsiaTheme="minorEastAsia" w:hAnsiTheme="minorEastAsia"/>
+          <w:sz w:val="20"/>
+          <w:szCs w:val="20"/>
+        </w:rPr>
+      </w:pPr>
+      <w:r>
+        <w:rPr>
+          <w:rFonts w:asciiTheme="minorEastAsia" w:eastAsiaTheme="minorEastAsia" w:hAnsiTheme="minorEastAsia"/>
+          <w:sz w:val="20"/>
+          <w:szCs w:val="20"/>
+        </w:rPr>
+        <w:t>① “높은 거래량” 고객은 일년 간 $2,000 초과 구매 시, 추가 5%의 할인을 받는다. 하지만 $50이 안될 경우에는 5%를 더 지불해야 한다.</w:t>
+      </w:r>
+    </w:p>
+    <w:p>
+      <w:pPr>
+        <w:jc w:val="both"/>
+        <w:rPr>
+          <w:rFonts w:asciiTheme="minorEastAsia" w:eastAsiaTheme="minorEastAsia" w:hAnsiTheme="minorEastAsia"/>
+          <w:sz w:val="20"/>
+          <w:szCs w:val="20"/>
+        </w:rPr>
+      </w:pPr>
+      <w:r>
+        <w:rPr>
+          <w:rFonts w:asciiTheme="minorEastAsia" w:eastAsiaTheme="minorEastAsia" w:hAnsiTheme="minorEastAsia"/>
+          <w:sz w:val="20"/>
+          <w:szCs w:val="20"/>
+        </w:rPr>
+        <w:t>② “중간 거래량” 고객은 어떤 추가 할인이나 추가 지불은 없지만, 일년 간 거래량이 $30이 안될 경우, 삭제된다.</w:t>
+      </w:r>
+    </w:p>
+    <w:p>
+      <w:pPr>
+        <w:jc w:val="both"/>
+        <w:rPr>
+          <w:rFonts w:asciiTheme="minorEastAsia" w:eastAsiaTheme="minorEastAsia" w:hAnsiTheme="minorEastAsia"/>
+          <w:sz w:val="20"/>
+          <w:szCs w:val="20"/>
+        </w:rPr>
+      </w:pPr>
+      <w:r>
+        <w:rPr>
+          <w:rFonts w:asciiTheme="minorEastAsia" w:eastAsiaTheme="minorEastAsia" w:hAnsiTheme="minorEastAsia"/>
+          <w:sz w:val="20"/>
+          <w:szCs w:val="20"/>
+        </w:rPr>
+        <w:t>③ “낮은 거래량” 고객은 매년 서비스 요금으로 $10이 청구된다. 그러나 추가 할인이나 어떤 제약도 없다.</w:t>
+      </w:r>
+    </w:p>
+    <w:p>
+      <w:pPr>
+        <w:jc w:val="both"/>
+        <w:rPr>
+          <w:rFonts w:asciiTheme="minorEastAsia" w:eastAsiaTheme="minorEastAsia" w:hAnsiTheme="minorEastAsia"/>
+          <w:sz w:val="20"/>
+          <w:szCs w:val="20"/>
+        </w:rPr>
+      </w:pPr>
+    </w:p>
+    <w:p>
+      <w:pPr>
+        <w:jc w:val="both"/>
+        <w:rPr>
+          <w:rFonts w:asciiTheme="minorEastAsia" w:eastAsiaTheme="minorEastAsia" w:hAnsiTheme="minorEastAsia"/>
+          <w:sz w:val="20"/>
+          <w:szCs w:val="20"/>
+        </w:rPr>
+      </w:pPr>
+      <w:r>
+        <w:rPr>
+          <w:rFonts w:asciiTheme="minorEastAsia" w:eastAsiaTheme="minorEastAsia" w:hAnsiTheme="minorEastAsia"/>
+          <w:sz w:val="20"/>
+          <w:szCs w:val="20"/>
+        </w:rPr>
+        <w:t>Universal의 매달 청구 과정은 데이터베이스에 있는 모든 고객에게 청구서를 메일로 보낸다. 다음과 같은 송장(invoice)이 출력된다.</w:t>
       </w:r>
     </w:p>
     <w:p>
@@ -7809,15 +4186,7 @@
           <w:sz w:val="20"/>
           <w:szCs w:val="20"/>
         </w:rPr>
-        <w:t>Betty Don of Ultra-paramount; deduct $35.00 from pa</w:t>
-      </w:r>
-      <w:r>
-        <w:rPr>
-          <w:rFonts w:asciiTheme="minorEastAsia" w:eastAsiaTheme="minorEastAsia" w:hAnsiTheme="minorEastAsia"/>
-          <w:sz w:val="20"/>
-          <w:szCs w:val="20"/>
-        </w:rPr>
-        <w:t>ycheck; . . .</w:t>
+        <w:t>Betty Don of Ultra-paramount; deduct $35.00 from paycheck; . . .</w:t>
       </w:r>
     </w:p>
     <w:p>
@@ -7881,1661 +4250,309 @@
           <w:sz w:val="20"/>
           <w:szCs w:val="20"/>
         </w:rPr>
-        <w:t>다음의</w:t>
-      </w:r>
-      <w:r>
-        <w:rPr>
-          <w:rFonts w:asciiTheme="minorEastAsia" w:eastAsiaTheme="minorEastAsia" w:hAnsiTheme="minorEastAsia"/>
-          <w:sz w:val="20"/>
-          <w:szCs w:val="20"/>
-        </w:rPr>
-        <w:t xml:space="preserve"> </w:t>
-      </w:r>
-      <w:r>
-        <w:rPr>
-          <w:rFonts w:asciiTheme="minorEastAsia" w:eastAsiaTheme="minorEastAsia" w:hAnsiTheme="minorEastAsia"/>
-          <w:sz w:val="20"/>
-          <w:szCs w:val="20"/>
-        </w:rPr>
-        <w:t>사용</w:t>
-      </w:r>
-      <w:r>
-        <w:rPr>
-          <w:rFonts w:asciiTheme="minorEastAsia" w:eastAsiaTheme="minorEastAsia" w:hAnsiTheme="minorEastAsia"/>
-          <w:sz w:val="20"/>
-          <w:szCs w:val="20"/>
-        </w:rPr>
-        <w:t xml:space="preserve"> </w:t>
-      </w:r>
-      <w:r>
-        <w:rPr>
-          <w:rFonts w:asciiTheme="minorEastAsia" w:eastAsiaTheme="minorEastAsia" w:hAnsiTheme="minorEastAsia"/>
-          <w:sz w:val="20"/>
-          <w:szCs w:val="20"/>
-        </w:rPr>
-        <w:t>사례는</w:t>
-      </w:r>
-      <w:r>
-        <w:rPr>
-          <w:rFonts w:asciiTheme="minorEastAsia" w:eastAsiaTheme="minorEastAsia" w:hAnsiTheme="minorEastAsia"/>
-          <w:sz w:val="20"/>
-          <w:szCs w:val="20"/>
-        </w:rPr>
-        <w:t xml:space="preserve"> </w:t>
-      </w:r>
-      <w:r>
-        <w:rPr>
-          <w:rFonts w:asciiTheme="minorEastAsia" w:eastAsiaTheme="minorEastAsia" w:hAnsiTheme="minorEastAsia"/>
-          <w:sz w:val="20"/>
-          <w:szCs w:val="20"/>
-        </w:rPr>
-        <w:t>이</w:t>
-      </w:r>
-      <w:r>
-        <w:rPr>
-          <w:rFonts w:asciiTheme="minorEastAsia" w:eastAsiaTheme="minorEastAsia" w:hAnsiTheme="minorEastAsia"/>
-          <w:sz w:val="20"/>
-          <w:szCs w:val="20"/>
-        </w:rPr>
-        <w:t xml:space="preserve"> </w:t>
-      </w:r>
-      <w:r>
-        <w:rPr>
-          <w:rFonts w:asciiTheme="minorEastAsia" w:eastAsiaTheme="minorEastAsia" w:hAnsiTheme="minorEastAsia"/>
-          <w:sz w:val="20"/>
-          <w:szCs w:val="20"/>
-        </w:rPr>
-        <w:t>시스템의</w:t>
-      </w:r>
-      <w:r>
-        <w:rPr>
-          <w:rFonts w:asciiTheme="minorEastAsia" w:eastAsiaTheme="minorEastAsia" w:hAnsiTheme="minorEastAsia"/>
-          <w:sz w:val="20"/>
-          <w:szCs w:val="20"/>
-        </w:rPr>
-        <w:t xml:space="preserve"> </w:t>
-      </w:r>
-      <w:r>
-        <w:rPr>
-          <w:rFonts w:asciiTheme="minorEastAsia" w:eastAsiaTheme="minorEastAsia" w:hAnsiTheme="minorEastAsia"/>
-          <w:sz w:val="20"/>
-          <w:szCs w:val="20"/>
-        </w:rPr>
-        <w:t>주요</w:t>
-      </w:r>
-      <w:r>
-        <w:rPr>
-          <w:rFonts w:asciiTheme="minorEastAsia" w:eastAsiaTheme="minorEastAsia" w:hAnsiTheme="minorEastAsia"/>
-          <w:sz w:val="20"/>
-          <w:szCs w:val="20"/>
-        </w:rPr>
-        <w:t xml:space="preserve"> </w:t>
-      </w:r>
-      <w:r>
-        <w:rPr>
-          <w:rFonts w:asciiTheme="minorEastAsia" w:eastAsiaTheme="minorEastAsia" w:hAnsiTheme="minorEastAsia"/>
-          <w:sz w:val="20"/>
-          <w:szCs w:val="20"/>
-        </w:rPr>
-        <w:t>기능을</w:t>
-      </w:r>
-      <w:r>
-        <w:rPr>
-          <w:rFonts w:asciiTheme="minorEastAsia" w:eastAsiaTheme="minorEastAsia" w:hAnsiTheme="minorEastAsia"/>
-          <w:sz w:val="20"/>
-          <w:szCs w:val="20"/>
-        </w:rPr>
-        <w:t xml:space="preserve"> </w:t>
-      </w:r>
-      <w:r>
-        <w:rPr>
-          <w:rFonts w:asciiTheme="minorEastAsia" w:eastAsiaTheme="minorEastAsia" w:hAnsiTheme="minorEastAsia"/>
-          <w:sz w:val="20"/>
-          <w:szCs w:val="20"/>
-        </w:rPr>
-        <w:t>설명한다</w:t>
-      </w:r>
-      <w:r>
-        <w:rPr>
-          <w:rFonts w:asciiTheme="minorEastAsia" w:eastAsiaTheme="minorEastAsia" w:hAnsiTheme="minorEastAsia"/>
-          <w:sz w:val="20"/>
-          <w:szCs w:val="20"/>
-        </w:rPr>
-        <w:t>.</w:t>
-      </w:r>
-    </w:p>
-    <w:p>
-      <w:pPr>
-        <w:jc w:val="both"/>
-        <w:rPr>
-          <w:rFonts w:asciiTheme="minorEastAsia" w:eastAsiaTheme="minorEastAsia" w:hAnsiTheme="minorEastAsia"/>
-          <w:sz w:val="20"/>
-          <w:szCs w:val="20"/>
-        </w:rPr>
-      </w:pPr>
-    </w:p>
-    <w:p>
-      <w:pPr>
-        <w:jc w:val="both"/>
-        <w:rPr>
-          <w:rFonts w:asciiTheme="minorEastAsia" w:eastAsiaTheme="minorEastAsia" w:hAnsiTheme="minorEastAsia"/>
-          <w:sz w:val="20"/>
-          <w:szCs w:val="20"/>
-        </w:rPr>
-      </w:pPr>
-      <w:r>
-        <w:rPr>
-          <w:rFonts w:asciiTheme="minorEastAsia" w:eastAsiaTheme="minorEastAsia" w:hAnsiTheme="minorEastAsia"/>
-          <w:sz w:val="20"/>
-          <w:szCs w:val="20"/>
-        </w:rPr>
-        <w:t xml:space="preserve">“Company entry" </w:t>
-      </w:r>
-      <w:r>
-        <w:rPr>
-          <w:rFonts w:asciiTheme="minorEastAsia" w:eastAsiaTheme="minorEastAsia" w:hAnsiTheme="minorEastAsia"/>
-          <w:sz w:val="20"/>
-          <w:szCs w:val="20"/>
-        </w:rPr>
-        <w:t>사용</w:t>
-      </w:r>
-      <w:r>
-        <w:rPr>
-          <w:rFonts w:asciiTheme="minorEastAsia" w:eastAsiaTheme="minorEastAsia" w:hAnsiTheme="minorEastAsia"/>
-          <w:sz w:val="20"/>
-          <w:szCs w:val="20"/>
-        </w:rPr>
-        <w:t xml:space="preserve"> </w:t>
-      </w:r>
-      <w:r>
-        <w:rPr>
-          <w:rFonts w:asciiTheme="minorEastAsia" w:eastAsiaTheme="minorEastAsia" w:hAnsiTheme="minorEastAsia"/>
-          <w:sz w:val="20"/>
-          <w:szCs w:val="20"/>
-        </w:rPr>
-        <w:t>사례</w:t>
-      </w:r>
-    </w:p>
-    <w:p>
-      <w:pPr>
-        <w:jc w:val="both"/>
-        <w:rPr>
-          <w:rFonts w:asciiTheme="minorEastAsia" w:eastAsiaTheme="minorEastAsia" w:hAnsiTheme="minorEastAsia"/>
-          <w:sz w:val="20"/>
-          <w:szCs w:val="20"/>
-        </w:rPr>
-      </w:pPr>
-    </w:p>
-    <w:p>
-      <w:pPr>
-        <w:jc w:val="both"/>
-        <w:rPr>
-          <w:rFonts w:asciiTheme="minorEastAsia" w:eastAsiaTheme="minorEastAsia" w:hAnsiTheme="minorEastAsia"/>
-          <w:sz w:val="20"/>
-          <w:szCs w:val="20"/>
-        </w:rPr>
-      </w:pPr>
-      <w:r>
-        <w:rPr>
-          <w:rFonts w:asciiTheme="minorEastAsia" w:eastAsiaTheme="minorEastAsia" w:hAnsiTheme="minorEastAsia"/>
-          <w:sz w:val="20"/>
-          <w:szCs w:val="20"/>
-        </w:rPr>
-        <w:t>전제</w:t>
-      </w:r>
-      <w:r>
-        <w:rPr>
-          <w:rFonts w:asciiTheme="minorEastAsia" w:eastAsiaTheme="minorEastAsia" w:hAnsiTheme="minorEastAsia"/>
-          <w:sz w:val="20"/>
-          <w:szCs w:val="20"/>
-        </w:rPr>
-        <w:t xml:space="preserve"> </w:t>
-      </w:r>
-      <w:r>
-        <w:rPr>
-          <w:rFonts w:asciiTheme="minorEastAsia" w:eastAsiaTheme="minorEastAsia" w:hAnsiTheme="minorEastAsia"/>
-          <w:sz w:val="20"/>
-          <w:szCs w:val="20"/>
-        </w:rPr>
-        <w:t>조건</w:t>
-      </w:r>
-      <w:r>
-        <w:rPr>
-          <w:rFonts w:asciiTheme="minorEastAsia" w:eastAsiaTheme="minorEastAsia" w:hAnsiTheme="minorEastAsia"/>
-          <w:sz w:val="20"/>
-          <w:szCs w:val="20"/>
-        </w:rPr>
-        <w:t xml:space="preserve"> : </w:t>
-      </w:r>
-      <w:r>
-        <w:rPr>
-          <w:rFonts w:asciiTheme="minorEastAsia" w:eastAsiaTheme="minorEastAsia" w:hAnsiTheme="minorEastAsia"/>
-          <w:sz w:val="20"/>
-          <w:szCs w:val="20"/>
-        </w:rPr>
-        <w:t>없음</w:t>
-      </w:r>
-    </w:p>
-    <w:p>
-      <w:pPr>
-        <w:jc w:val="both"/>
-        <w:rPr>
-          <w:rFonts w:asciiTheme="minorEastAsia" w:eastAsiaTheme="minorEastAsia" w:hAnsiTheme="minorEastAsia"/>
-          <w:sz w:val="20"/>
-          <w:szCs w:val="20"/>
-        </w:rPr>
-      </w:pPr>
-      <w:r>
-        <w:rPr>
-          <w:rFonts w:asciiTheme="minorEastAsia" w:eastAsiaTheme="minorEastAsia" w:hAnsiTheme="minorEastAsia"/>
-          <w:sz w:val="20"/>
-          <w:szCs w:val="20"/>
-        </w:rPr>
-        <w:t xml:space="preserve">1. </w:t>
-      </w:r>
-      <w:r>
-        <w:rPr>
-          <w:rFonts w:asciiTheme="minorEastAsia" w:eastAsiaTheme="minorEastAsia" w:hAnsiTheme="minorEastAsia"/>
-          <w:sz w:val="20"/>
-          <w:szCs w:val="20"/>
-        </w:rPr>
-        <w:t>어플리케이션은</w:t>
-      </w:r>
-      <w:r>
-        <w:rPr>
-          <w:rFonts w:asciiTheme="minorEastAsia" w:eastAsiaTheme="minorEastAsia" w:hAnsiTheme="minorEastAsia"/>
-          <w:sz w:val="20"/>
-          <w:szCs w:val="20"/>
-        </w:rPr>
-        <w:t xml:space="preserve"> </w:t>
-      </w:r>
-      <w:r>
-        <w:rPr>
-          <w:rFonts w:asciiTheme="minorEastAsia" w:eastAsiaTheme="minorEastAsia" w:hAnsiTheme="minorEastAsia"/>
-          <w:sz w:val="20"/>
-          <w:szCs w:val="20"/>
-        </w:rPr>
-        <w:t>일련의</w:t>
-      </w:r>
-      <w:r>
-        <w:rPr>
-          <w:rFonts w:asciiTheme="minorEastAsia" w:eastAsiaTheme="minorEastAsia" w:hAnsiTheme="minorEastAsia"/>
-          <w:sz w:val="20"/>
-          <w:szCs w:val="20"/>
-        </w:rPr>
-        <w:t xml:space="preserve"> </w:t>
-      </w:r>
-      <w:r>
-        <w:rPr>
-          <w:rFonts w:asciiTheme="minorEastAsia" w:eastAsiaTheme="minorEastAsia" w:hAnsiTheme="minorEastAsia"/>
-          <w:sz w:val="20"/>
-          <w:szCs w:val="20"/>
-        </w:rPr>
-        <w:t>고객을</w:t>
-      </w:r>
-      <w:r>
-        <w:rPr>
-          <w:rFonts w:asciiTheme="minorEastAsia" w:eastAsiaTheme="minorEastAsia" w:hAnsiTheme="minorEastAsia"/>
-          <w:sz w:val="20"/>
-          <w:szCs w:val="20"/>
-        </w:rPr>
-        <w:t xml:space="preserve"> </w:t>
-      </w:r>
-      <w:r>
-        <w:rPr>
-          <w:rFonts w:asciiTheme="minorEastAsia" w:eastAsiaTheme="minorEastAsia" w:hAnsiTheme="minorEastAsia"/>
-          <w:sz w:val="20"/>
-          <w:szCs w:val="20"/>
-        </w:rPr>
-        <w:t>후원하는</w:t>
-      </w:r>
-      <w:r>
-        <w:rPr>
-          <w:rFonts w:asciiTheme="minorEastAsia" w:eastAsiaTheme="minorEastAsia" w:hAnsiTheme="minorEastAsia"/>
-          <w:sz w:val="20"/>
-          <w:szCs w:val="20"/>
-        </w:rPr>
-        <w:t xml:space="preserve"> </w:t>
-      </w:r>
-      <w:r>
-        <w:rPr>
-          <w:rFonts w:asciiTheme="minorEastAsia" w:eastAsiaTheme="minorEastAsia" w:hAnsiTheme="minorEastAsia"/>
-          <w:sz w:val="20"/>
-          <w:szCs w:val="20"/>
-        </w:rPr>
-        <w:t>회사의</w:t>
-      </w:r>
-      <w:r>
-        <w:rPr>
-          <w:rFonts w:asciiTheme="minorEastAsia" w:eastAsiaTheme="minorEastAsia" w:hAnsiTheme="minorEastAsia"/>
-          <w:sz w:val="20"/>
-          <w:szCs w:val="20"/>
-        </w:rPr>
-        <w:t xml:space="preserve"> </w:t>
-      </w:r>
-      <w:r>
-        <w:rPr>
-          <w:rFonts w:asciiTheme="minorEastAsia" w:eastAsiaTheme="minorEastAsia" w:hAnsiTheme="minorEastAsia"/>
-          <w:sz w:val="20"/>
-          <w:szCs w:val="20"/>
-        </w:rPr>
-        <w:t>이름을</w:t>
-      </w:r>
-      <w:r>
-        <w:rPr>
-          <w:rFonts w:asciiTheme="minorEastAsia" w:eastAsiaTheme="minorEastAsia" w:hAnsiTheme="minorEastAsia"/>
-          <w:sz w:val="20"/>
-          <w:szCs w:val="20"/>
-        </w:rPr>
-        <w:t xml:space="preserve"> </w:t>
-      </w:r>
-      <w:r>
-        <w:rPr>
-          <w:rFonts w:asciiTheme="minorEastAsia" w:eastAsiaTheme="minorEastAsia" w:hAnsiTheme="minorEastAsia"/>
-          <w:sz w:val="20"/>
-          <w:szCs w:val="20"/>
-        </w:rPr>
-        <w:t>요청한다</w:t>
-      </w:r>
-      <w:r>
-        <w:rPr>
-          <w:rFonts w:asciiTheme="minorEastAsia" w:eastAsiaTheme="minorEastAsia" w:hAnsiTheme="minorEastAsia"/>
-          <w:sz w:val="20"/>
-          <w:szCs w:val="20"/>
-        </w:rPr>
-        <w:t>.</w:t>
-      </w:r>
-    </w:p>
-    <w:p>
-      <w:pPr>
-        <w:jc w:val="both"/>
-        <w:rPr>
-          <w:rFonts w:asciiTheme="minorEastAsia" w:eastAsiaTheme="minorEastAsia" w:hAnsiTheme="minorEastAsia"/>
-          <w:sz w:val="20"/>
-          <w:szCs w:val="20"/>
-        </w:rPr>
-      </w:pPr>
-      <w:r>
-        <w:rPr>
-          <w:rFonts w:asciiTheme="minorEastAsia" w:eastAsiaTheme="minorEastAsia" w:hAnsiTheme="minorEastAsia"/>
-          <w:sz w:val="20"/>
-          <w:szCs w:val="20"/>
-        </w:rPr>
-        <w:t xml:space="preserve">2. </w:t>
-      </w:r>
-      <w:r>
-        <w:rPr>
-          <w:rFonts w:asciiTheme="minorEastAsia" w:eastAsiaTheme="minorEastAsia" w:hAnsiTheme="minorEastAsia"/>
-          <w:sz w:val="20"/>
-          <w:szCs w:val="20"/>
-        </w:rPr>
-        <w:t>사용자는</w:t>
-      </w:r>
-      <w:r>
-        <w:rPr>
-          <w:rFonts w:asciiTheme="minorEastAsia" w:eastAsiaTheme="minorEastAsia" w:hAnsiTheme="minorEastAsia"/>
-          <w:sz w:val="20"/>
-          <w:szCs w:val="20"/>
-        </w:rPr>
-        <w:t xml:space="preserve"> </w:t>
-      </w:r>
-      <w:r>
-        <w:rPr>
-          <w:rFonts w:asciiTheme="minorEastAsia" w:eastAsiaTheme="minorEastAsia" w:hAnsiTheme="minorEastAsia"/>
-          <w:sz w:val="20"/>
-          <w:szCs w:val="20"/>
-        </w:rPr>
-        <w:t>회사의</w:t>
-      </w:r>
-      <w:r>
-        <w:rPr>
-          <w:rFonts w:asciiTheme="minorEastAsia" w:eastAsiaTheme="minorEastAsia" w:hAnsiTheme="minorEastAsia"/>
-          <w:sz w:val="20"/>
-          <w:szCs w:val="20"/>
-        </w:rPr>
-        <w:t xml:space="preserve"> </w:t>
-      </w:r>
-      <w:r>
-        <w:rPr>
-          <w:rFonts w:asciiTheme="minorEastAsia" w:eastAsiaTheme="minorEastAsia" w:hAnsiTheme="minorEastAsia"/>
-          <w:sz w:val="20"/>
-          <w:szCs w:val="20"/>
-        </w:rPr>
-        <w:t>이름을</w:t>
-      </w:r>
-      <w:r>
-        <w:rPr>
-          <w:rFonts w:asciiTheme="minorEastAsia" w:eastAsiaTheme="minorEastAsia" w:hAnsiTheme="minorEastAsia"/>
-          <w:sz w:val="20"/>
-          <w:szCs w:val="20"/>
-        </w:rPr>
-        <w:t xml:space="preserve"> </w:t>
-      </w:r>
-      <w:r>
-        <w:rPr>
-          <w:rFonts w:asciiTheme="minorEastAsia" w:eastAsiaTheme="minorEastAsia" w:hAnsiTheme="minorEastAsia"/>
-          <w:sz w:val="20"/>
-          <w:szCs w:val="20"/>
-        </w:rPr>
-        <w:t>제공한다</w:t>
-      </w:r>
-      <w:r>
-        <w:rPr>
-          <w:rFonts w:asciiTheme="minorEastAsia" w:eastAsiaTheme="minorEastAsia" w:hAnsiTheme="minorEastAsia"/>
-          <w:sz w:val="20"/>
-          <w:szCs w:val="20"/>
-        </w:rPr>
-        <w:t>.</w:t>
-      </w:r>
-    </w:p>
-    <w:p>
-      <w:pPr>
-        <w:jc w:val="both"/>
-        <w:rPr>
-          <w:rFonts w:asciiTheme="minorEastAsia" w:eastAsiaTheme="minorEastAsia" w:hAnsiTheme="minorEastAsia"/>
-          <w:sz w:val="20"/>
-          <w:szCs w:val="20"/>
-        </w:rPr>
-      </w:pPr>
-      <w:r>
-        <w:rPr>
-          <w:rFonts w:asciiTheme="minorEastAsia" w:eastAsiaTheme="minorEastAsia" w:hAnsiTheme="minorEastAsia"/>
-          <w:sz w:val="20"/>
-          <w:szCs w:val="20"/>
-        </w:rPr>
-        <w:t xml:space="preserve">3. </w:t>
-      </w:r>
-      <w:r>
-        <w:rPr>
-          <w:rFonts w:asciiTheme="minorEastAsia" w:eastAsiaTheme="minorEastAsia" w:hAnsiTheme="minorEastAsia"/>
-          <w:sz w:val="20"/>
-          <w:szCs w:val="20"/>
-        </w:rPr>
-        <w:t>어플리케이션은</w:t>
-      </w:r>
-      <w:r>
-        <w:rPr>
-          <w:rFonts w:asciiTheme="minorEastAsia" w:eastAsiaTheme="minorEastAsia" w:hAnsiTheme="minorEastAsia"/>
-          <w:sz w:val="20"/>
-          <w:szCs w:val="20"/>
-        </w:rPr>
-        <w:t xml:space="preserve"> </w:t>
-      </w:r>
-      <w:r>
-        <w:rPr>
-          <w:rFonts w:asciiTheme="minorEastAsia" w:eastAsiaTheme="minorEastAsia" w:hAnsiTheme="minorEastAsia"/>
-          <w:sz w:val="20"/>
-          <w:szCs w:val="20"/>
-        </w:rPr>
-        <w:t>회사에</w:t>
-      </w:r>
-      <w:r>
-        <w:rPr>
-          <w:rFonts w:asciiTheme="minorEastAsia" w:eastAsiaTheme="minorEastAsia" w:hAnsiTheme="minorEastAsia"/>
-          <w:sz w:val="20"/>
-          <w:szCs w:val="20"/>
-        </w:rPr>
-        <w:t xml:space="preserve"> </w:t>
-      </w:r>
-      <w:r>
-        <w:rPr>
-          <w:rFonts w:asciiTheme="minorEastAsia" w:eastAsiaTheme="minorEastAsia" w:hAnsiTheme="minorEastAsia"/>
-          <w:sz w:val="20"/>
-          <w:szCs w:val="20"/>
-        </w:rPr>
-        <w:t>관한</w:t>
-      </w:r>
-      <w:r>
-        <w:rPr>
-          <w:rFonts w:asciiTheme="minorEastAsia" w:eastAsiaTheme="minorEastAsia" w:hAnsiTheme="minorEastAsia"/>
-          <w:sz w:val="20"/>
-          <w:szCs w:val="20"/>
-        </w:rPr>
-        <w:t xml:space="preserve"> </w:t>
-      </w:r>
-      <w:r>
-        <w:rPr>
-          <w:rFonts w:asciiTheme="minorEastAsia" w:eastAsiaTheme="minorEastAsia" w:hAnsiTheme="minorEastAsia"/>
-          <w:sz w:val="20"/>
-          <w:szCs w:val="20"/>
-        </w:rPr>
-        <w:t>광범위한</w:t>
-      </w:r>
-      <w:r>
-        <w:rPr>
-          <w:rFonts w:asciiTheme="minorEastAsia" w:eastAsiaTheme="minorEastAsia" w:hAnsiTheme="minorEastAsia"/>
-          <w:sz w:val="20"/>
-          <w:szCs w:val="20"/>
-        </w:rPr>
-        <w:t xml:space="preserve"> </w:t>
-      </w:r>
-      <w:r>
-        <w:rPr>
-          <w:rFonts w:asciiTheme="minorEastAsia" w:eastAsiaTheme="minorEastAsia" w:hAnsiTheme="minorEastAsia"/>
-          <w:sz w:val="20"/>
-          <w:szCs w:val="20"/>
-        </w:rPr>
-        <w:t>정보와</w:t>
-      </w:r>
-      <w:r>
-        <w:rPr>
-          <w:rFonts w:asciiTheme="minorEastAsia" w:eastAsiaTheme="minorEastAsia" w:hAnsiTheme="minorEastAsia"/>
-          <w:sz w:val="20"/>
-          <w:szCs w:val="20"/>
-        </w:rPr>
-        <w:t xml:space="preserve"> </w:t>
-      </w:r>
-      <w:r>
-        <w:rPr>
-          <w:rFonts w:asciiTheme="minorEastAsia" w:eastAsiaTheme="minorEastAsia" w:hAnsiTheme="minorEastAsia"/>
-          <w:sz w:val="20"/>
-          <w:szCs w:val="20"/>
-        </w:rPr>
-        <w:t>고객에게</w:t>
-      </w:r>
-      <w:r>
-        <w:rPr>
-          <w:rFonts w:asciiTheme="minorEastAsia" w:eastAsiaTheme="minorEastAsia" w:hAnsiTheme="minorEastAsia"/>
-          <w:sz w:val="20"/>
-          <w:szCs w:val="20"/>
-        </w:rPr>
-        <w:t xml:space="preserve"> </w:t>
-      </w:r>
-      <w:r>
-        <w:rPr>
-          <w:rFonts w:asciiTheme="minorEastAsia" w:eastAsiaTheme="minorEastAsia" w:hAnsiTheme="minorEastAsia"/>
-          <w:sz w:val="20"/>
-          <w:szCs w:val="20"/>
-        </w:rPr>
-        <w:t>청구할</w:t>
-      </w:r>
-      <w:r>
-        <w:rPr>
-          <w:rFonts w:asciiTheme="minorEastAsia" w:eastAsiaTheme="minorEastAsia" w:hAnsiTheme="minorEastAsia"/>
-          <w:sz w:val="20"/>
-          <w:szCs w:val="20"/>
-        </w:rPr>
-        <w:t xml:space="preserve"> </w:t>
-      </w:r>
-      <w:r>
-        <w:rPr>
-          <w:rFonts w:asciiTheme="minorEastAsia" w:eastAsiaTheme="minorEastAsia" w:hAnsiTheme="minorEastAsia"/>
-          <w:sz w:val="20"/>
-          <w:szCs w:val="20"/>
-        </w:rPr>
-        <w:t>수단을</w:t>
-      </w:r>
-      <w:r>
-        <w:rPr>
-          <w:rFonts w:asciiTheme="minorEastAsia" w:eastAsiaTheme="minorEastAsia" w:hAnsiTheme="minorEastAsia"/>
-          <w:sz w:val="20"/>
-          <w:szCs w:val="20"/>
-        </w:rPr>
-        <w:t xml:space="preserve"> </w:t>
-      </w:r>
-      <w:r>
-        <w:rPr>
-          <w:rFonts w:asciiTheme="minorEastAsia" w:eastAsiaTheme="minorEastAsia" w:hAnsiTheme="minorEastAsia"/>
-          <w:sz w:val="20"/>
-          <w:szCs w:val="20"/>
-        </w:rPr>
-        <w:t>요</w:t>
-      </w:r>
-      <w:r>
-        <w:rPr>
-          <w:rFonts w:asciiTheme="minorEastAsia" w:eastAsiaTheme="minorEastAsia" w:hAnsiTheme="minorEastAsia"/>
-          <w:sz w:val="20"/>
-          <w:szCs w:val="20"/>
-        </w:rPr>
-        <w:t>청한다</w:t>
-      </w:r>
-      <w:r>
-        <w:rPr>
-          <w:rFonts w:asciiTheme="minorEastAsia" w:eastAsiaTheme="minorEastAsia" w:hAnsiTheme="minorEastAsia"/>
-          <w:sz w:val="20"/>
-          <w:szCs w:val="20"/>
-        </w:rPr>
-        <w:t>.</w:t>
-      </w:r>
-    </w:p>
-    <w:p>
-      <w:pPr>
-        <w:jc w:val="both"/>
-        <w:rPr>
-          <w:rFonts w:asciiTheme="minorEastAsia" w:eastAsiaTheme="minorEastAsia" w:hAnsiTheme="minorEastAsia"/>
-          <w:sz w:val="20"/>
-          <w:szCs w:val="20"/>
-        </w:rPr>
-      </w:pPr>
-      <w:r>
-        <w:rPr>
-          <w:rFonts w:asciiTheme="minorEastAsia" w:eastAsiaTheme="minorEastAsia" w:hAnsiTheme="minorEastAsia"/>
-          <w:sz w:val="20"/>
-          <w:szCs w:val="20"/>
-        </w:rPr>
-        <w:t xml:space="preserve">4. </w:t>
-      </w:r>
-      <w:r>
-        <w:rPr>
-          <w:rFonts w:asciiTheme="minorEastAsia" w:eastAsiaTheme="minorEastAsia" w:hAnsiTheme="minorEastAsia"/>
-          <w:sz w:val="20"/>
-          <w:szCs w:val="20"/>
-        </w:rPr>
-        <w:t>사용자는</w:t>
-      </w:r>
-      <w:r>
-        <w:rPr>
-          <w:rFonts w:asciiTheme="minorEastAsia" w:eastAsiaTheme="minorEastAsia" w:hAnsiTheme="minorEastAsia"/>
-          <w:sz w:val="20"/>
-          <w:szCs w:val="20"/>
-        </w:rPr>
-        <w:t xml:space="preserve"> </w:t>
-      </w:r>
-      <w:r>
-        <w:rPr>
-          <w:rFonts w:asciiTheme="minorEastAsia" w:eastAsiaTheme="minorEastAsia" w:hAnsiTheme="minorEastAsia"/>
-          <w:sz w:val="20"/>
-          <w:szCs w:val="20"/>
-        </w:rPr>
-        <w:t>회사</w:t>
-      </w:r>
-      <w:r>
-        <w:rPr>
-          <w:rFonts w:asciiTheme="minorEastAsia" w:eastAsiaTheme="minorEastAsia" w:hAnsiTheme="minorEastAsia"/>
-          <w:sz w:val="20"/>
-          <w:szCs w:val="20"/>
-        </w:rPr>
-        <w:t xml:space="preserve"> </w:t>
-      </w:r>
-      <w:r>
-        <w:rPr>
-          <w:rFonts w:asciiTheme="minorEastAsia" w:eastAsiaTheme="minorEastAsia" w:hAnsiTheme="minorEastAsia"/>
-          <w:sz w:val="20"/>
-          <w:szCs w:val="20"/>
-        </w:rPr>
-        <w:t>정보를</w:t>
-      </w:r>
-      <w:r>
-        <w:rPr>
-          <w:rFonts w:asciiTheme="minorEastAsia" w:eastAsiaTheme="minorEastAsia" w:hAnsiTheme="minorEastAsia"/>
-          <w:sz w:val="20"/>
-          <w:szCs w:val="20"/>
-        </w:rPr>
-        <w:t xml:space="preserve"> </w:t>
-      </w:r>
-      <w:r>
-        <w:rPr>
-          <w:rFonts w:asciiTheme="minorEastAsia" w:eastAsiaTheme="minorEastAsia" w:hAnsiTheme="minorEastAsia"/>
-          <w:sz w:val="20"/>
-          <w:szCs w:val="20"/>
-        </w:rPr>
-        <w:t>입력한다</w:t>
-      </w:r>
-      <w:r>
-        <w:rPr>
-          <w:rFonts w:asciiTheme="minorEastAsia" w:eastAsiaTheme="minorEastAsia" w:hAnsiTheme="minorEastAsia"/>
-          <w:sz w:val="20"/>
-          <w:szCs w:val="20"/>
-        </w:rPr>
-        <w:t>.</w:t>
-      </w:r>
-    </w:p>
-    <w:p>
-      <w:pPr>
-        <w:jc w:val="both"/>
-        <w:rPr>
-          <w:rFonts w:asciiTheme="minorEastAsia" w:eastAsiaTheme="minorEastAsia" w:hAnsiTheme="minorEastAsia"/>
-          <w:sz w:val="20"/>
-          <w:szCs w:val="20"/>
-        </w:rPr>
-      </w:pPr>
-      <w:r>
-        <w:rPr>
-          <w:rFonts w:asciiTheme="minorEastAsia" w:eastAsiaTheme="minorEastAsia" w:hAnsiTheme="minorEastAsia"/>
-          <w:sz w:val="20"/>
-          <w:szCs w:val="20"/>
-        </w:rPr>
-        <w:t xml:space="preserve">5. </w:t>
-      </w:r>
-      <w:r>
-        <w:rPr>
-          <w:rFonts w:asciiTheme="minorEastAsia" w:eastAsiaTheme="minorEastAsia" w:hAnsiTheme="minorEastAsia"/>
-          <w:sz w:val="20"/>
-          <w:szCs w:val="20"/>
-        </w:rPr>
-        <w:t>새로운</w:t>
-      </w:r>
-      <w:r>
-        <w:rPr>
-          <w:rFonts w:asciiTheme="minorEastAsia" w:eastAsiaTheme="minorEastAsia" w:hAnsiTheme="minorEastAsia"/>
-          <w:sz w:val="20"/>
-          <w:szCs w:val="20"/>
-        </w:rPr>
-        <w:t xml:space="preserve"> </w:t>
-      </w:r>
-      <w:r>
-        <w:rPr>
-          <w:rFonts w:asciiTheme="minorEastAsia" w:eastAsiaTheme="minorEastAsia" w:hAnsiTheme="minorEastAsia"/>
-          <w:sz w:val="20"/>
-          <w:szCs w:val="20"/>
-        </w:rPr>
-        <w:t>고객에게는</w:t>
-      </w:r>
-      <w:r>
-        <w:rPr>
-          <w:rFonts w:asciiTheme="minorEastAsia" w:eastAsiaTheme="minorEastAsia" w:hAnsiTheme="minorEastAsia"/>
-          <w:sz w:val="20"/>
-          <w:szCs w:val="20"/>
-        </w:rPr>
-        <w:t xml:space="preserve"> “Customer entry" </w:t>
-      </w:r>
-      <w:r>
-        <w:rPr>
-          <w:rFonts w:asciiTheme="minorEastAsia" w:eastAsiaTheme="minorEastAsia" w:hAnsiTheme="minorEastAsia"/>
-          <w:sz w:val="20"/>
-          <w:szCs w:val="20"/>
-        </w:rPr>
-        <w:t>사용</w:t>
-      </w:r>
-      <w:r>
-        <w:rPr>
-          <w:rFonts w:asciiTheme="minorEastAsia" w:eastAsiaTheme="minorEastAsia" w:hAnsiTheme="minorEastAsia"/>
-          <w:sz w:val="20"/>
-          <w:szCs w:val="20"/>
-        </w:rPr>
-        <w:t xml:space="preserve"> </w:t>
-      </w:r>
-      <w:r>
-        <w:rPr>
-          <w:rFonts w:asciiTheme="minorEastAsia" w:eastAsiaTheme="minorEastAsia" w:hAnsiTheme="minorEastAsia"/>
-          <w:sz w:val="20"/>
-          <w:szCs w:val="20"/>
-        </w:rPr>
-        <w:t>사례를</w:t>
-      </w:r>
-      <w:r>
-        <w:rPr>
-          <w:rFonts w:asciiTheme="minorEastAsia" w:eastAsiaTheme="minorEastAsia" w:hAnsiTheme="minorEastAsia"/>
-          <w:sz w:val="20"/>
-          <w:szCs w:val="20"/>
-        </w:rPr>
-        <w:t xml:space="preserve"> </w:t>
-      </w:r>
-      <w:r>
-        <w:rPr>
-          <w:rFonts w:asciiTheme="minorEastAsia" w:eastAsiaTheme="minorEastAsia" w:hAnsiTheme="minorEastAsia"/>
-          <w:sz w:val="20"/>
-          <w:szCs w:val="20"/>
-        </w:rPr>
-        <w:t>적용한다</w:t>
-      </w:r>
-      <w:r>
-        <w:rPr>
-          <w:rFonts w:asciiTheme="minorEastAsia" w:eastAsiaTheme="minorEastAsia" w:hAnsiTheme="minorEastAsia"/>
-          <w:sz w:val="20"/>
-          <w:szCs w:val="20"/>
-        </w:rPr>
-        <w:t>.</w:t>
-      </w:r>
-    </w:p>
-    <w:p>
-      <w:pPr>
-        <w:jc w:val="both"/>
-        <w:rPr>
-          <w:rFonts w:asciiTheme="minorEastAsia" w:eastAsiaTheme="minorEastAsia" w:hAnsiTheme="minorEastAsia"/>
-          <w:sz w:val="20"/>
-          <w:szCs w:val="20"/>
-        </w:rPr>
-      </w:pPr>
-      <w:r>
-        <w:rPr>
-          <w:rFonts w:asciiTheme="minorEastAsia" w:eastAsiaTheme="minorEastAsia" w:hAnsiTheme="minorEastAsia"/>
-          <w:sz w:val="20"/>
-          <w:szCs w:val="20"/>
-        </w:rPr>
-        <w:t xml:space="preserve">6. </w:t>
-      </w:r>
-      <w:r>
-        <w:rPr>
-          <w:rFonts w:asciiTheme="minorEastAsia" w:eastAsiaTheme="minorEastAsia" w:hAnsiTheme="minorEastAsia"/>
-          <w:sz w:val="20"/>
-          <w:szCs w:val="20"/>
-        </w:rPr>
-        <w:t>어플리케이션은</w:t>
-      </w:r>
-      <w:r>
-        <w:rPr>
-          <w:rFonts w:asciiTheme="minorEastAsia" w:eastAsiaTheme="minorEastAsia" w:hAnsiTheme="minorEastAsia"/>
-          <w:sz w:val="20"/>
-          <w:szCs w:val="20"/>
-        </w:rPr>
-        <w:t xml:space="preserve"> </w:t>
-      </w:r>
-      <w:r>
-        <w:rPr>
-          <w:rFonts w:asciiTheme="minorEastAsia" w:eastAsiaTheme="minorEastAsia" w:hAnsiTheme="minorEastAsia"/>
-          <w:sz w:val="20"/>
-          <w:szCs w:val="20"/>
-        </w:rPr>
-        <w:t>이</w:t>
-      </w:r>
-      <w:r>
-        <w:rPr>
-          <w:rFonts w:asciiTheme="minorEastAsia" w:eastAsiaTheme="minorEastAsia" w:hAnsiTheme="minorEastAsia"/>
-          <w:sz w:val="20"/>
-          <w:szCs w:val="20"/>
-        </w:rPr>
-        <w:t xml:space="preserve"> </w:t>
-      </w:r>
-      <w:r>
-        <w:rPr>
-          <w:rFonts w:asciiTheme="minorEastAsia" w:eastAsiaTheme="minorEastAsia" w:hAnsiTheme="minorEastAsia"/>
-          <w:sz w:val="20"/>
-          <w:szCs w:val="20"/>
-        </w:rPr>
-        <w:t>단계에서</w:t>
-      </w:r>
-      <w:r>
-        <w:rPr>
-          <w:rFonts w:asciiTheme="minorEastAsia" w:eastAsiaTheme="minorEastAsia" w:hAnsiTheme="minorEastAsia"/>
-          <w:sz w:val="20"/>
-          <w:szCs w:val="20"/>
-        </w:rPr>
-        <w:t xml:space="preserve"> </w:t>
-      </w:r>
-      <w:r>
-        <w:rPr>
-          <w:rFonts w:asciiTheme="minorEastAsia" w:eastAsiaTheme="minorEastAsia" w:hAnsiTheme="minorEastAsia"/>
-          <w:sz w:val="20"/>
-          <w:szCs w:val="20"/>
-        </w:rPr>
-        <w:t>만들어진</w:t>
-      </w:r>
-      <w:r>
-        <w:rPr>
-          <w:rFonts w:asciiTheme="minorEastAsia" w:eastAsiaTheme="minorEastAsia" w:hAnsiTheme="minorEastAsia"/>
-          <w:sz w:val="20"/>
-          <w:szCs w:val="20"/>
-        </w:rPr>
-        <w:t xml:space="preserve"> </w:t>
-      </w:r>
-      <w:r>
-        <w:rPr>
-          <w:rFonts w:asciiTheme="minorEastAsia" w:eastAsiaTheme="minorEastAsia" w:hAnsiTheme="minorEastAsia"/>
-          <w:sz w:val="20"/>
-          <w:szCs w:val="20"/>
-        </w:rPr>
-        <w:t>모든</w:t>
-      </w:r>
-      <w:r>
-        <w:rPr>
-          <w:rFonts w:asciiTheme="minorEastAsia" w:eastAsiaTheme="minorEastAsia" w:hAnsiTheme="minorEastAsia"/>
-          <w:sz w:val="20"/>
-          <w:szCs w:val="20"/>
-        </w:rPr>
-        <w:t xml:space="preserve"> </w:t>
-      </w:r>
-      <w:r>
-        <w:rPr>
-          <w:rFonts w:asciiTheme="minorEastAsia" w:eastAsiaTheme="minorEastAsia" w:hAnsiTheme="minorEastAsia"/>
-          <w:sz w:val="20"/>
-          <w:szCs w:val="20"/>
-        </w:rPr>
-        <w:t>고객의</w:t>
-      </w:r>
-      <w:r>
-        <w:rPr>
-          <w:rFonts w:asciiTheme="minorEastAsia" w:eastAsiaTheme="minorEastAsia" w:hAnsiTheme="minorEastAsia"/>
-          <w:sz w:val="20"/>
-          <w:szCs w:val="20"/>
-        </w:rPr>
-        <w:t xml:space="preserve"> </w:t>
-      </w:r>
-      <w:r>
-        <w:rPr>
-          <w:rFonts w:asciiTheme="minorEastAsia" w:eastAsiaTheme="minorEastAsia" w:hAnsiTheme="minorEastAsia"/>
-          <w:sz w:val="20"/>
-          <w:szCs w:val="20"/>
-        </w:rPr>
-        <w:t>기록을</w:t>
-      </w:r>
-      <w:r>
-        <w:rPr>
-          <w:rFonts w:asciiTheme="minorEastAsia" w:eastAsiaTheme="minorEastAsia" w:hAnsiTheme="minorEastAsia"/>
-          <w:sz w:val="20"/>
-          <w:szCs w:val="20"/>
-        </w:rPr>
-        <w:t xml:space="preserve"> </w:t>
-      </w:r>
-      <w:r>
-        <w:rPr>
-          <w:rFonts w:asciiTheme="minorEastAsia" w:eastAsiaTheme="minorEastAsia" w:hAnsiTheme="minorEastAsia"/>
-          <w:sz w:val="20"/>
-          <w:szCs w:val="20"/>
-        </w:rPr>
-        <w:t>모니터에</w:t>
-      </w:r>
-      <w:r>
-        <w:rPr>
-          <w:rFonts w:asciiTheme="minorEastAsia" w:eastAsiaTheme="minorEastAsia" w:hAnsiTheme="minorEastAsia"/>
-          <w:sz w:val="20"/>
-          <w:szCs w:val="20"/>
-        </w:rPr>
-        <w:t xml:space="preserve"> </w:t>
-      </w:r>
-      <w:r>
-        <w:rPr>
-          <w:rFonts w:asciiTheme="minorEastAsia" w:eastAsiaTheme="minorEastAsia" w:hAnsiTheme="minorEastAsia"/>
-          <w:sz w:val="20"/>
-          <w:szCs w:val="20"/>
-        </w:rPr>
-        <w:t>출력한다</w:t>
-      </w:r>
-      <w:r>
-        <w:rPr>
-          <w:rFonts w:asciiTheme="minorEastAsia" w:eastAsiaTheme="minorEastAsia" w:hAnsiTheme="minorEastAsia"/>
-          <w:sz w:val="20"/>
-          <w:szCs w:val="20"/>
-        </w:rPr>
-        <w:t>.</w:t>
-      </w:r>
-    </w:p>
-    <w:p>
-      <w:pPr>
-        <w:jc w:val="both"/>
-        <w:rPr>
-          <w:rFonts w:asciiTheme="minorEastAsia" w:eastAsiaTheme="minorEastAsia" w:hAnsiTheme="minorEastAsia"/>
-          <w:sz w:val="20"/>
-          <w:szCs w:val="20"/>
-        </w:rPr>
-      </w:pPr>
-    </w:p>
-    <w:p>
-      <w:pPr>
-        <w:jc w:val="both"/>
-        <w:rPr>
-          <w:rFonts w:asciiTheme="minorEastAsia" w:eastAsiaTheme="minorEastAsia" w:hAnsiTheme="minorEastAsia"/>
-          <w:sz w:val="20"/>
-          <w:szCs w:val="20"/>
-        </w:rPr>
-      </w:pPr>
-    </w:p>
-    <w:p>
-      <w:pPr>
-        <w:jc w:val="both"/>
-        <w:rPr>
-          <w:rFonts w:asciiTheme="minorEastAsia" w:eastAsiaTheme="minorEastAsia" w:hAnsiTheme="minorEastAsia"/>
-          <w:sz w:val="20"/>
-          <w:szCs w:val="20"/>
-        </w:rPr>
-      </w:pPr>
-      <w:r>
-        <w:rPr>
-          <w:rFonts w:asciiTheme="minorEastAsia" w:eastAsiaTheme="minorEastAsia" w:hAnsiTheme="minorEastAsia"/>
-          <w:sz w:val="20"/>
-          <w:szCs w:val="20"/>
-        </w:rPr>
-        <w:t xml:space="preserve">“Customer entry" </w:t>
-      </w:r>
-      <w:r>
-        <w:rPr>
-          <w:rFonts w:asciiTheme="minorEastAsia" w:eastAsiaTheme="minorEastAsia" w:hAnsiTheme="minorEastAsia"/>
-          <w:sz w:val="20"/>
-          <w:szCs w:val="20"/>
-        </w:rPr>
-        <w:t>사용</w:t>
-      </w:r>
-      <w:r>
-        <w:rPr>
-          <w:rFonts w:asciiTheme="minorEastAsia" w:eastAsiaTheme="minorEastAsia" w:hAnsiTheme="minorEastAsia"/>
-          <w:sz w:val="20"/>
-          <w:szCs w:val="20"/>
-        </w:rPr>
-        <w:t xml:space="preserve"> </w:t>
-      </w:r>
-      <w:r>
-        <w:rPr>
-          <w:rFonts w:asciiTheme="minorEastAsia" w:eastAsiaTheme="minorEastAsia" w:hAnsiTheme="minorEastAsia"/>
-          <w:sz w:val="20"/>
-          <w:szCs w:val="20"/>
-        </w:rPr>
-        <w:t>사례</w:t>
-      </w:r>
-    </w:p>
-    <w:p>
-      <w:pPr>
-        <w:jc w:val="both"/>
-        <w:rPr>
-          <w:rFonts w:asciiTheme="minorEastAsia" w:eastAsiaTheme="minorEastAsia" w:hAnsiTheme="minorEastAsia"/>
-          <w:sz w:val="20"/>
-          <w:szCs w:val="20"/>
-        </w:rPr>
-      </w:pPr>
-    </w:p>
-    <w:p>
-      <w:pPr>
-        <w:jc w:val="both"/>
-        <w:rPr>
-          <w:rFonts w:asciiTheme="minorEastAsia" w:eastAsiaTheme="minorEastAsia" w:hAnsiTheme="minorEastAsia"/>
-          <w:sz w:val="20"/>
-          <w:szCs w:val="20"/>
-        </w:rPr>
-      </w:pPr>
-      <w:r>
-        <w:rPr>
-          <w:rFonts w:asciiTheme="minorEastAsia" w:eastAsiaTheme="minorEastAsia" w:hAnsiTheme="minorEastAsia"/>
-          <w:sz w:val="20"/>
-          <w:szCs w:val="20"/>
-        </w:rPr>
-        <w:t>전제</w:t>
-      </w:r>
-      <w:r>
-        <w:rPr>
-          <w:rFonts w:asciiTheme="minorEastAsia" w:eastAsiaTheme="minorEastAsia" w:hAnsiTheme="minorEastAsia"/>
-          <w:sz w:val="20"/>
-          <w:szCs w:val="20"/>
-        </w:rPr>
-        <w:t xml:space="preserve"> </w:t>
-      </w:r>
-      <w:r>
-        <w:rPr>
-          <w:rFonts w:asciiTheme="minorEastAsia" w:eastAsiaTheme="minorEastAsia" w:hAnsiTheme="minorEastAsia"/>
-          <w:sz w:val="20"/>
-          <w:szCs w:val="20"/>
-        </w:rPr>
-        <w:t>조건</w:t>
-      </w:r>
-      <w:r>
-        <w:rPr>
-          <w:rFonts w:asciiTheme="minorEastAsia" w:eastAsiaTheme="minorEastAsia" w:hAnsiTheme="minorEastAsia"/>
-          <w:sz w:val="20"/>
-          <w:szCs w:val="20"/>
-        </w:rPr>
-        <w:t xml:space="preserve"> : </w:t>
-      </w:r>
-      <w:r>
-        <w:rPr>
-          <w:rFonts w:asciiTheme="minorEastAsia" w:eastAsiaTheme="minorEastAsia" w:hAnsiTheme="minorEastAsia"/>
-          <w:sz w:val="20"/>
-          <w:szCs w:val="20"/>
-        </w:rPr>
-        <w:t>어플리케이션이</w:t>
-      </w:r>
-      <w:r>
-        <w:rPr>
-          <w:rFonts w:asciiTheme="minorEastAsia" w:eastAsiaTheme="minorEastAsia" w:hAnsiTheme="minorEastAsia"/>
-          <w:sz w:val="20"/>
-          <w:szCs w:val="20"/>
-        </w:rPr>
-        <w:t xml:space="preserve"> </w:t>
-      </w:r>
-      <w:r>
-        <w:rPr>
-          <w:rFonts w:asciiTheme="minorEastAsia" w:eastAsiaTheme="minorEastAsia" w:hAnsiTheme="minorEastAsia"/>
-          <w:sz w:val="20"/>
-          <w:szCs w:val="20"/>
-        </w:rPr>
-        <w:t>새로운</w:t>
-      </w:r>
-      <w:r>
-        <w:rPr>
-          <w:rFonts w:asciiTheme="minorEastAsia" w:eastAsiaTheme="minorEastAsia" w:hAnsiTheme="minorEastAsia"/>
-          <w:sz w:val="20"/>
-          <w:szCs w:val="20"/>
-        </w:rPr>
-        <w:t xml:space="preserve"> </w:t>
-      </w:r>
-      <w:r>
-        <w:rPr>
-          <w:rFonts w:asciiTheme="minorEastAsia" w:eastAsiaTheme="minorEastAsia" w:hAnsiTheme="minorEastAsia"/>
-          <w:sz w:val="20"/>
-          <w:szCs w:val="20"/>
-        </w:rPr>
-        <w:t>고객을</w:t>
-      </w:r>
-      <w:r>
-        <w:rPr>
-          <w:rFonts w:asciiTheme="minorEastAsia" w:eastAsiaTheme="minorEastAsia" w:hAnsiTheme="minorEastAsia"/>
-          <w:sz w:val="20"/>
-          <w:szCs w:val="20"/>
-        </w:rPr>
-        <w:t xml:space="preserve"> </w:t>
-      </w:r>
-      <w:r>
-        <w:rPr>
-          <w:rFonts w:asciiTheme="minorEastAsia" w:eastAsiaTheme="minorEastAsia" w:hAnsiTheme="minorEastAsia"/>
-          <w:sz w:val="20"/>
-          <w:szCs w:val="20"/>
-        </w:rPr>
-        <w:t>받을</w:t>
-      </w:r>
-      <w:r>
-        <w:rPr>
-          <w:rFonts w:asciiTheme="minorEastAsia" w:eastAsiaTheme="minorEastAsia" w:hAnsiTheme="minorEastAsia"/>
-          <w:sz w:val="20"/>
-          <w:szCs w:val="20"/>
-        </w:rPr>
-        <w:t xml:space="preserve"> </w:t>
-      </w:r>
-      <w:r>
-        <w:rPr>
-          <w:rFonts w:asciiTheme="minorEastAsia" w:eastAsiaTheme="minorEastAsia" w:hAnsiTheme="minorEastAsia"/>
-          <w:sz w:val="20"/>
-          <w:szCs w:val="20"/>
-        </w:rPr>
-        <w:t>준비가</w:t>
-      </w:r>
-      <w:r>
-        <w:rPr>
-          <w:rFonts w:asciiTheme="minorEastAsia" w:eastAsiaTheme="minorEastAsia" w:hAnsiTheme="minorEastAsia"/>
-          <w:sz w:val="20"/>
-          <w:szCs w:val="20"/>
-        </w:rPr>
-        <w:t xml:space="preserve"> </w:t>
-      </w:r>
-      <w:r>
-        <w:rPr>
-          <w:rFonts w:asciiTheme="minorEastAsia" w:eastAsiaTheme="minorEastAsia" w:hAnsiTheme="minorEastAsia"/>
-          <w:sz w:val="20"/>
-          <w:szCs w:val="20"/>
-        </w:rPr>
-        <w:t>되어있어야</w:t>
-      </w:r>
-      <w:r>
-        <w:rPr>
-          <w:rFonts w:asciiTheme="minorEastAsia" w:eastAsiaTheme="minorEastAsia" w:hAnsiTheme="minorEastAsia"/>
-          <w:sz w:val="20"/>
-          <w:szCs w:val="20"/>
-        </w:rPr>
-        <w:t xml:space="preserve"> </w:t>
-      </w:r>
-      <w:r>
-        <w:rPr>
-          <w:rFonts w:asciiTheme="minorEastAsia" w:eastAsiaTheme="minorEastAsia" w:hAnsiTheme="minorEastAsia"/>
-          <w:sz w:val="20"/>
-          <w:szCs w:val="20"/>
-        </w:rPr>
-        <w:t>한다</w:t>
-      </w:r>
-      <w:r>
-        <w:rPr>
-          <w:rFonts w:asciiTheme="minorEastAsia" w:eastAsiaTheme="minorEastAsia" w:hAnsiTheme="minorEastAsia"/>
-          <w:sz w:val="20"/>
-          <w:szCs w:val="20"/>
-        </w:rPr>
-        <w:t>.</w:t>
-      </w:r>
-    </w:p>
-    <w:p>
-      <w:pPr>
-        <w:jc w:val="both"/>
-        <w:rPr>
-          <w:rFonts w:asciiTheme="minorEastAsia" w:eastAsiaTheme="minorEastAsia" w:hAnsiTheme="minorEastAsia"/>
-          <w:sz w:val="20"/>
-          <w:szCs w:val="20"/>
-        </w:rPr>
-      </w:pPr>
-      <w:r>
-        <w:rPr>
-          <w:rFonts w:asciiTheme="minorEastAsia" w:eastAsiaTheme="minorEastAsia" w:hAnsiTheme="minorEastAsia"/>
-          <w:sz w:val="20"/>
-          <w:szCs w:val="20"/>
-        </w:rPr>
-        <w:t xml:space="preserve">1. </w:t>
-      </w:r>
-      <w:r>
-        <w:rPr>
-          <w:rFonts w:asciiTheme="minorEastAsia" w:eastAsiaTheme="minorEastAsia" w:hAnsiTheme="minorEastAsia"/>
-          <w:sz w:val="20"/>
-          <w:szCs w:val="20"/>
-        </w:rPr>
-        <w:t>어플리케이션은</w:t>
-      </w:r>
-      <w:r>
-        <w:rPr>
-          <w:rFonts w:asciiTheme="minorEastAsia" w:eastAsiaTheme="minorEastAsia" w:hAnsiTheme="minorEastAsia"/>
-          <w:sz w:val="20"/>
-          <w:szCs w:val="20"/>
-        </w:rPr>
-        <w:t xml:space="preserve"> </w:t>
-      </w:r>
-      <w:r>
-        <w:rPr>
-          <w:rFonts w:asciiTheme="minorEastAsia" w:eastAsiaTheme="minorEastAsia" w:hAnsiTheme="minorEastAsia"/>
-          <w:sz w:val="20"/>
-          <w:szCs w:val="20"/>
-        </w:rPr>
-        <w:t>고객에</w:t>
-      </w:r>
-      <w:r>
-        <w:rPr>
-          <w:rFonts w:asciiTheme="minorEastAsia" w:eastAsiaTheme="minorEastAsia" w:hAnsiTheme="minorEastAsia"/>
-          <w:sz w:val="20"/>
-          <w:szCs w:val="20"/>
-        </w:rPr>
-        <w:t xml:space="preserve"> </w:t>
-      </w:r>
-      <w:r>
-        <w:rPr>
-          <w:rFonts w:asciiTheme="minorEastAsia" w:eastAsiaTheme="minorEastAsia" w:hAnsiTheme="minorEastAsia"/>
-          <w:sz w:val="20"/>
-          <w:szCs w:val="20"/>
-        </w:rPr>
-        <w:t>대한</w:t>
-      </w:r>
-      <w:r>
-        <w:rPr>
-          <w:rFonts w:asciiTheme="minorEastAsia" w:eastAsiaTheme="minorEastAsia" w:hAnsiTheme="minorEastAsia"/>
-          <w:sz w:val="20"/>
-          <w:szCs w:val="20"/>
-        </w:rPr>
-        <w:t xml:space="preserve"> </w:t>
-      </w:r>
-      <w:r>
-        <w:rPr>
-          <w:rFonts w:asciiTheme="minorEastAsia" w:eastAsiaTheme="minorEastAsia" w:hAnsiTheme="minorEastAsia"/>
-          <w:sz w:val="20"/>
-          <w:szCs w:val="20"/>
-        </w:rPr>
-        <w:t>정보를</w:t>
-      </w:r>
-      <w:r>
-        <w:rPr>
-          <w:rFonts w:asciiTheme="minorEastAsia" w:eastAsiaTheme="minorEastAsia" w:hAnsiTheme="minorEastAsia"/>
-          <w:sz w:val="20"/>
-          <w:szCs w:val="20"/>
-        </w:rPr>
-        <w:t xml:space="preserve"> </w:t>
-      </w:r>
-      <w:r>
-        <w:rPr>
-          <w:rFonts w:asciiTheme="minorEastAsia" w:eastAsiaTheme="minorEastAsia" w:hAnsiTheme="minorEastAsia"/>
-          <w:sz w:val="20"/>
-          <w:szCs w:val="20"/>
-        </w:rPr>
-        <w:t>요청한다</w:t>
-      </w:r>
-      <w:r>
-        <w:rPr>
-          <w:rFonts w:asciiTheme="minorEastAsia" w:eastAsiaTheme="minorEastAsia" w:hAnsiTheme="minorEastAsia"/>
-          <w:sz w:val="20"/>
-          <w:szCs w:val="20"/>
-        </w:rPr>
-        <w:t>.</w:t>
-      </w:r>
-    </w:p>
-    <w:p>
-      <w:pPr>
-        <w:jc w:val="both"/>
-        <w:rPr>
-          <w:rFonts w:asciiTheme="minorEastAsia" w:eastAsiaTheme="minorEastAsia" w:hAnsiTheme="minorEastAsia"/>
-          <w:sz w:val="20"/>
-          <w:szCs w:val="20"/>
-        </w:rPr>
-      </w:pPr>
-      <w:r>
-        <w:rPr>
-          <w:rFonts w:asciiTheme="minorEastAsia" w:eastAsiaTheme="minorEastAsia" w:hAnsiTheme="minorEastAsia"/>
-          <w:sz w:val="20"/>
-          <w:szCs w:val="20"/>
-        </w:rPr>
-        <w:t xml:space="preserve">2. </w:t>
-      </w:r>
-      <w:r>
-        <w:rPr>
-          <w:rFonts w:asciiTheme="minorEastAsia" w:eastAsiaTheme="minorEastAsia" w:hAnsiTheme="minorEastAsia"/>
-          <w:sz w:val="20"/>
-          <w:szCs w:val="20"/>
-        </w:rPr>
-        <w:t>사용자</w:t>
-      </w:r>
-      <w:r>
-        <w:rPr>
-          <w:rFonts w:asciiTheme="minorEastAsia" w:eastAsiaTheme="minorEastAsia" w:hAnsiTheme="minorEastAsia"/>
-          <w:sz w:val="20"/>
-          <w:szCs w:val="20"/>
-        </w:rPr>
-        <w:t xml:space="preserve"> </w:t>
-      </w:r>
-      <w:r>
-        <w:rPr>
-          <w:rFonts w:asciiTheme="minorEastAsia" w:eastAsiaTheme="minorEastAsia" w:hAnsiTheme="minorEastAsia"/>
-          <w:sz w:val="20"/>
-          <w:szCs w:val="20"/>
-        </w:rPr>
-        <w:t>정보를</w:t>
-      </w:r>
-      <w:r>
-        <w:rPr>
-          <w:rFonts w:asciiTheme="minorEastAsia" w:eastAsiaTheme="minorEastAsia" w:hAnsiTheme="minorEastAsia"/>
-          <w:sz w:val="20"/>
-          <w:szCs w:val="20"/>
-        </w:rPr>
-        <w:t xml:space="preserve"> </w:t>
-      </w:r>
-      <w:r>
-        <w:rPr>
-          <w:rFonts w:asciiTheme="minorEastAsia" w:eastAsiaTheme="minorEastAsia" w:hAnsiTheme="minorEastAsia"/>
-          <w:sz w:val="20"/>
-          <w:szCs w:val="20"/>
-        </w:rPr>
-        <w:t>입력한다</w:t>
-      </w:r>
-      <w:r>
-        <w:rPr>
-          <w:rFonts w:asciiTheme="minorEastAsia" w:eastAsiaTheme="minorEastAsia" w:hAnsiTheme="minorEastAsia"/>
-          <w:sz w:val="20"/>
-          <w:szCs w:val="20"/>
-        </w:rPr>
-        <w:t>.</w:t>
-      </w:r>
-    </w:p>
-    <w:p>
-      <w:pPr>
-        <w:jc w:val="both"/>
-        <w:rPr>
-          <w:rFonts w:asciiTheme="minorEastAsia" w:eastAsiaTheme="minorEastAsia" w:hAnsiTheme="minorEastAsia"/>
-          <w:sz w:val="20"/>
-          <w:szCs w:val="20"/>
-        </w:rPr>
-      </w:pPr>
-      <w:r>
-        <w:rPr>
-          <w:rFonts w:asciiTheme="minorEastAsia" w:eastAsiaTheme="minorEastAsia" w:hAnsiTheme="minorEastAsia"/>
-          <w:sz w:val="20"/>
-          <w:szCs w:val="20"/>
-        </w:rPr>
-        <w:t xml:space="preserve">3. </w:t>
-      </w:r>
-      <w:r>
-        <w:rPr>
-          <w:rFonts w:asciiTheme="minorEastAsia" w:eastAsiaTheme="minorEastAsia" w:hAnsiTheme="minorEastAsia"/>
-          <w:sz w:val="20"/>
-          <w:szCs w:val="20"/>
-        </w:rPr>
-        <w:t>어플리케이션이</w:t>
-      </w:r>
-      <w:r>
-        <w:rPr>
-          <w:rFonts w:asciiTheme="minorEastAsia" w:eastAsiaTheme="minorEastAsia" w:hAnsiTheme="minorEastAsia"/>
-          <w:sz w:val="20"/>
-          <w:szCs w:val="20"/>
-        </w:rPr>
-        <w:t xml:space="preserve"> </w:t>
-      </w:r>
-      <w:r>
-        <w:rPr>
-          <w:rFonts w:asciiTheme="minorEastAsia" w:eastAsiaTheme="minorEastAsia" w:hAnsiTheme="minorEastAsia"/>
-          <w:sz w:val="20"/>
-          <w:szCs w:val="20"/>
-        </w:rPr>
-        <w:t>정보를</w:t>
-      </w:r>
-      <w:r>
-        <w:rPr>
-          <w:rFonts w:asciiTheme="minorEastAsia" w:eastAsiaTheme="minorEastAsia" w:hAnsiTheme="minorEastAsia"/>
-          <w:sz w:val="20"/>
-          <w:szCs w:val="20"/>
-        </w:rPr>
-        <w:t xml:space="preserve"> </w:t>
-      </w:r>
-      <w:r>
-        <w:rPr>
-          <w:rFonts w:asciiTheme="minorEastAsia" w:eastAsiaTheme="minorEastAsia" w:hAnsiTheme="minorEastAsia"/>
-          <w:sz w:val="20"/>
-          <w:szCs w:val="20"/>
-        </w:rPr>
-        <w:t>다시</w:t>
-      </w:r>
-      <w:r>
-        <w:rPr>
-          <w:rFonts w:asciiTheme="minorEastAsia" w:eastAsiaTheme="minorEastAsia" w:hAnsiTheme="minorEastAsia"/>
-          <w:sz w:val="20"/>
-          <w:szCs w:val="20"/>
-        </w:rPr>
-        <w:t xml:space="preserve"> </w:t>
-      </w:r>
-      <w:r>
-        <w:rPr>
-          <w:rFonts w:asciiTheme="minorEastAsia" w:eastAsiaTheme="minorEastAsia" w:hAnsiTheme="minorEastAsia"/>
-          <w:sz w:val="20"/>
-          <w:szCs w:val="20"/>
-        </w:rPr>
-        <w:t>화면에</w:t>
-      </w:r>
-      <w:r>
-        <w:rPr>
-          <w:rFonts w:asciiTheme="minorEastAsia" w:eastAsiaTheme="minorEastAsia" w:hAnsiTheme="minorEastAsia"/>
-          <w:sz w:val="20"/>
-          <w:szCs w:val="20"/>
-        </w:rPr>
-        <w:t xml:space="preserve"> </w:t>
-      </w:r>
-      <w:r>
-        <w:rPr>
-          <w:rFonts w:asciiTheme="minorEastAsia" w:eastAsiaTheme="minorEastAsia" w:hAnsiTheme="minorEastAsia"/>
-          <w:sz w:val="20"/>
-          <w:szCs w:val="20"/>
-        </w:rPr>
-        <w:t>보여준다</w:t>
-      </w:r>
-      <w:r>
-        <w:rPr>
-          <w:rFonts w:asciiTheme="minorEastAsia" w:eastAsiaTheme="minorEastAsia" w:hAnsiTheme="minorEastAsia"/>
-          <w:sz w:val="20"/>
-          <w:szCs w:val="20"/>
-        </w:rPr>
-        <w:t>.</w:t>
-      </w:r>
-    </w:p>
-    <w:p>
-      <w:pPr>
-        <w:jc w:val="both"/>
-        <w:rPr>
-          <w:rFonts w:asciiTheme="minorEastAsia" w:eastAsiaTheme="minorEastAsia" w:hAnsiTheme="minorEastAsia"/>
-          <w:sz w:val="20"/>
-          <w:szCs w:val="20"/>
-        </w:rPr>
-      </w:pPr>
-      <w:r>
-        <w:rPr>
-          <w:rFonts w:asciiTheme="minorEastAsia" w:eastAsiaTheme="minorEastAsia" w:hAnsiTheme="minorEastAsia"/>
-          <w:sz w:val="20"/>
-          <w:szCs w:val="20"/>
-        </w:rPr>
-        <w:t xml:space="preserve">4. </w:t>
-      </w:r>
-      <w:r>
-        <w:rPr>
-          <w:rFonts w:asciiTheme="minorEastAsia" w:eastAsiaTheme="minorEastAsia" w:hAnsiTheme="minorEastAsia"/>
-          <w:sz w:val="20"/>
-          <w:szCs w:val="20"/>
-        </w:rPr>
-        <w:t>어플리케이션은</w:t>
-      </w:r>
-      <w:r>
-        <w:rPr>
-          <w:rFonts w:asciiTheme="minorEastAsia" w:eastAsiaTheme="minorEastAsia" w:hAnsiTheme="minorEastAsia"/>
-          <w:sz w:val="20"/>
-          <w:szCs w:val="20"/>
-        </w:rPr>
-        <w:t xml:space="preserve"> </w:t>
-      </w:r>
-      <w:r>
-        <w:rPr>
-          <w:rFonts w:asciiTheme="minorEastAsia" w:eastAsiaTheme="minorEastAsia" w:hAnsiTheme="minorEastAsia"/>
-          <w:sz w:val="20"/>
-          <w:szCs w:val="20"/>
-        </w:rPr>
-        <w:t>모든</w:t>
-      </w:r>
-      <w:r>
-        <w:rPr>
-          <w:rFonts w:asciiTheme="minorEastAsia" w:eastAsiaTheme="minorEastAsia" w:hAnsiTheme="minorEastAsia"/>
-          <w:sz w:val="20"/>
-          <w:szCs w:val="20"/>
-        </w:rPr>
-        <w:t xml:space="preserve"> </w:t>
-      </w:r>
-      <w:r>
-        <w:rPr>
-          <w:rFonts w:asciiTheme="minorEastAsia" w:eastAsiaTheme="minorEastAsia" w:hAnsiTheme="minorEastAsia"/>
-          <w:sz w:val="20"/>
-          <w:szCs w:val="20"/>
-        </w:rPr>
-        <w:t>고객과</w:t>
-      </w:r>
-      <w:r>
-        <w:rPr>
-          <w:rFonts w:asciiTheme="minorEastAsia" w:eastAsiaTheme="minorEastAsia" w:hAnsiTheme="minorEastAsia"/>
-          <w:sz w:val="20"/>
-          <w:szCs w:val="20"/>
-        </w:rPr>
-        <w:t xml:space="preserve"> </w:t>
-      </w:r>
-      <w:r>
-        <w:rPr>
-          <w:rFonts w:asciiTheme="minorEastAsia" w:eastAsiaTheme="minorEastAsia" w:hAnsiTheme="minorEastAsia"/>
-          <w:sz w:val="20"/>
-          <w:szCs w:val="20"/>
-        </w:rPr>
-        <w:t>회사</w:t>
-      </w:r>
-      <w:r>
-        <w:rPr>
-          <w:rFonts w:asciiTheme="minorEastAsia" w:eastAsiaTheme="minorEastAsia" w:hAnsiTheme="minorEastAsia"/>
-          <w:sz w:val="20"/>
-          <w:szCs w:val="20"/>
-        </w:rPr>
-        <w:t xml:space="preserve"> </w:t>
-      </w:r>
-      <w:r>
-        <w:rPr>
-          <w:rFonts w:asciiTheme="minorEastAsia" w:eastAsiaTheme="minorEastAsia" w:hAnsiTheme="minorEastAsia"/>
-          <w:sz w:val="20"/>
-          <w:szCs w:val="20"/>
-        </w:rPr>
-        <w:t>정보를</w:t>
-      </w:r>
-      <w:r>
-        <w:rPr>
-          <w:rFonts w:asciiTheme="minorEastAsia" w:eastAsiaTheme="minorEastAsia" w:hAnsiTheme="minorEastAsia"/>
-          <w:sz w:val="20"/>
-          <w:szCs w:val="20"/>
-        </w:rPr>
-        <w:t xml:space="preserve"> </w:t>
-      </w:r>
-      <w:r>
-        <w:rPr>
-          <w:rFonts w:asciiTheme="minorEastAsia" w:eastAsiaTheme="minorEastAsia" w:hAnsiTheme="minorEastAsia"/>
-          <w:sz w:val="20"/>
-          <w:szCs w:val="20"/>
-        </w:rPr>
-        <w:t>담고</w:t>
-      </w:r>
-      <w:r>
-        <w:rPr>
-          <w:rFonts w:asciiTheme="minorEastAsia" w:eastAsiaTheme="minorEastAsia" w:hAnsiTheme="minorEastAsia"/>
-          <w:sz w:val="20"/>
-          <w:szCs w:val="20"/>
-        </w:rPr>
-        <w:t xml:space="preserve"> </w:t>
-      </w:r>
-      <w:r>
-        <w:rPr>
-          <w:rFonts w:asciiTheme="minorEastAsia" w:eastAsiaTheme="minorEastAsia" w:hAnsiTheme="minorEastAsia"/>
-          <w:sz w:val="20"/>
-          <w:szCs w:val="20"/>
-        </w:rPr>
-        <w:t>있는</w:t>
-      </w:r>
-      <w:r>
-        <w:rPr>
-          <w:rFonts w:asciiTheme="minorEastAsia" w:eastAsiaTheme="minorEastAsia" w:hAnsiTheme="minorEastAsia"/>
-          <w:sz w:val="20"/>
-          <w:szCs w:val="20"/>
-        </w:rPr>
-        <w:t xml:space="preserve"> </w:t>
-      </w:r>
-      <w:r>
-        <w:rPr>
-          <w:rFonts w:asciiTheme="minorEastAsia" w:eastAsiaTheme="minorEastAsia" w:hAnsiTheme="minorEastAsia"/>
-          <w:sz w:val="20"/>
-          <w:szCs w:val="20"/>
-        </w:rPr>
-        <w:t>고객</w:t>
-      </w:r>
-      <w:r>
-        <w:rPr>
-          <w:rFonts w:asciiTheme="minorEastAsia" w:eastAsiaTheme="minorEastAsia" w:hAnsiTheme="minorEastAsia"/>
-          <w:sz w:val="20"/>
-          <w:szCs w:val="20"/>
-        </w:rPr>
-        <w:t xml:space="preserve"> </w:t>
-      </w:r>
-      <w:r>
-        <w:rPr>
-          <w:rFonts w:asciiTheme="minorEastAsia" w:eastAsiaTheme="minorEastAsia" w:hAnsiTheme="minorEastAsia"/>
-          <w:sz w:val="20"/>
-          <w:szCs w:val="20"/>
-        </w:rPr>
-        <w:t>기록을</w:t>
-      </w:r>
-      <w:r>
-        <w:rPr>
-          <w:rFonts w:asciiTheme="minorEastAsia" w:eastAsiaTheme="minorEastAsia" w:hAnsiTheme="minorEastAsia"/>
-          <w:sz w:val="20"/>
-          <w:szCs w:val="20"/>
-        </w:rPr>
-        <w:t xml:space="preserve"> </w:t>
-      </w:r>
-      <w:r>
-        <w:rPr>
-          <w:rFonts w:asciiTheme="minorEastAsia" w:eastAsiaTheme="minorEastAsia" w:hAnsiTheme="minorEastAsia"/>
-          <w:sz w:val="20"/>
-          <w:szCs w:val="20"/>
-        </w:rPr>
-        <w:t>고객</w:t>
-      </w:r>
-      <w:r>
-        <w:rPr>
-          <w:rFonts w:asciiTheme="minorEastAsia" w:eastAsiaTheme="minorEastAsia" w:hAnsiTheme="minorEastAsia"/>
-          <w:sz w:val="20"/>
-          <w:szCs w:val="20"/>
-        </w:rPr>
-        <w:t xml:space="preserve"> </w:t>
-      </w:r>
-      <w:r>
-        <w:rPr>
-          <w:rFonts w:asciiTheme="minorEastAsia" w:eastAsiaTheme="minorEastAsia" w:hAnsiTheme="minorEastAsia"/>
-          <w:sz w:val="20"/>
-          <w:szCs w:val="20"/>
-        </w:rPr>
-        <w:t>데이터베이스에</w:t>
-      </w:r>
-      <w:r>
-        <w:rPr>
-          <w:rFonts w:asciiTheme="minorEastAsia" w:eastAsiaTheme="minorEastAsia" w:hAnsiTheme="minorEastAsia"/>
-          <w:sz w:val="20"/>
-          <w:szCs w:val="20"/>
-        </w:rPr>
-        <w:t xml:space="preserve"> </w:t>
-      </w:r>
-      <w:r>
-        <w:rPr>
-          <w:rFonts w:asciiTheme="minorEastAsia" w:eastAsiaTheme="minorEastAsia" w:hAnsiTheme="minorEastAsia"/>
-          <w:sz w:val="20"/>
-          <w:szCs w:val="20"/>
-        </w:rPr>
-        <w:t>넣는다</w:t>
-      </w:r>
-      <w:r>
-        <w:rPr>
-          <w:rFonts w:asciiTheme="minorEastAsia" w:eastAsiaTheme="minorEastAsia" w:hAnsiTheme="minorEastAsia"/>
-          <w:sz w:val="20"/>
-          <w:szCs w:val="20"/>
-        </w:rPr>
-        <w:t>.</w:t>
+        <w:t>다음의 사용 사례는 이 시스템의 주요 기능을 설명한다.</w:t>
+      </w:r>
+    </w:p>
+    <w:p>
+      <w:pPr>
+        <w:jc w:val="both"/>
+        <w:rPr>
+          <w:rFonts w:asciiTheme="minorEastAsia" w:eastAsiaTheme="minorEastAsia" w:hAnsiTheme="minorEastAsia"/>
+          <w:sz w:val="20"/>
+          <w:szCs w:val="20"/>
+        </w:rPr>
+      </w:pPr>
+    </w:p>
+    <w:p>
+      <w:pPr>
+        <w:jc w:val="both"/>
+        <w:rPr>
+          <w:rFonts w:asciiTheme="minorEastAsia" w:eastAsiaTheme="minorEastAsia" w:hAnsiTheme="minorEastAsia"/>
+          <w:sz w:val="20"/>
+          <w:szCs w:val="20"/>
+        </w:rPr>
+      </w:pPr>
+      <w:r>
+        <w:rPr>
+          <w:rFonts w:asciiTheme="minorEastAsia" w:eastAsiaTheme="minorEastAsia" w:hAnsiTheme="minorEastAsia"/>
+          <w:sz w:val="20"/>
+          <w:szCs w:val="20"/>
+        </w:rPr>
+        <w:t>“Company entry" 사용 사례</w:t>
+      </w:r>
+    </w:p>
+    <w:p>
+      <w:pPr>
+        <w:jc w:val="both"/>
+        <w:rPr>
+          <w:rFonts w:asciiTheme="minorEastAsia" w:eastAsiaTheme="minorEastAsia" w:hAnsiTheme="minorEastAsia"/>
+          <w:sz w:val="20"/>
+          <w:szCs w:val="20"/>
+        </w:rPr>
+      </w:pPr>
+    </w:p>
+    <w:p>
+      <w:pPr>
+        <w:jc w:val="both"/>
+        <w:rPr>
+          <w:rFonts w:asciiTheme="minorEastAsia" w:eastAsiaTheme="minorEastAsia" w:hAnsiTheme="minorEastAsia"/>
+          <w:sz w:val="20"/>
+          <w:szCs w:val="20"/>
+        </w:rPr>
+      </w:pPr>
+      <w:r>
+        <w:rPr>
+          <w:rFonts w:asciiTheme="minorEastAsia" w:eastAsiaTheme="minorEastAsia" w:hAnsiTheme="minorEastAsia"/>
+          <w:sz w:val="20"/>
+          <w:szCs w:val="20"/>
+        </w:rPr>
+        <w:t>전제 조건 : 없음</w:t>
+      </w:r>
+    </w:p>
+    <w:p>
+      <w:pPr>
+        <w:jc w:val="both"/>
+        <w:rPr>
+          <w:rFonts w:asciiTheme="minorEastAsia" w:eastAsiaTheme="minorEastAsia" w:hAnsiTheme="minorEastAsia"/>
+          <w:sz w:val="20"/>
+          <w:szCs w:val="20"/>
+        </w:rPr>
+      </w:pPr>
+      <w:r>
+        <w:rPr>
+          <w:rFonts w:asciiTheme="minorEastAsia" w:eastAsiaTheme="minorEastAsia" w:hAnsiTheme="minorEastAsia"/>
+          <w:sz w:val="20"/>
+          <w:szCs w:val="20"/>
+        </w:rPr>
+        <w:t>1. 어플리케이션은 일련의 고객을 후원하는 회사의 이름을 요청한다.</w:t>
+      </w:r>
+    </w:p>
+    <w:p>
+      <w:pPr>
+        <w:jc w:val="both"/>
+        <w:rPr>
+          <w:rFonts w:asciiTheme="minorEastAsia" w:eastAsiaTheme="minorEastAsia" w:hAnsiTheme="minorEastAsia"/>
+          <w:sz w:val="20"/>
+          <w:szCs w:val="20"/>
+        </w:rPr>
+      </w:pPr>
+      <w:r>
+        <w:rPr>
+          <w:rFonts w:asciiTheme="minorEastAsia" w:eastAsiaTheme="minorEastAsia" w:hAnsiTheme="minorEastAsia"/>
+          <w:sz w:val="20"/>
+          <w:szCs w:val="20"/>
+        </w:rPr>
+        <w:t>2. 사용자는 회사의 이름을 제공한다.</w:t>
+      </w:r>
+    </w:p>
+    <w:p>
+      <w:pPr>
+        <w:jc w:val="both"/>
+        <w:rPr>
+          <w:rFonts w:asciiTheme="minorEastAsia" w:eastAsiaTheme="minorEastAsia" w:hAnsiTheme="minorEastAsia"/>
+          <w:sz w:val="20"/>
+          <w:szCs w:val="20"/>
+        </w:rPr>
+      </w:pPr>
+      <w:r>
+        <w:rPr>
+          <w:rFonts w:asciiTheme="minorEastAsia" w:eastAsiaTheme="minorEastAsia" w:hAnsiTheme="minorEastAsia"/>
+          <w:sz w:val="20"/>
+          <w:szCs w:val="20"/>
+        </w:rPr>
+        <w:t>3. 어플리케이션은 회사에 관한 광범위한 정보와 고객에게 청구할 수단을 요청한다.</w:t>
+      </w:r>
+    </w:p>
+    <w:p>
+      <w:pPr>
+        <w:jc w:val="both"/>
+        <w:rPr>
+          <w:rFonts w:asciiTheme="minorEastAsia" w:eastAsiaTheme="minorEastAsia" w:hAnsiTheme="minorEastAsia"/>
+          <w:sz w:val="20"/>
+          <w:szCs w:val="20"/>
+        </w:rPr>
+      </w:pPr>
+      <w:r>
+        <w:rPr>
+          <w:rFonts w:asciiTheme="minorEastAsia" w:eastAsiaTheme="minorEastAsia" w:hAnsiTheme="minorEastAsia"/>
+          <w:sz w:val="20"/>
+          <w:szCs w:val="20"/>
+        </w:rPr>
+        <w:t>4. 사용자는 회사 정보를 입력한다.</w:t>
+      </w:r>
+    </w:p>
+    <w:p>
+      <w:pPr>
+        <w:jc w:val="both"/>
+        <w:rPr>
+          <w:rFonts w:asciiTheme="minorEastAsia" w:eastAsiaTheme="minorEastAsia" w:hAnsiTheme="minorEastAsia"/>
+          <w:sz w:val="20"/>
+          <w:szCs w:val="20"/>
+        </w:rPr>
+      </w:pPr>
+      <w:r>
+        <w:rPr>
+          <w:rFonts w:asciiTheme="minorEastAsia" w:eastAsiaTheme="minorEastAsia" w:hAnsiTheme="minorEastAsia"/>
+          <w:sz w:val="20"/>
+          <w:szCs w:val="20"/>
+        </w:rPr>
+        <w:t>5. 새로운 고객에게는 “Customer entry" 사용 사례를 적용한다.</w:t>
+      </w:r>
+    </w:p>
+    <w:p>
+      <w:pPr>
+        <w:jc w:val="both"/>
+        <w:rPr>
+          <w:rFonts w:asciiTheme="minorEastAsia" w:eastAsiaTheme="minorEastAsia" w:hAnsiTheme="minorEastAsia"/>
+          <w:sz w:val="20"/>
+          <w:szCs w:val="20"/>
+        </w:rPr>
+      </w:pPr>
+      <w:r>
+        <w:rPr>
+          <w:rFonts w:asciiTheme="minorEastAsia" w:eastAsiaTheme="minorEastAsia" w:hAnsiTheme="minorEastAsia"/>
+          <w:sz w:val="20"/>
+          <w:szCs w:val="20"/>
+        </w:rPr>
+        <w:t>6. 어플리케이션은 이 단계에서 만들어진 모든 고객의 기록을 모니터에 출력한다.</w:t>
+      </w:r>
+    </w:p>
+    <w:p>
+      <w:pPr>
+        <w:jc w:val="both"/>
+        <w:rPr>
+          <w:rFonts w:asciiTheme="minorEastAsia" w:eastAsiaTheme="minorEastAsia" w:hAnsiTheme="minorEastAsia"/>
+          <w:sz w:val="20"/>
+          <w:szCs w:val="20"/>
+        </w:rPr>
+      </w:pPr>
+    </w:p>
+    <w:p>
+      <w:pPr>
+        <w:jc w:val="both"/>
+        <w:rPr>
+          <w:rFonts w:asciiTheme="minorEastAsia" w:eastAsiaTheme="minorEastAsia" w:hAnsiTheme="minorEastAsia"/>
+          <w:sz w:val="20"/>
+          <w:szCs w:val="20"/>
+        </w:rPr>
+      </w:pPr>
+    </w:p>
+    <w:p>
+      <w:pPr>
+        <w:jc w:val="both"/>
+        <w:rPr>
+          <w:rFonts w:asciiTheme="minorEastAsia" w:eastAsiaTheme="minorEastAsia" w:hAnsiTheme="minorEastAsia"/>
+          <w:sz w:val="20"/>
+          <w:szCs w:val="20"/>
+        </w:rPr>
+      </w:pPr>
+      <w:r>
+        <w:rPr>
+          <w:rFonts w:asciiTheme="minorEastAsia" w:eastAsiaTheme="minorEastAsia" w:hAnsiTheme="minorEastAsia"/>
+          <w:sz w:val="20"/>
+          <w:szCs w:val="20"/>
+        </w:rPr>
+        <w:t>“Customer entry" 사용 사례</w:t>
+      </w:r>
+    </w:p>
+    <w:p>
+      <w:pPr>
+        <w:jc w:val="both"/>
+        <w:rPr>
+          <w:rFonts w:asciiTheme="minorEastAsia" w:eastAsiaTheme="minorEastAsia" w:hAnsiTheme="minorEastAsia"/>
+          <w:sz w:val="20"/>
+          <w:szCs w:val="20"/>
+        </w:rPr>
+      </w:pPr>
+    </w:p>
+    <w:p>
+      <w:pPr>
+        <w:jc w:val="both"/>
+        <w:rPr>
+          <w:rFonts w:asciiTheme="minorEastAsia" w:eastAsiaTheme="minorEastAsia" w:hAnsiTheme="minorEastAsia"/>
+          <w:sz w:val="20"/>
+          <w:szCs w:val="20"/>
+        </w:rPr>
+      </w:pPr>
+      <w:r>
+        <w:rPr>
+          <w:rFonts w:asciiTheme="minorEastAsia" w:eastAsiaTheme="minorEastAsia" w:hAnsiTheme="minorEastAsia"/>
+          <w:sz w:val="20"/>
+          <w:szCs w:val="20"/>
+        </w:rPr>
+        <w:t>전제 조건 : 어플리케이션이 새로운 고객을 받을 준비가 되어있어야 한다.</w:t>
+      </w:r>
+    </w:p>
+    <w:p>
+      <w:pPr>
+        <w:jc w:val="both"/>
+        <w:rPr>
+          <w:rFonts w:asciiTheme="minorEastAsia" w:eastAsiaTheme="minorEastAsia" w:hAnsiTheme="minorEastAsia"/>
+          <w:sz w:val="20"/>
+          <w:szCs w:val="20"/>
+        </w:rPr>
+      </w:pPr>
+      <w:r>
+        <w:rPr>
+          <w:rFonts w:asciiTheme="minorEastAsia" w:eastAsiaTheme="minorEastAsia" w:hAnsiTheme="minorEastAsia"/>
+          <w:sz w:val="20"/>
+          <w:szCs w:val="20"/>
+        </w:rPr>
+        <w:t>1. 어플리케이션은 고객에 대한 정보를 요청한다.</w:t>
+      </w:r>
+    </w:p>
+    <w:p>
+      <w:pPr>
+        <w:jc w:val="both"/>
+        <w:rPr>
+          <w:rFonts w:asciiTheme="minorEastAsia" w:eastAsiaTheme="minorEastAsia" w:hAnsiTheme="minorEastAsia"/>
+          <w:sz w:val="20"/>
+          <w:szCs w:val="20"/>
+        </w:rPr>
+      </w:pPr>
+      <w:r>
+        <w:rPr>
+          <w:rFonts w:asciiTheme="minorEastAsia" w:eastAsiaTheme="minorEastAsia" w:hAnsiTheme="minorEastAsia"/>
+          <w:sz w:val="20"/>
+          <w:szCs w:val="20"/>
+        </w:rPr>
+        <w:t>2. 사용자 정보를 입력한다.</w:t>
+      </w:r>
+    </w:p>
+    <w:p>
+      <w:pPr>
+        <w:jc w:val="both"/>
+        <w:rPr>
+          <w:rFonts w:asciiTheme="minorEastAsia" w:eastAsiaTheme="minorEastAsia" w:hAnsiTheme="minorEastAsia"/>
+          <w:sz w:val="20"/>
+          <w:szCs w:val="20"/>
+        </w:rPr>
+      </w:pPr>
+      <w:r>
+        <w:rPr>
+          <w:rFonts w:asciiTheme="minorEastAsia" w:eastAsiaTheme="minorEastAsia" w:hAnsiTheme="minorEastAsia"/>
+          <w:sz w:val="20"/>
+          <w:szCs w:val="20"/>
+        </w:rPr>
+        <w:t>3. 어플리케이션이 정보를 다시 화면에 보여준다.</w:t>
+      </w:r>
+    </w:p>
+    <w:p>
+      <w:pPr>
+        <w:jc w:val="both"/>
+        <w:rPr>
+          <w:rFonts w:asciiTheme="minorEastAsia" w:eastAsiaTheme="minorEastAsia" w:hAnsiTheme="minorEastAsia"/>
+          <w:sz w:val="20"/>
+          <w:szCs w:val="20"/>
+        </w:rPr>
+      </w:pPr>
+      <w:r>
+        <w:rPr>
+          <w:rFonts w:asciiTheme="minorEastAsia" w:eastAsiaTheme="minorEastAsia" w:hAnsiTheme="minorEastAsia"/>
+          <w:sz w:val="20"/>
+          <w:szCs w:val="20"/>
+        </w:rPr>
+        <w:t>4. 어플리케이션은 모든 고객과 회사 정보를 담고 있는 고객 기록을 고객 데이터베이스에 넣는다.</w:t>
       </w:r>
     </w:p>
     <w:p>
@@ -9625,307 +4642,35 @@
           <w:sz w:val="20"/>
           <w:szCs w:val="20"/>
         </w:rPr>
-        <w:t>그림</w:t>
-      </w:r>
-      <w:r>
-        <w:rPr>
-          <w:rFonts w:asciiTheme="minorEastAsia" w:eastAsiaTheme="minorEastAsia" w:hAnsiTheme="minorEastAsia"/>
-          <w:sz w:val="20"/>
-          <w:szCs w:val="20"/>
-        </w:rPr>
-        <w:t xml:space="preserve"> 4-12 </w:t>
-      </w:r>
-      <w:r>
-        <w:rPr>
-          <w:rFonts w:asciiTheme="minorEastAsia" w:eastAsiaTheme="minorEastAsia" w:hAnsiTheme="minorEastAsia"/>
-          <w:sz w:val="20"/>
-          <w:szCs w:val="20"/>
-        </w:rPr>
-        <w:t>고객</w:t>
-      </w:r>
-      <w:r>
-        <w:rPr>
-          <w:rFonts w:asciiTheme="minorEastAsia" w:eastAsiaTheme="minorEastAsia" w:hAnsiTheme="minorEastAsia"/>
-          <w:sz w:val="20"/>
-          <w:szCs w:val="20"/>
-        </w:rPr>
-        <w:t xml:space="preserve"> </w:t>
-      </w:r>
-      <w:r>
-        <w:rPr>
-          <w:rFonts w:asciiTheme="minorEastAsia" w:eastAsiaTheme="minorEastAsia" w:hAnsiTheme="minorEastAsia"/>
-          <w:sz w:val="20"/>
-          <w:szCs w:val="20"/>
-        </w:rPr>
-        <w:t>정보</w:t>
-      </w:r>
-      <w:r>
-        <w:rPr>
-          <w:rFonts w:asciiTheme="minorEastAsia" w:eastAsiaTheme="minorEastAsia" w:hAnsiTheme="minorEastAsia"/>
-          <w:sz w:val="20"/>
-          <w:szCs w:val="20"/>
-        </w:rPr>
-        <w:t xml:space="preserve"> </w:t>
-      </w:r>
-      <w:r>
-        <w:rPr>
-          <w:rFonts w:asciiTheme="minorEastAsia" w:eastAsiaTheme="minorEastAsia" w:hAnsiTheme="minorEastAsia"/>
-          <w:sz w:val="20"/>
-          <w:szCs w:val="20"/>
-        </w:rPr>
-        <w:t>기재</w:t>
-      </w:r>
-      <w:r>
-        <w:rPr>
-          <w:rFonts w:asciiTheme="minorEastAsia" w:eastAsiaTheme="minorEastAsia" w:hAnsiTheme="minorEastAsia"/>
-          <w:sz w:val="20"/>
-          <w:szCs w:val="20"/>
-        </w:rPr>
-        <w:t xml:space="preserve"> </w:t>
-      </w:r>
-      <w:r>
-        <w:rPr>
-          <w:rFonts w:asciiTheme="minorEastAsia" w:eastAsiaTheme="minorEastAsia" w:hAnsiTheme="minorEastAsia"/>
-          <w:sz w:val="20"/>
-          <w:szCs w:val="20"/>
-        </w:rPr>
-        <w:t>어플리케이션의</w:t>
-      </w:r>
-      <w:r>
-        <w:rPr>
-          <w:rFonts w:asciiTheme="minorEastAsia" w:eastAsiaTheme="minorEastAsia" w:hAnsiTheme="minorEastAsia"/>
-          <w:sz w:val="20"/>
-          <w:szCs w:val="20"/>
-        </w:rPr>
-        <w:t xml:space="preserve"> </w:t>
-      </w:r>
-      <w:r>
-        <w:rPr>
-          <w:rFonts w:asciiTheme="minorEastAsia" w:eastAsiaTheme="minorEastAsia" w:hAnsiTheme="minorEastAsia"/>
-          <w:sz w:val="20"/>
-          <w:szCs w:val="20"/>
-        </w:rPr>
-        <w:t>일반적인</w:t>
-      </w:r>
-      <w:r>
-        <w:rPr>
-          <w:rFonts w:asciiTheme="minorEastAsia" w:eastAsiaTheme="minorEastAsia" w:hAnsiTheme="minorEastAsia"/>
-          <w:sz w:val="20"/>
-          <w:szCs w:val="20"/>
-        </w:rPr>
-        <w:t xml:space="preserve"> </w:t>
-      </w:r>
-      <w:r>
-        <w:rPr>
-          <w:rFonts w:asciiTheme="minorEastAsia" w:eastAsiaTheme="minorEastAsia" w:hAnsiTheme="minorEastAsia"/>
-          <w:sz w:val="20"/>
-          <w:szCs w:val="20"/>
-        </w:rPr>
-        <w:t>시나리오</w:t>
-      </w:r>
-    </w:p>
-    <w:p>
-      <w:pPr>
-        <w:jc w:val="both"/>
-        <w:rPr>
-          <w:rFonts w:asciiTheme="minorEastAsia" w:eastAsiaTheme="minorEastAsia" w:hAnsiTheme="minorEastAsia"/>
-          <w:sz w:val="20"/>
-          <w:szCs w:val="20"/>
-        </w:rPr>
-      </w:pPr>
-    </w:p>
-    <w:p>
-      <w:pPr>
-        <w:jc w:val="both"/>
-        <w:rPr>
-          <w:rFonts w:asciiTheme="minorEastAsia" w:eastAsiaTheme="minorEastAsia" w:hAnsiTheme="minorEastAsia"/>
-          <w:sz w:val="20"/>
-          <w:szCs w:val="20"/>
-        </w:rPr>
-      </w:pPr>
-      <w:r>
-        <w:rPr>
-          <w:rFonts w:asciiTheme="minorEastAsia" w:eastAsiaTheme="minorEastAsia" w:hAnsiTheme="minorEastAsia"/>
-          <w:sz w:val="20"/>
-          <w:szCs w:val="20"/>
-        </w:rPr>
-        <w:t xml:space="preserve">(1) </w:t>
-      </w:r>
-      <w:r>
-        <w:rPr>
-          <w:rFonts w:asciiTheme="minorEastAsia" w:eastAsiaTheme="minorEastAsia" w:hAnsiTheme="minorEastAsia"/>
-          <w:sz w:val="20"/>
-          <w:szCs w:val="20"/>
-        </w:rPr>
-        <w:t>프로토타입</w:t>
-      </w:r>
-      <w:r>
-        <w:rPr>
-          <w:rFonts w:asciiTheme="minorEastAsia" w:eastAsiaTheme="minorEastAsia" w:hAnsiTheme="minorEastAsia"/>
-          <w:sz w:val="20"/>
-          <w:szCs w:val="20"/>
-        </w:rPr>
-        <w:t xml:space="preserve"> </w:t>
-      </w:r>
-      <w:r>
-        <w:rPr>
-          <w:rFonts w:asciiTheme="minorEastAsia" w:eastAsiaTheme="minorEastAsia" w:hAnsiTheme="minorEastAsia"/>
-          <w:sz w:val="20"/>
-          <w:szCs w:val="20"/>
-        </w:rPr>
-        <w:t>패턴을</w:t>
-      </w:r>
-      <w:r>
-        <w:rPr>
-          <w:rFonts w:asciiTheme="minorEastAsia" w:eastAsiaTheme="minorEastAsia" w:hAnsiTheme="minorEastAsia"/>
-          <w:sz w:val="20"/>
-          <w:szCs w:val="20"/>
-        </w:rPr>
-        <w:t xml:space="preserve"> </w:t>
-      </w:r>
-      <w:r>
-        <w:rPr>
-          <w:rFonts w:asciiTheme="minorEastAsia" w:eastAsiaTheme="minorEastAsia" w:hAnsiTheme="minorEastAsia"/>
-          <w:sz w:val="20"/>
-          <w:szCs w:val="20"/>
-        </w:rPr>
-        <w:t>적용하여</w:t>
-      </w:r>
-      <w:r>
-        <w:rPr>
-          <w:rFonts w:asciiTheme="minorEastAsia" w:eastAsiaTheme="minorEastAsia" w:hAnsiTheme="minorEastAsia"/>
-          <w:sz w:val="20"/>
-          <w:szCs w:val="20"/>
-        </w:rPr>
-        <w:t xml:space="preserve"> </w:t>
-      </w:r>
-      <w:r>
-        <w:rPr>
-          <w:rFonts w:asciiTheme="minorEastAsia" w:eastAsiaTheme="minorEastAsia" w:hAnsiTheme="minorEastAsia"/>
-          <w:sz w:val="20"/>
-          <w:szCs w:val="20"/>
-        </w:rPr>
-        <w:t>실행시간에</w:t>
-      </w:r>
-      <w:r>
-        <w:rPr>
-          <w:rFonts w:asciiTheme="minorEastAsia" w:eastAsiaTheme="minorEastAsia" w:hAnsiTheme="minorEastAsia"/>
-          <w:sz w:val="20"/>
-          <w:szCs w:val="20"/>
-        </w:rPr>
-        <w:t xml:space="preserve"> </w:t>
-      </w:r>
-      <w:r>
-        <w:rPr>
-          <w:rFonts w:asciiTheme="minorEastAsia" w:eastAsiaTheme="minorEastAsia" w:hAnsiTheme="minorEastAsia"/>
-          <w:sz w:val="20"/>
-          <w:szCs w:val="20"/>
-        </w:rPr>
-        <w:t>특정한</w:t>
-      </w:r>
-      <w:r>
-        <w:rPr>
-          <w:rFonts w:asciiTheme="minorEastAsia" w:eastAsiaTheme="minorEastAsia" w:hAnsiTheme="minorEastAsia"/>
-          <w:sz w:val="20"/>
-          <w:szCs w:val="20"/>
-        </w:rPr>
-        <w:t xml:space="preserve"> </w:t>
-      </w:r>
-      <w:r>
-        <w:rPr>
-          <w:rFonts w:asciiTheme="minorEastAsia" w:eastAsiaTheme="minorEastAsia" w:hAnsiTheme="minorEastAsia"/>
-          <w:sz w:val="20"/>
-          <w:szCs w:val="20"/>
-        </w:rPr>
-        <w:t>정적</w:t>
-      </w:r>
-      <w:r>
-        <w:rPr>
-          <w:rFonts w:asciiTheme="minorEastAsia" w:eastAsiaTheme="minorEastAsia" w:hAnsiTheme="minorEastAsia"/>
-          <w:sz w:val="20"/>
-          <w:szCs w:val="20"/>
-        </w:rPr>
-        <w:t xml:space="preserve">(static) Customer </w:t>
-      </w:r>
-      <w:r>
-        <w:rPr>
-          <w:rFonts w:asciiTheme="minorEastAsia" w:eastAsiaTheme="minorEastAsia" w:hAnsiTheme="minorEastAsia"/>
-          <w:sz w:val="20"/>
-          <w:szCs w:val="20"/>
-        </w:rPr>
-        <w:t>객체</w:t>
-      </w:r>
-      <w:r>
-        <w:rPr>
-          <w:rFonts w:asciiTheme="minorEastAsia" w:eastAsiaTheme="minorEastAsia" w:hAnsiTheme="minorEastAsia"/>
-          <w:sz w:val="20"/>
-          <w:szCs w:val="20"/>
-        </w:rPr>
-        <w:t>(prototype)</w:t>
-      </w:r>
-      <w:r>
-        <w:rPr>
-          <w:rFonts w:asciiTheme="minorEastAsia" w:eastAsiaTheme="minorEastAsia" w:hAnsiTheme="minorEastAsia"/>
-          <w:sz w:val="20"/>
-          <w:szCs w:val="20"/>
-        </w:rPr>
-        <w:t>를</w:t>
-      </w:r>
-      <w:r>
-        <w:rPr>
-          <w:rFonts w:asciiTheme="minorEastAsia" w:eastAsiaTheme="minorEastAsia" w:hAnsiTheme="minorEastAsia"/>
-          <w:sz w:val="20"/>
-          <w:szCs w:val="20"/>
-        </w:rPr>
-        <w:t xml:space="preserve"> </w:t>
-      </w:r>
-      <w:r>
-        <w:rPr>
-          <w:rFonts w:asciiTheme="minorEastAsia" w:eastAsiaTheme="minorEastAsia" w:hAnsiTheme="minorEastAsia"/>
-          <w:sz w:val="20"/>
-          <w:szCs w:val="20"/>
-        </w:rPr>
-        <w:t>생성하는</w:t>
-      </w:r>
-      <w:r>
-        <w:rPr>
-          <w:rFonts w:asciiTheme="minorEastAsia" w:eastAsiaTheme="minorEastAsia" w:hAnsiTheme="minorEastAsia"/>
-          <w:sz w:val="20"/>
-          <w:szCs w:val="20"/>
-        </w:rPr>
-        <w:t xml:space="preserve"> </w:t>
-      </w:r>
-      <w:r>
-        <w:rPr>
-          <w:rFonts w:asciiTheme="minorEastAsia" w:eastAsiaTheme="minorEastAsia" w:hAnsiTheme="minorEastAsia"/>
-          <w:sz w:val="20"/>
-          <w:szCs w:val="20"/>
-        </w:rPr>
-        <w:t>어플리케이션을</w:t>
-      </w:r>
-      <w:r>
-        <w:rPr>
-          <w:rFonts w:asciiTheme="minorEastAsia" w:eastAsiaTheme="minorEastAsia" w:hAnsiTheme="minorEastAsia"/>
-          <w:sz w:val="20"/>
-          <w:szCs w:val="20"/>
-        </w:rPr>
-        <w:t xml:space="preserve"> </w:t>
-      </w:r>
-      <w:r>
-        <w:rPr>
-          <w:rFonts w:asciiTheme="minorEastAsia" w:eastAsiaTheme="minorEastAsia" w:hAnsiTheme="minorEastAsia"/>
-          <w:sz w:val="20"/>
-          <w:szCs w:val="20"/>
-        </w:rPr>
-        <w:t>디자인하라</w:t>
-      </w:r>
-      <w:r>
-        <w:rPr>
-          <w:rFonts w:asciiTheme="minorEastAsia" w:eastAsiaTheme="minorEastAsia" w:hAnsiTheme="minorEastAsia"/>
-          <w:sz w:val="20"/>
-          <w:szCs w:val="20"/>
-        </w:rPr>
-        <w:t>.</w:t>
+        <w:t>그림 4-12 고객 정보 기재 어플리케이션의 일반적인 시나리오</w:t>
+      </w:r>
+    </w:p>
+    <w:p>
+      <w:pPr>
+        <w:jc w:val="both"/>
+        <w:rPr>
+          <w:rFonts w:asciiTheme="minorEastAsia" w:eastAsiaTheme="minorEastAsia" w:hAnsiTheme="minorEastAsia"/>
+          <w:sz w:val="20"/>
+          <w:szCs w:val="20"/>
+        </w:rPr>
+      </w:pPr>
+    </w:p>
+    <w:p>
+      <w:pPr>
+        <w:jc w:val="both"/>
+        <w:rPr>
+          <w:rFonts w:asciiTheme="minorEastAsia" w:eastAsiaTheme="minorEastAsia" w:hAnsiTheme="minorEastAsia"/>
+          <w:sz w:val="20"/>
+          <w:szCs w:val="20"/>
+        </w:rPr>
+      </w:pPr>
+      <w:r>
+        <w:rPr>
+          <w:rFonts w:asciiTheme="minorEastAsia" w:eastAsiaTheme="minorEastAsia" w:hAnsiTheme="minorEastAsia"/>
+          <w:sz w:val="20"/>
+          <w:szCs w:val="20"/>
+        </w:rPr>
+        <w:t>(1) 프로토타입 패턴을 적용하여 실행시간에 특정한 정적(static) Customer 객체(prototype)를 생성하는 어플리케이션을 디자인하라.</w:t>
       </w:r>
     </w:p>
     <w:p>
@@ -9990,7 +4735,7 @@
       <w:pPr>
         <w:jc w:val="both"/>
         <w:rPr>
-          <w:rFonts w:asciiTheme="minorEastAsia" w:eastAsiaTheme="minorEastAsia" w:hAnsiTheme="minorEastAsia" w:hint="eastAsia"/>
+          <w:rFonts w:asciiTheme="minorEastAsia" w:eastAsiaTheme="minorEastAsia" w:hAnsiTheme="minorEastAsia"/>
           <w:color w:val="FF0000"/>
           <w:sz w:val="20"/>
           <w:szCs w:val="20"/>
@@ -10023,139 +4768,35 @@
           <w:sz w:val="20"/>
           <w:szCs w:val="20"/>
         </w:rPr>
-        <w:t xml:space="preserve">(2) </w:t>
-      </w:r>
-      <w:r>
-        <w:rPr>
-          <w:rFonts w:asciiTheme="minorEastAsia" w:eastAsiaTheme="minorEastAsia" w:hAnsiTheme="minorEastAsia"/>
-          <w:sz w:val="20"/>
-          <w:szCs w:val="20"/>
-        </w:rPr>
-        <w:t>위</w:t>
-      </w:r>
-      <w:r>
-        <w:rPr>
-          <w:rFonts w:asciiTheme="minorEastAsia" w:eastAsiaTheme="minorEastAsia" w:hAnsiTheme="minorEastAsia"/>
-          <w:sz w:val="20"/>
-          <w:szCs w:val="20"/>
-        </w:rPr>
-        <w:t xml:space="preserve"> </w:t>
-      </w:r>
-      <w:r>
-        <w:rPr>
-          <w:rFonts w:asciiTheme="minorEastAsia" w:eastAsiaTheme="minorEastAsia" w:hAnsiTheme="minorEastAsia"/>
-          <w:sz w:val="20"/>
-          <w:szCs w:val="20"/>
-        </w:rPr>
-        <w:t>설계를</w:t>
-      </w:r>
-      <w:r>
-        <w:rPr>
-          <w:rFonts w:asciiTheme="minorEastAsia" w:eastAsiaTheme="minorEastAsia" w:hAnsiTheme="minorEastAsia"/>
-          <w:sz w:val="20"/>
-          <w:szCs w:val="20"/>
-        </w:rPr>
-        <w:t xml:space="preserve"> </w:t>
-      </w:r>
-      <w:r>
-        <w:rPr>
-          <w:rFonts w:asciiTheme="minorEastAsia" w:eastAsiaTheme="minorEastAsia" w:hAnsiTheme="minorEastAsia"/>
-          <w:sz w:val="20"/>
-          <w:szCs w:val="20"/>
-        </w:rPr>
-        <w:t>이용하여</w:t>
-      </w:r>
-      <w:r>
-        <w:rPr>
-          <w:rFonts w:asciiTheme="minorEastAsia" w:eastAsiaTheme="minorEastAsia" w:hAnsiTheme="minorEastAsia"/>
-          <w:sz w:val="20"/>
-          <w:szCs w:val="20"/>
-        </w:rPr>
-        <w:t xml:space="preserve"> Customer, HiVolCustomer, MedVolCustomer, </w:t>
-      </w:r>
-      <w:r>
-        <w:rPr>
-          <w:rFonts w:asciiTheme="minorEastAsia" w:eastAsiaTheme="minorEastAsia" w:hAnsiTheme="minorEastAsia"/>
-          <w:sz w:val="20"/>
-          <w:szCs w:val="20"/>
-        </w:rPr>
-        <w:t xml:space="preserve">LoVolCustomer </w:t>
-      </w:r>
-      <w:r>
-        <w:rPr>
-          <w:rFonts w:asciiTheme="minorEastAsia" w:eastAsiaTheme="minorEastAsia" w:hAnsiTheme="minorEastAsia"/>
-          <w:sz w:val="20"/>
-          <w:szCs w:val="20"/>
-        </w:rPr>
-        <w:t>클래스를</w:t>
-      </w:r>
-      <w:r>
-        <w:rPr>
-          <w:rFonts w:asciiTheme="minorEastAsia" w:eastAsiaTheme="minorEastAsia" w:hAnsiTheme="minorEastAsia"/>
-          <w:sz w:val="20"/>
-          <w:szCs w:val="20"/>
-        </w:rPr>
-        <w:t xml:space="preserve"> </w:t>
-      </w:r>
-      <w:r>
-        <w:rPr>
-          <w:rFonts w:asciiTheme="minorEastAsia" w:eastAsiaTheme="minorEastAsia" w:hAnsiTheme="minorEastAsia"/>
-          <w:sz w:val="20"/>
-          <w:szCs w:val="20"/>
-        </w:rPr>
-        <w:t>코딩하라</w:t>
-      </w:r>
-      <w:r>
-        <w:rPr>
-          <w:rFonts w:asciiTheme="minorEastAsia" w:eastAsiaTheme="minorEastAsia" w:hAnsiTheme="minorEastAsia"/>
-          <w:sz w:val="20"/>
-          <w:szCs w:val="20"/>
-        </w:rPr>
-        <w:t>.</w:t>
-      </w:r>
-    </w:p>
-    <w:p>
-      <w:pPr>
-        <w:jc w:val="both"/>
-        <w:rPr>
-          <w:rFonts w:asciiTheme="minorEastAsia" w:eastAsiaTheme="minorEastAsia" w:hAnsiTheme="minorEastAsia"/>
-          <w:sz w:val="20"/>
-          <w:szCs w:val="20"/>
-        </w:rPr>
-      </w:pPr>
-    </w:p>
-    <w:p>
-      <w:pPr>
-        <w:jc w:val="both"/>
-        <w:rPr>
-          <w:rFonts w:asciiTheme="minorEastAsia" w:eastAsiaTheme="minorEastAsia" w:hAnsiTheme="minorEastAsia"/>
-          <w:sz w:val="20"/>
-          <w:szCs w:val="20"/>
-        </w:rPr>
-      </w:pPr>
-      <w:r>
-        <w:rPr>
-          <w:rFonts w:asciiTheme="minorEastAsia" w:eastAsiaTheme="minorEastAsia" w:hAnsiTheme="minorEastAsia"/>
-          <w:sz w:val="20"/>
-          <w:szCs w:val="20"/>
-        </w:rPr>
-        <w:t xml:space="preserve">&lt;Customer </w:t>
-      </w:r>
-      <w:r>
-        <w:rPr>
-          <w:rFonts w:asciiTheme="minorEastAsia" w:eastAsiaTheme="minorEastAsia" w:hAnsiTheme="minorEastAsia"/>
-          <w:sz w:val="20"/>
-          <w:szCs w:val="20"/>
-        </w:rPr>
-        <w:t>클래스</w:t>
-      </w:r>
-      <w:r>
-        <w:rPr>
-          <w:rFonts w:asciiTheme="minorEastAsia" w:eastAsiaTheme="minorEastAsia" w:hAnsiTheme="minorEastAsia"/>
-          <w:sz w:val="20"/>
-          <w:szCs w:val="20"/>
-        </w:rPr>
-        <w:t>&gt;</w:t>
+        <w:t>(2) 위 설계를 이용하여 Customer, HiVolCustomer, MedVolCustomer, LoVolCustomer 클래스를 코딩하라.</w:t>
+      </w:r>
+    </w:p>
+    <w:p>
+      <w:pPr>
+        <w:jc w:val="both"/>
+        <w:rPr>
+          <w:rFonts w:asciiTheme="minorEastAsia" w:eastAsiaTheme="minorEastAsia" w:hAnsiTheme="minorEastAsia"/>
+          <w:sz w:val="20"/>
+          <w:szCs w:val="20"/>
+        </w:rPr>
+      </w:pPr>
+    </w:p>
+    <w:p>
+      <w:pPr>
+        <w:jc w:val="both"/>
+        <w:rPr>
+          <w:rFonts w:asciiTheme="minorEastAsia" w:eastAsiaTheme="minorEastAsia" w:hAnsiTheme="minorEastAsia"/>
+          <w:sz w:val="20"/>
+          <w:szCs w:val="20"/>
+        </w:rPr>
+      </w:pPr>
+      <w:r>
+        <w:rPr>
+          <w:rFonts w:asciiTheme="minorEastAsia" w:eastAsiaTheme="minorEastAsia" w:hAnsiTheme="minorEastAsia"/>
+          <w:sz w:val="20"/>
+          <w:szCs w:val="20"/>
+        </w:rPr>
+        <w:t>&lt;Customer 클래스&gt;</w:t>
       </w:r>
     </w:p>
     <w:tbl>
@@ -11028,23 +5669,7 @@
           <w:sz w:val="20"/>
           <w:szCs w:val="20"/>
         </w:rPr>
-        <w:t xml:space="preserve">&lt;OfficeProcess </w:t>
-      </w:r>
-      <w:r>
-        <w:rPr>
-          <w:rFonts w:asciiTheme="minorEastAsia" w:eastAsiaTheme="minorEastAsia" w:hAnsiTheme="minorEastAsia"/>
-          <w:sz w:val="20"/>
-          <w:szCs w:val="20"/>
-        </w:rPr>
-        <w:t>클래스</w:t>
-      </w:r>
-      <w:r>
-        <w:rPr>
-          <w:rFonts w:asciiTheme="minorEastAsia" w:eastAsiaTheme="minorEastAsia" w:hAnsiTheme="minorEastAsia"/>
-          <w:sz w:val="20"/>
-          <w:szCs w:val="20"/>
-        </w:rPr>
-        <w:t>&gt;</w:t>
+        <w:t>&lt;OfficeProcess 클래스&gt;</w:t>
       </w:r>
     </w:p>
     <w:tbl>
@@ -13942,27 +8567,7 @@
                 <w:sz w:val="20"/>
                 <w:szCs w:val="20"/>
               </w:rPr>
-              <w:t xml:space="preserve">, </w:t>
-            </w:r>
-            <w:proofErr w:type="spellStart"/>
-            <w:r>
-              <w:rPr>
-                <w:rFonts w:ascii="Courier New" w:hAnsi="Courier New" w:cs="Courier New"/>
-                <w:color w:val="080808"/>
-                <w:sz w:val="20"/>
-                <w:szCs w:val="20"/>
-              </w:rPr>
-              <w:t>customerName</w:t>
-            </w:r>
-            <w:proofErr w:type="spellEnd"/>
-            <w:r>
-              <w:rPr>
-                <w:rFonts w:ascii="Courier New" w:hAnsi="Courier New" w:cs="Courier New"/>
-                <w:color w:val="080808"/>
-                <w:sz w:val="20"/>
-                <w:szCs w:val="20"/>
-              </w:rPr>
-              <w:t>);</w:t>
+              <w:t>, customerName);</w:t>
             </w:r>
             <w:r>
               <w:rPr>
@@ -14119,23 +8724,7 @@
           <w:sz w:val="20"/>
           <w:szCs w:val="20"/>
         </w:rPr>
-        <w:t xml:space="preserve">&lt;HiVolCustomer </w:t>
-      </w:r>
-      <w:r>
-        <w:rPr>
-          <w:rFonts w:asciiTheme="minorEastAsia" w:eastAsiaTheme="minorEastAsia" w:hAnsiTheme="minorEastAsia"/>
-          <w:sz w:val="20"/>
-          <w:szCs w:val="20"/>
-        </w:rPr>
-        <w:t>클래스</w:t>
-      </w:r>
-      <w:r>
-        <w:rPr>
-          <w:rFonts w:asciiTheme="minorEastAsia" w:eastAsiaTheme="minorEastAsia" w:hAnsiTheme="minorEastAsia"/>
-          <w:sz w:val="20"/>
-          <w:szCs w:val="20"/>
-        </w:rPr>
-        <w:t>&gt;</w:t>
+        <w:t>&lt;HiVolCustomer 클래스&gt;</w:t>
       </w:r>
     </w:p>
     <w:tbl>
@@ -14742,25 +9331,7 @@
           <w:sz w:val="20"/>
           <w:szCs w:val="20"/>
         </w:rPr>
-        <w:t xml:space="preserve">&lt;MedVolCustomer </w:t>
-      </w:r>
-      <w:r>
-        <w:rPr>
-          <w:rFonts w:asciiTheme="minorEastAsia" w:eastAsiaTheme="minorEastAsia" w:hAnsiTheme="minorEastAsia"/>
-          <w:color w:val="FF0000"/>
-          <w:sz w:val="20"/>
-          <w:szCs w:val="20"/>
-        </w:rPr>
-        <w:t>클래스</w:t>
-      </w:r>
-      <w:r>
-        <w:rPr>
-          <w:rFonts w:asciiTheme="minorEastAsia" w:eastAsiaTheme="minorEastAsia" w:hAnsiTheme="minorEastAsia"/>
-          <w:color w:val="FF0000"/>
-          <w:sz w:val="20"/>
-          <w:szCs w:val="20"/>
-        </w:rPr>
-        <w:t>&gt;</w:t>
+        <w:t>&lt;MedVolCustomer 클래스&gt;</w:t>
       </w:r>
     </w:p>
     <w:tbl>
@@ -15362,23 +9933,7 @@
           <w:sz w:val="20"/>
           <w:szCs w:val="20"/>
         </w:rPr>
-        <w:t xml:space="preserve">&lt;LoVolCustomer </w:t>
-      </w:r>
-      <w:r>
-        <w:rPr>
-          <w:rFonts w:asciiTheme="minorEastAsia" w:eastAsiaTheme="minorEastAsia" w:hAnsiTheme="minorEastAsia"/>
-          <w:sz w:val="20"/>
-          <w:szCs w:val="20"/>
-        </w:rPr>
-        <w:t>클래스</w:t>
-      </w:r>
-      <w:r>
-        <w:rPr>
-          <w:rFonts w:asciiTheme="minorEastAsia" w:eastAsiaTheme="minorEastAsia" w:hAnsiTheme="minorEastAsia"/>
-          <w:sz w:val="20"/>
-          <w:szCs w:val="20"/>
-        </w:rPr>
-        <w:t>&gt;</w:t>
+        <w:t>&lt;LoVolCustomer 클래스&gt;</w:t>
       </w:r>
     </w:p>
     <w:tbl>
@@ -16100,619 +10655,35 @@
           <w:sz w:val="20"/>
           <w:szCs w:val="20"/>
         </w:rPr>
-        <w:t>문제</w:t>
-      </w:r>
-      <w:r>
-        <w:rPr>
-          <w:rFonts w:asciiTheme="minorEastAsia" w:eastAsiaTheme="minorEastAsia" w:hAnsiTheme="minorEastAsia"/>
-          <w:sz w:val="20"/>
-          <w:szCs w:val="20"/>
-        </w:rPr>
-        <w:t xml:space="preserve"> #</w:t>
-      </w:r>
-      <w:r>
-        <w:rPr>
-          <w:rFonts w:asciiTheme="minorEastAsia" w:eastAsiaTheme="minorEastAsia" w:hAnsiTheme="minorEastAsia"/>
-          <w:sz w:val="20"/>
-          <w:szCs w:val="20"/>
-        </w:rPr>
-        <w:t>5</w:t>
-      </w:r>
-      <w:r>
-        <w:rPr>
-          <w:rFonts w:asciiTheme="minorEastAsia" w:eastAsiaTheme="minorEastAsia" w:hAnsiTheme="minorEastAsia"/>
-          <w:sz w:val="20"/>
-          <w:szCs w:val="20"/>
-        </w:rPr>
-        <w:t xml:space="preserve">: </w:t>
-      </w:r>
-      <w:r>
-        <w:rPr>
-          <w:rFonts w:asciiTheme="minorEastAsia" w:eastAsiaTheme="minorEastAsia" w:hAnsiTheme="minorEastAsia"/>
-          <w:sz w:val="20"/>
-          <w:szCs w:val="20"/>
-        </w:rPr>
-        <w:t>메멘토</w:t>
-      </w:r>
-      <w:r>
-        <w:rPr>
-          <w:rFonts w:asciiTheme="minorEastAsia" w:eastAsiaTheme="minorEastAsia" w:hAnsiTheme="minorEastAsia"/>
-          <w:sz w:val="20"/>
-          <w:szCs w:val="20"/>
-        </w:rPr>
-        <w:t xml:space="preserve"> </w:t>
-      </w:r>
-      <w:r>
-        <w:rPr>
-          <w:rFonts w:asciiTheme="minorEastAsia" w:eastAsiaTheme="minorEastAsia" w:hAnsiTheme="minorEastAsia"/>
-          <w:sz w:val="20"/>
-          <w:szCs w:val="20"/>
-        </w:rPr>
-        <w:t>패턴</w:t>
-      </w:r>
-    </w:p>
-    <w:p>
-      <w:pPr>
-        <w:jc w:val="both"/>
-        <w:rPr>
-          <w:rFonts w:asciiTheme="minorEastAsia" w:eastAsiaTheme="minorEastAsia" w:hAnsiTheme="minorEastAsia"/>
-          <w:sz w:val="20"/>
-          <w:szCs w:val="20"/>
-        </w:rPr>
-      </w:pPr>
-    </w:p>
-    <w:p>
-      <w:pPr>
-        <w:jc w:val="both"/>
-        <w:rPr>
-          <w:rFonts w:asciiTheme="minorEastAsia" w:eastAsiaTheme="minorEastAsia" w:hAnsiTheme="minorEastAsia"/>
-          <w:sz w:val="20"/>
-          <w:szCs w:val="20"/>
-        </w:rPr>
-      </w:pPr>
-      <w:r>
-        <w:rPr>
-          <w:rFonts w:asciiTheme="minorEastAsia" w:eastAsiaTheme="minorEastAsia" w:hAnsiTheme="minorEastAsia"/>
-          <w:sz w:val="20"/>
-          <w:szCs w:val="20"/>
-        </w:rPr>
-        <w:t>어떤</w:t>
-      </w:r>
-      <w:r>
-        <w:rPr>
-          <w:rFonts w:asciiTheme="minorEastAsia" w:eastAsiaTheme="minorEastAsia" w:hAnsiTheme="minorEastAsia"/>
-          <w:sz w:val="20"/>
-          <w:szCs w:val="20"/>
-        </w:rPr>
-        <w:t xml:space="preserve"> </w:t>
-      </w:r>
-      <w:r>
-        <w:rPr>
-          <w:rFonts w:asciiTheme="minorEastAsia" w:eastAsiaTheme="minorEastAsia" w:hAnsiTheme="minorEastAsia"/>
-          <w:sz w:val="20"/>
-          <w:szCs w:val="20"/>
-        </w:rPr>
-        <w:t>스토리가</w:t>
-      </w:r>
-      <w:r>
-        <w:rPr>
-          <w:rFonts w:asciiTheme="minorEastAsia" w:eastAsiaTheme="minorEastAsia" w:hAnsiTheme="minorEastAsia"/>
-          <w:sz w:val="20"/>
-          <w:szCs w:val="20"/>
-        </w:rPr>
-        <w:t xml:space="preserve"> </w:t>
-      </w:r>
-      <w:r>
-        <w:rPr>
-          <w:rFonts w:asciiTheme="minorEastAsia" w:eastAsiaTheme="minorEastAsia" w:hAnsiTheme="minorEastAsia"/>
-          <w:sz w:val="20"/>
-          <w:szCs w:val="20"/>
-        </w:rPr>
-        <w:t>있는</w:t>
-      </w:r>
-      <w:r>
-        <w:rPr>
-          <w:rFonts w:asciiTheme="minorEastAsia" w:eastAsiaTheme="minorEastAsia" w:hAnsiTheme="minorEastAsia"/>
-          <w:sz w:val="20"/>
-          <w:szCs w:val="20"/>
-        </w:rPr>
-        <w:t xml:space="preserve"> RPG</w:t>
-      </w:r>
-      <w:r>
-        <w:rPr>
-          <w:rFonts w:asciiTheme="minorEastAsia" w:eastAsiaTheme="minorEastAsia" w:hAnsiTheme="minorEastAsia"/>
-          <w:sz w:val="20"/>
-          <w:szCs w:val="20"/>
-        </w:rPr>
-        <w:t>게임을</w:t>
-      </w:r>
-      <w:r>
-        <w:rPr>
-          <w:rFonts w:asciiTheme="minorEastAsia" w:eastAsiaTheme="minorEastAsia" w:hAnsiTheme="minorEastAsia"/>
-          <w:sz w:val="20"/>
-          <w:szCs w:val="20"/>
-        </w:rPr>
-        <w:t xml:space="preserve"> </w:t>
-      </w:r>
-      <w:r>
-        <w:rPr>
-          <w:rFonts w:asciiTheme="minorEastAsia" w:eastAsiaTheme="minorEastAsia" w:hAnsiTheme="minorEastAsia"/>
-          <w:sz w:val="20"/>
-          <w:szCs w:val="20"/>
-        </w:rPr>
-        <w:t>생각해보자</w:t>
-      </w:r>
-      <w:r>
-        <w:rPr>
-          <w:rFonts w:asciiTheme="minorEastAsia" w:eastAsiaTheme="minorEastAsia" w:hAnsiTheme="minorEastAsia"/>
-          <w:sz w:val="20"/>
-          <w:szCs w:val="20"/>
-        </w:rPr>
-        <w:t xml:space="preserve">. </w:t>
-      </w:r>
-      <w:r>
-        <w:rPr>
-          <w:rFonts w:asciiTheme="minorEastAsia" w:eastAsiaTheme="minorEastAsia" w:hAnsiTheme="minorEastAsia"/>
-          <w:sz w:val="20"/>
-          <w:szCs w:val="20"/>
-        </w:rPr>
-        <w:t>사용자는</w:t>
-      </w:r>
-      <w:r>
-        <w:rPr>
-          <w:rFonts w:asciiTheme="minorEastAsia" w:eastAsiaTheme="minorEastAsia" w:hAnsiTheme="minorEastAsia"/>
-          <w:sz w:val="20"/>
-          <w:szCs w:val="20"/>
-        </w:rPr>
-        <w:t xml:space="preserve"> </w:t>
-      </w:r>
-      <w:r>
-        <w:rPr>
-          <w:rFonts w:asciiTheme="minorEastAsia" w:eastAsiaTheme="minorEastAsia" w:hAnsiTheme="minorEastAsia"/>
-          <w:sz w:val="20"/>
-          <w:szCs w:val="20"/>
-        </w:rPr>
-        <w:t>탐험가를</w:t>
-      </w:r>
-      <w:r>
-        <w:rPr>
-          <w:rFonts w:asciiTheme="minorEastAsia" w:eastAsiaTheme="minorEastAsia" w:hAnsiTheme="minorEastAsia"/>
-          <w:sz w:val="20"/>
-          <w:szCs w:val="20"/>
-        </w:rPr>
-        <w:t xml:space="preserve"> </w:t>
-      </w:r>
-      <w:r>
-        <w:rPr>
-          <w:rFonts w:asciiTheme="minorEastAsia" w:eastAsiaTheme="minorEastAsia" w:hAnsiTheme="minorEastAsia"/>
-          <w:sz w:val="20"/>
-          <w:szCs w:val="20"/>
-        </w:rPr>
-        <w:t>통해</w:t>
-      </w:r>
-      <w:r>
-        <w:rPr>
-          <w:rFonts w:asciiTheme="minorEastAsia" w:eastAsiaTheme="minorEastAsia" w:hAnsiTheme="minorEastAsia"/>
-          <w:sz w:val="20"/>
-          <w:szCs w:val="20"/>
-        </w:rPr>
-        <w:t xml:space="preserve"> </w:t>
-      </w:r>
-      <w:r>
-        <w:rPr>
-          <w:rFonts w:asciiTheme="minorEastAsia" w:eastAsiaTheme="minorEastAsia" w:hAnsiTheme="minorEastAsia"/>
-          <w:sz w:val="20"/>
-          <w:szCs w:val="20"/>
-        </w:rPr>
-        <w:t>게임을</w:t>
-      </w:r>
-      <w:r>
-        <w:rPr>
-          <w:rFonts w:asciiTheme="minorEastAsia" w:eastAsiaTheme="minorEastAsia" w:hAnsiTheme="minorEastAsia"/>
-          <w:sz w:val="20"/>
-          <w:szCs w:val="20"/>
-        </w:rPr>
-        <w:t xml:space="preserve"> </w:t>
-      </w:r>
-      <w:r>
-        <w:rPr>
-          <w:rFonts w:asciiTheme="minorEastAsia" w:eastAsiaTheme="minorEastAsia" w:hAnsiTheme="minorEastAsia"/>
-          <w:sz w:val="20"/>
-          <w:szCs w:val="20"/>
-        </w:rPr>
-        <w:t>플레이할</w:t>
-      </w:r>
-      <w:r>
-        <w:rPr>
-          <w:rFonts w:asciiTheme="minorEastAsia" w:eastAsiaTheme="minorEastAsia" w:hAnsiTheme="minorEastAsia"/>
-          <w:sz w:val="20"/>
-          <w:szCs w:val="20"/>
-        </w:rPr>
-        <w:t xml:space="preserve"> </w:t>
-      </w:r>
-      <w:r>
-        <w:rPr>
-          <w:rFonts w:asciiTheme="minorEastAsia" w:eastAsiaTheme="minorEastAsia" w:hAnsiTheme="minorEastAsia"/>
-          <w:sz w:val="20"/>
-          <w:szCs w:val="20"/>
-        </w:rPr>
-        <w:t>것이며</w:t>
-      </w:r>
-      <w:r>
-        <w:rPr>
-          <w:rFonts w:asciiTheme="minorEastAsia" w:eastAsiaTheme="minorEastAsia" w:hAnsiTheme="minorEastAsia"/>
-          <w:sz w:val="20"/>
-          <w:szCs w:val="20"/>
-        </w:rPr>
-        <w:t xml:space="preserve"> </w:t>
-      </w:r>
-      <w:r>
-        <w:rPr>
-          <w:rFonts w:asciiTheme="minorEastAsia" w:eastAsiaTheme="minorEastAsia" w:hAnsiTheme="minorEastAsia"/>
-          <w:sz w:val="20"/>
-          <w:szCs w:val="20"/>
-        </w:rPr>
-        <w:t>각</w:t>
-      </w:r>
-      <w:r>
-        <w:rPr>
-          <w:rFonts w:asciiTheme="minorEastAsia" w:eastAsiaTheme="minorEastAsia" w:hAnsiTheme="minorEastAsia"/>
-          <w:sz w:val="20"/>
-          <w:szCs w:val="20"/>
-        </w:rPr>
-        <w:t xml:space="preserve"> </w:t>
-      </w:r>
-      <w:r>
-        <w:rPr>
-          <w:rFonts w:asciiTheme="minorEastAsia" w:eastAsiaTheme="minorEastAsia" w:hAnsiTheme="minorEastAsia"/>
-          <w:sz w:val="20"/>
-          <w:szCs w:val="20"/>
-        </w:rPr>
-        <w:t>단계의</w:t>
-      </w:r>
-      <w:r>
-        <w:rPr>
-          <w:rFonts w:asciiTheme="minorEastAsia" w:eastAsiaTheme="minorEastAsia" w:hAnsiTheme="minorEastAsia"/>
-          <w:sz w:val="20"/>
-          <w:szCs w:val="20"/>
-        </w:rPr>
-        <w:t xml:space="preserve"> </w:t>
-      </w:r>
-      <w:r>
-        <w:rPr>
-          <w:rFonts w:asciiTheme="minorEastAsia" w:eastAsiaTheme="minorEastAsia" w:hAnsiTheme="minorEastAsia"/>
-          <w:sz w:val="20"/>
-          <w:szCs w:val="20"/>
-        </w:rPr>
-        <w:t>스테이지를</w:t>
-      </w:r>
-      <w:r>
-        <w:rPr>
-          <w:rFonts w:asciiTheme="minorEastAsia" w:eastAsiaTheme="minorEastAsia" w:hAnsiTheme="minorEastAsia"/>
-          <w:sz w:val="20"/>
-          <w:szCs w:val="20"/>
-        </w:rPr>
-        <w:t xml:space="preserve"> </w:t>
-      </w:r>
-      <w:r>
-        <w:rPr>
-          <w:rFonts w:asciiTheme="minorEastAsia" w:eastAsiaTheme="minorEastAsia" w:hAnsiTheme="minorEastAsia"/>
-          <w:sz w:val="20"/>
-          <w:szCs w:val="20"/>
-        </w:rPr>
-        <w:t>깨나가면서</w:t>
-      </w:r>
-      <w:r>
-        <w:rPr>
-          <w:rFonts w:asciiTheme="minorEastAsia" w:eastAsiaTheme="minorEastAsia" w:hAnsiTheme="minorEastAsia"/>
-          <w:sz w:val="20"/>
-          <w:szCs w:val="20"/>
-        </w:rPr>
-        <w:t xml:space="preserve"> </w:t>
-      </w:r>
-      <w:r>
-        <w:rPr>
-          <w:rFonts w:asciiTheme="minorEastAsia" w:eastAsiaTheme="minorEastAsia" w:hAnsiTheme="minorEastAsia"/>
-          <w:sz w:val="20"/>
-          <w:szCs w:val="20"/>
-        </w:rPr>
-        <w:t>캐릭터는</w:t>
-      </w:r>
-      <w:r>
-        <w:rPr>
-          <w:rFonts w:asciiTheme="minorEastAsia" w:eastAsiaTheme="minorEastAsia" w:hAnsiTheme="minorEastAsia"/>
-          <w:sz w:val="20"/>
-          <w:szCs w:val="20"/>
-        </w:rPr>
-        <w:t xml:space="preserve"> </w:t>
-      </w:r>
-      <w:r>
-        <w:rPr>
-          <w:rFonts w:asciiTheme="minorEastAsia" w:eastAsiaTheme="minorEastAsia" w:hAnsiTheme="minorEastAsia"/>
-          <w:sz w:val="20"/>
-          <w:szCs w:val="20"/>
-        </w:rPr>
-        <w:t>성장하게</w:t>
-      </w:r>
-      <w:r>
-        <w:rPr>
-          <w:rFonts w:asciiTheme="minorEastAsia" w:eastAsiaTheme="minorEastAsia" w:hAnsiTheme="minorEastAsia"/>
-          <w:sz w:val="20"/>
-          <w:szCs w:val="20"/>
-        </w:rPr>
-        <w:t xml:space="preserve"> </w:t>
-      </w:r>
-      <w:r>
-        <w:rPr>
-          <w:rFonts w:asciiTheme="minorEastAsia" w:eastAsiaTheme="minorEastAsia" w:hAnsiTheme="minorEastAsia"/>
-          <w:sz w:val="20"/>
-          <w:szCs w:val="20"/>
-        </w:rPr>
-        <w:t>될</w:t>
-      </w:r>
-      <w:r>
-        <w:rPr>
-          <w:rFonts w:asciiTheme="minorEastAsia" w:eastAsiaTheme="minorEastAsia" w:hAnsiTheme="minorEastAsia"/>
-          <w:sz w:val="20"/>
-          <w:szCs w:val="20"/>
-        </w:rPr>
-        <w:t xml:space="preserve"> </w:t>
-      </w:r>
-      <w:r>
-        <w:rPr>
-          <w:rFonts w:asciiTheme="minorEastAsia" w:eastAsiaTheme="minorEastAsia" w:hAnsiTheme="minorEastAsia"/>
-          <w:sz w:val="20"/>
-          <w:szCs w:val="20"/>
-        </w:rPr>
-        <w:t>것이다</w:t>
-      </w:r>
-      <w:r>
-        <w:rPr>
-          <w:rFonts w:asciiTheme="minorEastAsia" w:eastAsiaTheme="minorEastAsia" w:hAnsiTheme="minorEastAsia"/>
-          <w:sz w:val="20"/>
-          <w:szCs w:val="20"/>
-        </w:rPr>
-        <w:t xml:space="preserve">. </w:t>
-      </w:r>
-      <w:r>
-        <w:rPr>
-          <w:rFonts w:asciiTheme="minorEastAsia" w:eastAsiaTheme="minorEastAsia" w:hAnsiTheme="minorEastAsia"/>
-          <w:sz w:val="20"/>
-          <w:szCs w:val="20"/>
-        </w:rPr>
-        <w:t>몬스터들을</w:t>
-      </w:r>
-      <w:r>
-        <w:rPr>
-          <w:rFonts w:asciiTheme="minorEastAsia" w:eastAsiaTheme="minorEastAsia" w:hAnsiTheme="minorEastAsia"/>
-          <w:sz w:val="20"/>
-          <w:szCs w:val="20"/>
-        </w:rPr>
-        <w:t xml:space="preserve"> </w:t>
-      </w:r>
-      <w:r>
-        <w:rPr>
-          <w:rFonts w:asciiTheme="minorEastAsia" w:eastAsiaTheme="minorEastAsia" w:hAnsiTheme="minorEastAsia"/>
-          <w:sz w:val="20"/>
-          <w:szCs w:val="20"/>
-        </w:rPr>
-        <w:t>처치하면서</w:t>
-      </w:r>
-      <w:r>
-        <w:rPr>
-          <w:rFonts w:asciiTheme="minorEastAsia" w:eastAsiaTheme="minorEastAsia" w:hAnsiTheme="minorEastAsia"/>
-          <w:sz w:val="20"/>
-          <w:szCs w:val="20"/>
-        </w:rPr>
-        <w:t xml:space="preserve"> </w:t>
-      </w:r>
-      <w:r>
-        <w:rPr>
-          <w:rFonts w:asciiTheme="minorEastAsia" w:eastAsiaTheme="minorEastAsia" w:hAnsiTheme="minorEastAsia"/>
-          <w:sz w:val="20"/>
-          <w:szCs w:val="20"/>
-        </w:rPr>
-        <w:t>아이템도</w:t>
-      </w:r>
-      <w:r>
-        <w:rPr>
-          <w:rFonts w:asciiTheme="minorEastAsia" w:eastAsiaTheme="minorEastAsia" w:hAnsiTheme="minorEastAsia"/>
-          <w:sz w:val="20"/>
-          <w:szCs w:val="20"/>
-        </w:rPr>
-        <w:t xml:space="preserve"> </w:t>
-      </w:r>
-      <w:r>
-        <w:rPr>
-          <w:rFonts w:asciiTheme="minorEastAsia" w:eastAsiaTheme="minorEastAsia" w:hAnsiTheme="minorEastAsia"/>
-          <w:sz w:val="20"/>
-          <w:szCs w:val="20"/>
-        </w:rPr>
-        <w:t>오를</w:t>
-      </w:r>
-      <w:r>
-        <w:rPr>
-          <w:rFonts w:asciiTheme="minorEastAsia" w:eastAsiaTheme="minorEastAsia" w:hAnsiTheme="minorEastAsia"/>
-          <w:sz w:val="20"/>
-          <w:szCs w:val="20"/>
-        </w:rPr>
-        <w:t xml:space="preserve"> </w:t>
-      </w:r>
-      <w:r>
-        <w:rPr>
-          <w:rFonts w:asciiTheme="minorEastAsia" w:eastAsiaTheme="minorEastAsia" w:hAnsiTheme="minorEastAsia"/>
-          <w:sz w:val="20"/>
-          <w:szCs w:val="20"/>
-        </w:rPr>
-        <w:t>것이고</w:t>
-      </w:r>
-      <w:r>
-        <w:rPr>
-          <w:rFonts w:asciiTheme="minorEastAsia" w:eastAsiaTheme="minorEastAsia" w:hAnsiTheme="minorEastAsia"/>
-          <w:sz w:val="20"/>
-          <w:szCs w:val="20"/>
-        </w:rPr>
-        <w:t xml:space="preserve"> HP</w:t>
-      </w:r>
-      <w:r>
-        <w:rPr>
-          <w:rFonts w:asciiTheme="minorEastAsia" w:eastAsiaTheme="minorEastAsia" w:hAnsiTheme="minorEastAsia"/>
-          <w:sz w:val="20"/>
-          <w:szCs w:val="20"/>
-        </w:rPr>
-        <w:t>와</w:t>
-      </w:r>
-      <w:r>
-        <w:rPr>
-          <w:rFonts w:asciiTheme="minorEastAsia" w:eastAsiaTheme="minorEastAsia" w:hAnsiTheme="minorEastAsia"/>
-          <w:sz w:val="20"/>
-          <w:szCs w:val="20"/>
-        </w:rPr>
-        <w:t xml:space="preserve"> MP</w:t>
-      </w:r>
-      <w:r>
-        <w:rPr>
-          <w:rFonts w:asciiTheme="minorEastAsia" w:eastAsiaTheme="minorEastAsia" w:hAnsiTheme="minorEastAsia"/>
-          <w:sz w:val="20"/>
-          <w:szCs w:val="20"/>
-        </w:rPr>
-        <w:t>도</w:t>
-      </w:r>
-      <w:r>
-        <w:rPr>
-          <w:rFonts w:asciiTheme="minorEastAsia" w:eastAsiaTheme="minorEastAsia" w:hAnsiTheme="minorEastAsia"/>
-          <w:sz w:val="20"/>
-          <w:szCs w:val="20"/>
-        </w:rPr>
-        <w:t xml:space="preserve"> </w:t>
-      </w:r>
-      <w:r>
-        <w:rPr>
-          <w:rFonts w:asciiTheme="minorEastAsia" w:eastAsiaTheme="minorEastAsia" w:hAnsiTheme="minorEastAsia"/>
-          <w:sz w:val="20"/>
-          <w:szCs w:val="20"/>
-        </w:rPr>
-        <w:t>사용할</w:t>
-      </w:r>
-      <w:r>
-        <w:rPr>
-          <w:rFonts w:asciiTheme="minorEastAsia" w:eastAsiaTheme="minorEastAsia" w:hAnsiTheme="minorEastAsia"/>
-          <w:sz w:val="20"/>
-          <w:szCs w:val="20"/>
-        </w:rPr>
-        <w:t xml:space="preserve"> </w:t>
-      </w:r>
-      <w:r>
-        <w:rPr>
-          <w:rFonts w:asciiTheme="minorEastAsia" w:eastAsiaTheme="minorEastAsia" w:hAnsiTheme="minorEastAsia"/>
-          <w:sz w:val="20"/>
-          <w:szCs w:val="20"/>
-        </w:rPr>
-        <w:t>것이고</w:t>
-      </w:r>
-      <w:r>
-        <w:rPr>
-          <w:rFonts w:asciiTheme="minorEastAsia" w:eastAsiaTheme="minorEastAsia" w:hAnsiTheme="minorEastAsia"/>
-          <w:sz w:val="20"/>
-          <w:szCs w:val="20"/>
-        </w:rPr>
-        <w:t xml:space="preserve"> </w:t>
-      </w:r>
-      <w:r>
-        <w:rPr>
-          <w:rFonts w:asciiTheme="minorEastAsia" w:eastAsiaTheme="minorEastAsia" w:hAnsiTheme="minorEastAsia"/>
-          <w:sz w:val="20"/>
-          <w:szCs w:val="20"/>
-        </w:rPr>
-        <w:t>탐험가는</w:t>
-      </w:r>
-      <w:r>
-        <w:rPr>
-          <w:rFonts w:asciiTheme="minorEastAsia" w:eastAsiaTheme="minorEastAsia" w:hAnsiTheme="minorEastAsia"/>
-          <w:sz w:val="20"/>
-          <w:szCs w:val="20"/>
-        </w:rPr>
-        <w:t xml:space="preserve"> </w:t>
-      </w:r>
-      <w:r>
-        <w:rPr>
-          <w:rFonts w:asciiTheme="minorEastAsia" w:eastAsiaTheme="minorEastAsia" w:hAnsiTheme="minorEastAsia"/>
-          <w:sz w:val="20"/>
-          <w:szCs w:val="20"/>
-        </w:rPr>
-        <w:t>맵을</w:t>
-      </w:r>
-      <w:r>
-        <w:rPr>
-          <w:rFonts w:asciiTheme="minorEastAsia" w:eastAsiaTheme="minorEastAsia" w:hAnsiTheme="minorEastAsia"/>
-          <w:sz w:val="20"/>
-          <w:szCs w:val="20"/>
-        </w:rPr>
-        <w:t xml:space="preserve"> </w:t>
-      </w:r>
-      <w:r>
-        <w:rPr>
-          <w:rFonts w:asciiTheme="minorEastAsia" w:eastAsiaTheme="minorEastAsia" w:hAnsiTheme="minorEastAsia"/>
-          <w:sz w:val="20"/>
-          <w:szCs w:val="20"/>
-        </w:rPr>
-        <w:t>탐험하면서</w:t>
-      </w:r>
-      <w:r>
-        <w:rPr>
-          <w:rFonts w:asciiTheme="minorEastAsia" w:eastAsiaTheme="minorEastAsia" w:hAnsiTheme="minorEastAsia"/>
-          <w:sz w:val="20"/>
-          <w:szCs w:val="20"/>
-        </w:rPr>
-        <w:t xml:space="preserve"> </w:t>
-      </w:r>
-      <w:r>
-        <w:rPr>
-          <w:rFonts w:asciiTheme="minorEastAsia" w:eastAsiaTheme="minorEastAsia" w:hAnsiTheme="minorEastAsia"/>
-          <w:sz w:val="20"/>
-          <w:szCs w:val="20"/>
-        </w:rPr>
-        <w:t>위치도</w:t>
-      </w:r>
-      <w:r>
-        <w:rPr>
-          <w:rFonts w:asciiTheme="minorEastAsia" w:eastAsiaTheme="minorEastAsia" w:hAnsiTheme="minorEastAsia"/>
-          <w:sz w:val="20"/>
-          <w:szCs w:val="20"/>
-        </w:rPr>
-        <w:t xml:space="preserve"> </w:t>
-      </w:r>
-      <w:r>
-        <w:rPr>
-          <w:rFonts w:asciiTheme="minorEastAsia" w:eastAsiaTheme="minorEastAsia" w:hAnsiTheme="minorEastAsia"/>
-          <w:sz w:val="20"/>
-          <w:szCs w:val="20"/>
-        </w:rPr>
-        <w:t>계속해서</w:t>
-      </w:r>
-      <w:r>
-        <w:rPr>
-          <w:rFonts w:asciiTheme="minorEastAsia" w:eastAsiaTheme="minorEastAsia" w:hAnsiTheme="minorEastAsia"/>
-          <w:sz w:val="20"/>
-          <w:szCs w:val="20"/>
-        </w:rPr>
-        <w:t xml:space="preserve"> </w:t>
-      </w:r>
-      <w:r>
-        <w:rPr>
-          <w:rFonts w:asciiTheme="minorEastAsia" w:eastAsiaTheme="minorEastAsia" w:hAnsiTheme="minorEastAsia"/>
-          <w:sz w:val="20"/>
-          <w:szCs w:val="20"/>
-        </w:rPr>
-        <w:t>변경된다</w:t>
-      </w:r>
-      <w:r>
-        <w:rPr>
-          <w:rFonts w:asciiTheme="minorEastAsia" w:eastAsiaTheme="minorEastAsia" w:hAnsiTheme="minorEastAsia"/>
-          <w:sz w:val="20"/>
-          <w:szCs w:val="20"/>
-        </w:rPr>
-        <w:t xml:space="preserve">. </w:t>
+        <w:t>문제 #5: 메멘토 패턴</w:t>
+      </w:r>
+    </w:p>
+    <w:p>
+      <w:pPr>
+        <w:jc w:val="both"/>
+        <w:rPr>
+          <w:rFonts w:asciiTheme="minorEastAsia" w:eastAsiaTheme="minorEastAsia" w:hAnsiTheme="minorEastAsia"/>
+          <w:sz w:val="20"/>
+          <w:szCs w:val="20"/>
+        </w:rPr>
+      </w:pPr>
+    </w:p>
+    <w:p>
+      <w:pPr>
+        <w:jc w:val="both"/>
+        <w:rPr>
+          <w:rFonts w:asciiTheme="minorEastAsia" w:eastAsiaTheme="minorEastAsia" w:hAnsiTheme="minorEastAsia"/>
+          <w:sz w:val="20"/>
+          <w:szCs w:val="20"/>
+        </w:rPr>
+      </w:pPr>
+      <w:r>
+        <w:rPr>
+          <w:rFonts w:asciiTheme="minorEastAsia" w:eastAsiaTheme="minorEastAsia" w:hAnsiTheme="minorEastAsia"/>
+          <w:sz w:val="20"/>
+          <w:szCs w:val="20"/>
+        </w:rPr>
+        <w:t xml:space="preserve">어떤 스토리가 있는 RPG게임을 생각해보자. 사용자는 탐험가를 통해 게임을 플레이할 것이며 각 단계의 스테이지를 깨나가면서 캐릭터는 성장하게 될 것이다. 몬스터들을 처치하면서 아이템도 오를 것이고 HP와 MP도 사용할 것이고 탐험가는 맵을 탐험하면서 위치도 계속해서 변경된다. </w:t>
       </w:r>
     </w:p>
     <w:p>
@@ -16815,7 +10786,58 @@
           <w:sz w:val="20"/>
           <w:szCs w:val="20"/>
         </w:rPr>
-        <w:t>위와</w:t>
+        <w:t>위와 같은 설계에 대한 문제점을 설명하라.</w:t>
+      </w:r>
+    </w:p>
+    <w:p>
+      <w:pPr>
+        <w:ind w:left="360"/>
+        <w:jc w:val="both"/>
+        <w:rPr>
+          <w:rFonts w:asciiTheme="minorEastAsia" w:eastAsiaTheme="minorEastAsia" w:hAnsiTheme="minorEastAsia" w:hint="eastAsia"/>
+          <w:sz w:val="20"/>
+          <w:szCs w:val="20"/>
+        </w:rPr>
+      </w:pPr>
+      <w:r>
+        <w:rPr>
+          <w:rFonts w:asciiTheme="minorEastAsia" w:eastAsiaTheme="minorEastAsia" w:hAnsiTheme="minorEastAsia" w:hint="eastAsia"/>
+          <w:sz w:val="20"/>
+          <w:szCs w:val="20"/>
+        </w:rPr>
+        <w:t>G</w:t>
+      </w:r>
+      <w:r>
+        <w:rPr>
+          <w:rFonts w:asciiTheme="minorEastAsia" w:eastAsiaTheme="minorEastAsia" w:hAnsiTheme="minorEastAsia"/>
+          <w:sz w:val="20"/>
+          <w:szCs w:val="20"/>
+        </w:rPr>
+        <w:t xml:space="preserve">ame </w:t>
+      </w:r>
+      <w:r>
+        <w:rPr>
+          <w:rFonts w:asciiTheme="minorEastAsia" w:eastAsiaTheme="minorEastAsia" w:hAnsiTheme="minorEastAsia" w:hint="eastAsia"/>
+          <w:sz w:val="20"/>
+          <w:szCs w:val="20"/>
+        </w:rPr>
+        <w:t xml:space="preserve">클래스가 </w:t>
+      </w:r>
+      <w:r>
+        <w:rPr>
+          <w:rFonts w:asciiTheme="minorEastAsia" w:eastAsiaTheme="minorEastAsia" w:hAnsiTheme="minorEastAsia"/>
+          <w:sz w:val="20"/>
+          <w:szCs w:val="20"/>
+        </w:rPr>
+        <w:t>Adventurer</w:t>
+      </w:r>
+      <w:r>
+        <w:rPr>
+          <w:rFonts w:asciiTheme="minorEastAsia" w:eastAsiaTheme="minorEastAsia" w:hAnsiTheme="minorEastAsia" w:hint="eastAsia"/>
+          <w:sz w:val="20"/>
+          <w:szCs w:val="20"/>
+        </w:rPr>
+        <w:t>내의 모든 정보에 대해 접근할 수</w:t>
       </w:r>
       <w:r>
         <w:rPr>
@@ -16827,11 +10849,11 @@
       </w:r>
       <w:r>
         <w:rPr>
-          <w:rFonts w:asciiTheme="minorEastAsia" w:eastAsiaTheme="minorEastAsia" w:hAnsiTheme="minorEastAsia"/>
-          <w:sz w:val="20"/>
-          <w:szCs w:val="20"/>
-        </w:rPr>
-        <w:t>같은</w:t>
+          <w:rFonts w:asciiTheme="minorEastAsia" w:eastAsiaTheme="minorEastAsia" w:hAnsiTheme="minorEastAsia" w:hint="eastAsia"/>
+          <w:sz w:val="20"/>
+          <w:szCs w:val="20"/>
+        </w:rPr>
+        <w:t>있다.</w:t>
       </w:r>
       <w:r>
         <w:rPr>
@@ -16843,11 +10865,11 @@
       </w:r>
       <w:r>
         <w:rPr>
-          <w:rFonts w:asciiTheme="minorEastAsia" w:eastAsiaTheme="minorEastAsia" w:hAnsiTheme="minorEastAsia"/>
-          <w:sz w:val="20"/>
-          <w:szCs w:val="20"/>
-        </w:rPr>
-        <w:t>설계에</w:t>
+          <w:rFonts w:asciiTheme="minorEastAsia" w:eastAsiaTheme="minorEastAsia" w:hAnsiTheme="minorEastAsia" w:hint="eastAsia"/>
+          <w:sz w:val="20"/>
+          <w:szCs w:val="20"/>
+        </w:rPr>
+        <w:t>또한,</w:t>
       </w:r>
       <w:r>
         <w:rPr>
@@ -16859,11 +10881,27 @@
       </w:r>
       <w:r>
         <w:rPr>
-          <w:rFonts w:asciiTheme="minorEastAsia" w:eastAsiaTheme="minorEastAsia" w:hAnsiTheme="minorEastAsia"/>
-          <w:sz w:val="20"/>
-          <w:szCs w:val="20"/>
-        </w:rPr>
-        <w:t>대한</w:t>
+          <w:rFonts w:asciiTheme="minorEastAsia" w:eastAsiaTheme="minorEastAsia" w:hAnsiTheme="minorEastAsia" w:hint="eastAsia"/>
+          <w:sz w:val="20"/>
+          <w:szCs w:val="20"/>
+        </w:rPr>
+        <w:t>A</w:t>
+      </w:r>
+      <w:r>
+        <w:rPr>
+          <w:rFonts w:asciiTheme="minorEastAsia" w:eastAsiaTheme="minorEastAsia" w:hAnsiTheme="minorEastAsia"/>
+          <w:sz w:val="20"/>
+          <w:szCs w:val="20"/>
+        </w:rPr>
+        <w:t>dventurer</w:t>
+      </w:r>
+      <w:r>
+        <w:rPr>
+          <w:rFonts w:asciiTheme="minorEastAsia" w:eastAsiaTheme="minorEastAsia" w:hAnsiTheme="minorEastAsia" w:hint="eastAsia"/>
+          <w:sz w:val="20"/>
+          <w:szCs w:val="20"/>
+        </w:rPr>
+        <w:t>인스턴스의 상태를 저장하고 복원할 수</w:t>
       </w:r>
       <w:r>
         <w:rPr>
@@ -16875,46 +10913,12 @@
       </w:r>
       <w:r>
         <w:rPr>
-          <w:rFonts w:asciiTheme="minorEastAsia" w:eastAsiaTheme="minorEastAsia" w:hAnsiTheme="minorEastAsia"/>
-          <w:sz w:val="20"/>
-          <w:szCs w:val="20"/>
-        </w:rPr>
-        <w:t>문제점을</w:t>
-      </w:r>
-      <w:r>
-        <w:rPr>
-          <w:rFonts w:asciiTheme="minorEastAsia" w:eastAsiaTheme="minorEastAsia" w:hAnsiTheme="minorEastAsia"/>
-          <w:sz w:val="20"/>
-          <w:szCs w:val="20"/>
-        </w:rPr>
-        <w:t xml:space="preserve"> </w:t>
-      </w:r>
-      <w:r>
-        <w:rPr>
-          <w:rFonts w:asciiTheme="minorEastAsia" w:eastAsiaTheme="minorEastAsia" w:hAnsiTheme="minorEastAsia"/>
-          <w:sz w:val="20"/>
-          <w:szCs w:val="20"/>
-        </w:rPr>
-        <w:t>설명하라</w:t>
-      </w:r>
-      <w:r>
-        <w:rPr>
-          <w:rFonts w:asciiTheme="minorEastAsia" w:eastAsiaTheme="minorEastAsia" w:hAnsiTheme="minorEastAsia"/>
-          <w:sz w:val="20"/>
-          <w:szCs w:val="20"/>
-        </w:rPr>
-        <w:t>.</w:t>
-      </w:r>
-    </w:p>
-    <w:p>
-      <w:pPr>
-        <w:jc w:val="both"/>
-        <w:rPr>
-          <w:rFonts w:asciiTheme="minorEastAsia" w:eastAsiaTheme="minorEastAsia" w:hAnsiTheme="minorEastAsia"/>
-          <w:sz w:val="20"/>
-          <w:szCs w:val="20"/>
-        </w:rPr>
-      </w:pPr>
+          <w:rFonts w:asciiTheme="minorEastAsia" w:eastAsiaTheme="minorEastAsia" w:hAnsiTheme="minorEastAsia" w:hint="eastAsia"/>
+          <w:sz w:val="20"/>
+          <w:szCs w:val="20"/>
+        </w:rPr>
+        <w:t>없다.</w:t>
+      </w:r>
     </w:p>
     <w:p>
       <w:pPr>
@@ -16980,159 +10984,7 @@
           <w:sz w:val="20"/>
           <w:szCs w:val="20"/>
         </w:rPr>
-        <w:t>다음과</w:t>
-      </w:r>
-      <w:r>
-        <w:rPr>
-          <w:rFonts w:asciiTheme="minorEastAsia" w:eastAsiaTheme="minorEastAsia" w:hAnsiTheme="minorEastAsia"/>
-          <w:sz w:val="20"/>
-          <w:szCs w:val="20"/>
-        </w:rPr>
-        <w:t xml:space="preserve"> </w:t>
-      </w:r>
-      <w:r>
-        <w:rPr>
-          <w:rFonts w:asciiTheme="minorEastAsia" w:eastAsiaTheme="minorEastAsia" w:hAnsiTheme="minorEastAsia"/>
-          <w:sz w:val="20"/>
-          <w:szCs w:val="20"/>
-        </w:rPr>
-        <w:t>같이</w:t>
-      </w:r>
-      <w:r>
-        <w:rPr>
-          <w:rFonts w:asciiTheme="minorEastAsia" w:eastAsiaTheme="minorEastAsia" w:hAnsiTheme="minorEastAsia"/>
-          <w:sz w:val="20"/>
-          <w:szCs w:val="20"/>
-        </w:rPr>
-        <w:t xml:space="preserve"> Snapshot </w:t>
-      </w:r>
-      <w:r>
-        <w:rPr>
-          <w:rFonts w:asciiTheme="minorEastAsia" w:eastAsiaTheme="minorEastAsia" w:hAnsiTheme="minorEastAsia"/>
-          <w:sz w:val="20"/>
-          <w:szCs w:val="20"/>
-        </w:rPr>
-        <w:t>클래스를</w:t>
-      </w:r>
-      <w:r>
-        <w:rPr>
-          <w:rFonts w:asciiTheme="minorEastAsia" w:eastAsiaTheme="minorEastAsia" w:hAnsiTheme="minorEastAsia"/>
-          <w:sz w:val="20"/>
-          <w:szCs w:val="20"/>
-        </w:rPr>
-        <w:t xml:space="preserve"> </w:t>
-      </w:r>
-      <w:r>
-        <w:rPr>
-          <w:rFonts w:asciiTheme="minorEastAsia" w:eastAsiaTheme="minorEastAsia" w:hAnsiTheme="minorEastAsia"/>
-          <w:sz w:val="20"/>
-          <w:szCs w:val="20"/>
-        </w:rPr>
-        <w:t>상태로</w:t>
-      </w:r>
-      <w:r>
-        <w:rPr>
-          <w:rFonts w:asciiTheme="minorEastAsia" w:eastAsiaTheme="minorEastAsia" w:hAnsiTheme="minorEastAsia"/>
-          <w:sz w:val="20"/>
-          <w:szCs w:val="20"/>
-        </w:rPr>
-        <w:t xml:space="preserve"> </w:t>
-      </w:r>
-      <w:r>
-        <w:rPr>
-          <w:rFonts w:asciiTheme="minorEastAsia" w:eastAsiaTheme="minorEastAsia" w:hAnsiTheme="minorEastAsia"/>
-          <w:sz w:val="20"/>
-          <w:szCs w:val="20"/>
-        </w:rPr>
-        <w:t>저장하는</w:t>
-      </w:r>
-      <w:r>
-        <w:rPr>
-          <w:rFonts w:asciiTheme="minorEastAsia" w:eastAsiaTheme="minorEastAsia" w:hAnsiTheme="minorEastAsia"/>
-          <w:sz w:val="20"/>
-          <w:szCs w:val="20"/>
-        </w:rPr>
-        <w:t xml:space="preserve"> </w:t>
-      </w:r>
-      <w:r>
-        <w:rPr>
-          <w:rFonts w:asciiTheme="minorEastAsia" w:eastAsiaTheme="minorEastAsia" w:hAnsiTheme="minorEastAsia"/>
-          <w:sz w:val="20"/>
-          <w:szCs w:val="20"/>
-        </w:rPr>
-        <w:t>메멘토</w:t>
-      </w:r>
-      <w:r>
-        <w:rPr>
-          <w:rFonts w:asciiTheme="minorEastAsia" w:eastAsiaTheme="minorEastAsia" w:hAnsiTheme="minorEastAsia"/>
-          <w:sz w:val="20"/>
-          <w:szCs w:val="20"/>
-        </w:rPr>
-        <w:t xml:space="preserve"> </w:t>
-      </w:r>
-      <w:r>
-        <w:rPr>
-          <w:rFonts w:asciiTheme="minorEastAsia" w:eastAsiaTheme="minorEastAsia" w:hAnsiTheme="minorEastAsia"/>
-          <w:sz w:val="20"/>
-          <w:szCs w:val="20"/>
-        </w:rPr>
-        <w:t>패턴을</w:t>
-      </w:r>
-      <w:r>
-        <w:rPr>
-          <w:rFonts w:asciiTheme="minorEastAsia" w:eastAsiaTheme="minorEastAsia" w:hAnsiTheme="minorEastAsia"/>
-          <w:sz w:val="20"/>
-          <w:szCs w:val="20"/>
-        </w:rPr>
-        <w:t xml:space="preserve"> </w:t>
-      </w:r>
-      <w:r>
-        <w:rPr>
-          <w:rFonts w:asciiTheme="minorEastAsia" w:eastAsiaTheme="minorEastAsia" w:hAnsiTheme="minorEastAsia"/>
-          <w:sz w:val="20"/>
-          <w:szCs w:val="20"/>
-        </w:rPr>
-        <w:t>적용하여</w:t>
-      </w:r>
-      <w:r>
-        <w:rPr>
-          <w:rFonts w:asciiTheme="minorEastAsia" w:eastAsiaTheme="minorEastAsia" w:hAnsiTheme="minorEastAsia"/>
-          <w:sz w:val="20"/>
-          <w:szCs w:val="20"/>
-        </w:rPr>
-        <w:t xml:space="preserve"> </w:t>
-      </w:r>
-      <w:r>
-        <w:rPr>
-          <w:rFonts w:asciiTheme="minorEastAsia" w:eastAsiaTheme="minorEastAsia" w:hAnsiTheme="minorEastAsia"/>
-          <w:sz w:val="20"/>
-          <w:szCs w:val="20"/>
-        </w:rPr>
-        <w:t>다시</w:t>
-      </w:r>
-      <w:r>
-        <w:rPr>
-          <w:rFonts w:asciiTheme="minorEastAsia" w:eastAsiaTheme="minorEastAsia" w:hAnsiTheme="minorEastAsia"/>
-          <w:sz w:val="20"/>
-          <w:szCs w:val="20"/>
-        </w:rPr>
-        <w:t xml:space="preserve"> </w:t>
-      </w:r>
-      <w:r>
-        <w:rPr>
-          <w:rFonts w:asciiTheme="minorEastAsia" w:eastAsiaTheme="minorEastAsia" w:hAnsiTheme="minorEastAsia"/>
-          <w:sz w:val="20"/>
-          <w:szCs w:val="20"/>
-        </w:rPr>
-        <w:t>설계하라</w:t>
-      </w:r>
-      <w:r>
-        <w:rPr>
-          <w:rFonts w:asciiTheme="minorEastAsia" w:eastAsiaTheme="minorEastAsia" w:hAnsiTheme="minorEastAsia"/>
-          <w:sz w:val="20"/>
-          <w:szCs w:val="20"/>
-        </w:rPr>
-        <w:t>.</w:t>
+        <w:t>다음과 같이 Snapshot 클래스를 상태로 저장하는 메멘토 패턴을 적용하여 다시 설계하라.</w:t>
       </w:r>
     </w:p>
     <w:p>
@@ -17208,15 +11060,7 @@
           <w:sz w:val="20"/>
           <w:szCs w:val="20"/>
         </w:rPr>
-        <w:t>public</w:t>
-      </w:r>
-      <w:r>
-        <w:rPr>
-          <w:rFonts w:asciiTheme="minorEastAsia" w:eastAsiaTheme="minorEastAsia" w:hAnsiTheme="minorEastAsia"/>
-          <w:sz w:val="20"/>
-          <w:szCs w:val="20"/>
-        </w:rPr>
-        <w:t xml:space="preserve"> Position Position { get; set; } </w:t>
+        <w:t xml:space="preserve">public Position Position { get; set; } </w:t>
       </w:r>
     </w:p>
     <w:p>
@@ -17347,79 +11191,7 @@
           <w:sz w:val="20"/>
           <w:szCs w:val="20"/>
         </w:rPr>
-        <w:t>위</w:t>
-      </w:r>
-      <w:r>
-        <w:rPr>
-          <w:rFonts w:asciiTheme="minorEastAsia" w:eastAsiaTheme="minorEastAsia" w:hAnsiTheme="minorEastAsia"/>
-          <w:sz w:val="20"/>
-          <w:szCs w:val="20"/>
-        </w:rPr>
-        <w:t xml:space="preserve"> </w:t>
-      </w:r>
-      <w:r>
-        <w:rPr>
-          <w:rFonts w:asciiTheme="minorEastAsia" w:eastAsiaTheme="minorEastAsia" w:hAnsiTheme="minorEastAsia"/>
-          <w:sz w:val="20"/>
-          <w:szCs w:val="20"/>
-        </w:rPr>
-        <w:t>설계에</w:t>
-      </w:r>
-      <w:r>
-        <w:rPr>
-          <w:rFonts w:asciiTheme="minorEastAsia" w:eastAsiaTheme="minorEastAsia" w:hAnsiTheme="minorEastAsia"/>
-          <w:sz w:val="20"/>
-          <w:szCs w:val="20"/>
-        </w:rPr>
-        <w:t xml:space="preserve"> </w:t>
-      </w:r>
-      <w:r>
-        <w:rPr>
-          <w:rFonts w:asciiTheme="minorEastAsia" w:eastAsiaTheme="minorEastAsia" w:hAnsiTheme="minorEastAsia"/>
-          <w:sz w:val="20"/>
-          <w:szCs w:val="20"/>
-        </w:rPr>
-        <w:t>대한</w:t>
-      </w:r>
-      <w:r>
-        <w:rPr>
-          <w:rFonts w:asciiTheme="minorEastAsia" w:eastAsiaTheme="minorEastAsia" w:hAnsiTheme="minorEastAsia"/>
-          <w:sz w:val="20"/>
-          <w:szCs w:val="20"/>
-        </w:rPr>
-        <w:t xml:space="preserve"> </w:t>
-      </w:r>
-      <w:r>
-        <w:rPr>
-          <w:rFonts w:asciiTheme="minorEastAsia" w:eastAsiaTheme="minorEastAsia" w:hAnsiTheme="minorEastAsia"/>
-          <w:sz w:val="20"/>
-          <w:szCs w:val="20"/>
-        </w:rPr>
-        <w:t>코딩을</w:t>
-      </w:r>
-      <w:r>
-        <w:rPr>
-          <w:rFonts w:asciiTheme="minorEastAsia" w:eastAsiaTheme="minorEastAsia" w:hAnsiTheme="minorEastAsia"/>
-          <w:sz w:val="20"/>
-          <w:szCs w:val="20"/>
-        </w:rPr>
-        <w:t xml:space="preserve"> </w:t>
-      </w:r>
-      <w:r>
-        <w:rPr>
-          <w:rFonts w:asciiTheme="minorEastAsia" w:eastAsiaTheme="minorEastAsia" w:hAnsiTheme="minorEastAsia"/>
-          <w:sz w:val="20"/>
-          <w:szCs w:val="20"/>
-        </w:rPr>
-        <w:t>작성하라</w:t>
-      </w:r>
-      <w:r>
-        <w:rPr>
-          <w:rFonts w:asciiTheme="minorEastAsia" w:eastAsiaTheme="minorEastAsia" w:hAnsiTheme="minorEastAsia"/>
-          <w:sz w:val="20"/>
-          <w:szCs w:val="20"/>
-        </w:rPr>
-        <w:t>.</w:t>
+        <w:t>위 설계에 대한 코딩을 작성하라.</w:t>
       </w:r>
     </w:p>
     <w:p>
@@ -17497,47 +11269,7 @@
           <w:sz w:val="20"/>
           <w:szCs w:val="20"/>
         </w:rPr>
-        <w:t>제출하여야</w:t>
-      </w:r>
-      <w:r>
-        <w:rPr>
-          <w:rFonts w:asciiTheme="minorEastAsia" w:eastAsiaTheme="minorEastAsia" w:hAnsiTheme="minorEastAsia"/>
-          <w:sz w:val="20"/>
-          <w:szCs w:val="20"/>
-        </w:rPr>
-        <w:t xml:space="preserve"> </w:t>
-      </w:r>
-      <w:r>
-        <w:rPr>
-          <w:rFonts w:asciiTheme="minorEastAsia" w:eastAsiaTheme="minorEastAsia" w:hAnsiTheme="minorEastAsia"/>
-          <w:sz w:val="20"/>
-          <w:szCs w:val="20"/>
-        </w:rPr>
-        <w:t>할</w:t>
-      </w:r>
-      <w:r>
-        <w:rPr>
-          <w:rFonts w:asciiTheme="minorEastAsia" w:eastAsiaTheme="minorEastAsia" w:hAnsiTheme="minorEastAsia"/>
-          <w:sz w:val="20"/>
-          <w:szCs w:val="20"/>
-        </w:rPr>
-        <w:t xml:space="preserve"> </w:t>
-      </w:r>
-      <w:r>
-        <w:rPr>
-          <w:rFonts w:asciiTheme="minorEastAsia" w:eastAsiaTheme="minorEastAsia" w:hAnsiTheme="minorEastAsia"/>
-          <w:sz w:val="20"/>
-          <w:szCs w:val="20"/>
-        </w:rPr>
-        <w:t>것</w:t>
-      </w:r>
-      <w:r>
-        <w:rPr>
-          <w:rFonts w:asciiTheme="minorEastAsia" w:eastAsiaTheme="minorEastAsia" w:hAnsiTheme="minorEastAsia"/>
-          <w:sz w:val="20"/>
-          <w:szCs w:val="20"/>
-        </w:rPr>
-        <w:t>:</w:t>
+        <w:t>제출하여야 할 것:</w:t>
       </w:r>
     </w:p>
     <w:p>
@@ -17556,331 +11288,43 @@
           <w:sz w:val="20"/>
           <w:szCs w:val="20"/>
         </w:rPr>
-        <w:t xml:space="preserve">1. </w:t>
-      </w:r>
-      <w:r>
-        <w:rPr>
-          <w:rFonts w:asciiTheme="minorEastAsia" w:eastAsiaTheme="minorEastAsia" w:hAnsiTheme="minorEastAsia"/>
-          <w:sz w:val="20"/>
-          <w:szCs w:val="20"/>
-        </w:rPr>
-        <w:t>모든</w:t>
-      </w:r>
-      <w:r>
-        <w:rPr>
-          <w:rFonts w:asciiTheme="minorEastAsia" w:eastAsiaTheme="minorEastAsia" w:hAnsiTheme="minorEastAsia"/>
-          <w:sz w:val="20"/>
-          <w:szCs w:val="20"/>
-        </w:rPr>
-        <w:t xml:space="preserve"> </w:t>
-      </w:r>
-      <w:r>
-        <w:rPr>
-          <w:rFonts w:asciiTheme="minorEastAsia" w:eastAsiaTheme="minorEastAsia" w:hAnsiTheme="minorEastAsia"/>
-          <w:sz w:val="20"/>
-          <w:szCs w:val="20"/>
-        </w:rPr>
-        <w:t>답은</w:t>
-      </w:r>
-      <w:r>
-        <w:rPr>
-          <w:rFonts w:asciiTheme="minorEastAsia" w:eastAsiaTheme="minorEastAsia" w:hAnsiTheme="minorEastAsia"/>
-          <w:sz w:val="20"/>
-          <w:szCs w:val="20"/>
-        </w:rPr>
-        <w:t xml:space="preserve"> </w:t>
-      </w:r>
-      <w:r>
-        <w:rPr>
-          <w:rFonts w:asciiTheme="minorEastAsia" w:eastAsiaTheme="minorEastAsia" w:hAnsiTheme="minorEastAsia"/>
-          <w:sz w:val="20"/>
-          <w:szCs w:val="20"/>
-        </w:rPr>
-        <w:t>빈칸에</w:t>
-      </w:r>
-      <w:r>
-        <w:rPr>
-          <w:rFonts w:asciiTheme="minorEastAsia" w:eastAsiaTheme="minorEastAsia" w:hAnsiTheme="minorEastAsia"/>
-          <w:sz w:val="20"/>
-          <w:szCs w:val="20"/>
-        </w:rPr>
-        <w:t xml:space="preserve"> </w:t>
-      </w:r>
-      <w:r>
-        <w:rPr>
-          <w:rFonts w:asciiTheme="minorEastAsia" w:eastAsiaTheme="minorEastAsia" w:hAnsiTheme="minorEastAsia"/>
-          <w:sz w:val="20"/>
-          <w:szCs w:val="20"/>
-        </w:rPr>
-        <w:t>쓸</w:t>
-      </w:r>
-      <w:r>
-        <w:rPr>
-          <w:rFonts w:asciiTheme="minorEastAsia" w:eastAsiaTheme="minorEastAsia" w:hAnsiTheme="minorEastAsia"/>
-          <w:sz w:val="20"/>
-          <w:szCs w:val="20"/>
-        </w:rPr>
-        <w:t xml:space="preserve"> </w:t>
-      </w:r>
-      <w:r>
-        <w:rPr>
-          <w:rFonts w:asciiTheme="minorEastAsia" w:eastAsiaTheme="minorEastAsia" w:hAnsiTheme="minorEastAsia"/>
-          <w:sz w:val="20"/>
-          <w:szCs w:val="20"/>
-        </w:rPr>
-        <w:t>것</w:t>
-      </w:r>
-    </w:p>
-    <w:p>
-      <w:pPr>
-        <w:jc w:val="both"/>
-        <w:rPr>
-          <w:rFonts w:asciiTheme="minorEastAsia" w:eastAsiaTheme="minorEastAsia" w:hAnsiTheme="minorEastAsia"/>
-          <w:sz w:val="20"/>
-          <w:szCs w:val="20"/>
-        </w:rPr>
-      </w:pPr>
-      <w:r>
-        <w:rPr>
-          <w:rFonts w:asciiTheme="minorEastAsia" w:eastAsiaTheme="minorEastAsia" w:hAnsiTheme="minorEastAsia"/>
-          <w:sz w:val="20"/>
-          <w:szCs w:val="20"/>
-        </w:rPr>
-        <w:t xml:space="preserve">2. UML </w:t>
-      </w:r>
-      <w:r>
-        <w:rPr>
-          <w:rFonts w:asciiTheme="minorEastAsia" w:eastAsiaTheme="minorEastAsia" w:hAnsiTheme="minorEastAsia"/>
-          <w:sz w:val="20"/>
-          <w:szCs w:val="20"/>
-        </w:rPr>
-        <w:t>다이어그램은</w:t>
-      </w:r>
-      <w:r>
-        <w:rPr>
-          <w:rFonts w:asciiTheme="minorEastAsia" w:eastAsiaTheme="minorEastAsia" w:hAnsiTheme="minorEastAsia"/>
-          <w:sz w:val="20"/>
-          <w:szCs w:val="20"/>
-        </w:rPr>
-        <w:t xml:space="preserve"> StarUML</w:t>
-      </w:r>
-      <w:r>
-        <w:rPr>
-          <w:rFonts w:asciiTheme="minorEastAsia" w:eastAsiaTheme="minorEastAsia" w:hAnsiTheme="minorEastAsia"/>
-          <w:sz w:val="20"/>
-          <w:szCs w:val="20"/>
-        </w:rPr>
-        <w:t>을</w:t>
-      </w:r>
-      <w:r>
-        <w:rPr>
-          <w:rFonts w:asciiTheme="minorEastAsia" w:eastAsiaTheme="minorEastAsia" w:hAnsiTheme="minorEastAsia"/>
-          <w:sz w:val="20"/>
-          <w:szCs w:val="20"/>
-        </w:rPr>
-        <w:t xml:space="preserve"> </w:t>
-      </w:r>
-      <w:r>
-        <w:rPr>
-          <w:rFonts w:asciiTheme="minorEastAsia" w:eastAsiaTheme="minorEastAsia" w:hAnsiTheme="minorEastAsia"/>
-          <w:sz w:val="20"/>
-          <w:szCs w:val="20"/>
-        </w:rPr>
-        <w:t>이용하여</w:t>
-      </w:r>
-      <w:r>
-        <w:rPr>
-          <w:rFonts w:asciiTheme="minorEastAsia" w:eastAsiaTheme="minorEastAsia" w:hAnsiTheme="minorEastAsia"/>
-          <w:sz w:val="20"/>
-          <w:szCs w:val="20"/>
-        </w:rPr>
-        <w:t xml:space="preserve"> </w:t>
-      </w:r>
-      <w:r>
-        <w:rPr>
-          <w:rFonts w:asciiTheme="minorEastAsia" w:eastAsiaTheme="minorEastAsia" w:hAnsiTheme="minorEastAsia"/>
-          <w:sz w:val="20"/>
-          <w:szCs w:val="20"/>
-        </w:rPr>
-        <w:t>그린</w:t>
-      </w:r>
-      <w:r>
-        <w:rPr>
-          <w:rFonts w:asciiTheme="minorEastAsia" w:eastAsiaTheme="minorEastAsia" w:hAnsiTheme="minorEastAsia"/>
-          <w:sz w:val="20"/>
-          <w:szCs w:val="20"/>
-        </w:rPr>
-        <w:t xml:space="preserve"> </w:t>
-      </w:r>
-      <w:r>
-        <w:rPr>
-          <w:rFonts w:asciiTheme="minorEastAsia" w:eastAsiaTheme="minorEastAsia" w:hAnsiTheme="minorEastAsia"/>
-          <w:sz w:val="20"/>
-          <w:szCs w:val="20"/>
-        </w:rPr>
-        <w:t>후</w:t>
-      </w:r>
-      <w:r>
-        <w:rPr>
-          <w:rFonts w:asciiTheme="minorEastAsia" w:eastAsiaTheme="minorEastAsia" w:hAnsiTheme="minorEastAsia"/>
-          <w:sz w:val="20"/>
-          <w:szCs w:val="20"/>
-        </w:rPr>
-        <w:t xml:space="preserve"> </w:t>
-      </w:r>
-      <w:r>
-        <w:rPr>
-          <w:rFonts w:asciiTheme="minorEastAsia" w:eastAsiaTheme="minorEastAsia" w:hAnsiTheme="minorEastAsia"/>
-          <w:sz w:val="20"/>
-          <w:szCs w:val="20"/>
-        </w:rPr>
-        <w:t>복사할</w:t>
-      </w:r>
-      <w:r>
-        <w:rPr>
-          <w:rFonts w:asciiTheme="minorEastAsia" w:eastAsiaTheme="minorEastAsia" w:hAnsiTheme="minorEastAsia"/>
-          <w:sz w:val="20"/>
-          <w:szCs w:val="20"/>
-        </w:rPr>
-        <w:t xml:space="preserve"> </w:t>
-      </w:r>
-      <w:r>
-        <w:rPr>
-          <w:rFonts w:asciiTheme="minorEastAsia" w:eastAsiaTheme="minorEastAsia" w:hAnsiTheme="minorEastAsia"/>
-          <w:sz w:val="20"/>
-          <w:szCs w:val="20"/>
-        </w:rPr>
-        <w:t>것</w:t>
-      </w:r>
-    </w:p>
-    <w:p>
-      <w:pPr>
-        <w:jc w:val="both"/>
-        <w:rPr>
-          <w:rFonts w:asciiTheme="minorEastAsia" w:eastAsiaTheme="minorEastAsia" w:hAnsiTheme="minorEastAsia"/>
-          <w:sz w:val="20"/>
-          <w:szCs w:val="20"/>
-        </w:rPr>
-      </w:pPr>
-      <w:r>
-        <w:rPr>
-          <w:rFonts w:asciiTheme="minorEastAsia" w:eastAsiaTheme="minorEastAsia" w:hAnsiTheme="minorEastAsia"/>
-          <w:sz w:val="20"/>
-          <w:szCs w:val="20"/>
-        </w:rPr>
-        <w:t xml:space="preserve">3. </w:t>
-      </w:r>
-      <w:r>
-        <w:rPr>
-          <w:rFonts w:asciiTheme="minorEastAsia" w:eastAsiaTheme="minorEastAsia" w:hAnsiTheme="minorEastAsia"/>
-          <w:sz w:val="20"/>
-          <w:szCs w:val="20"/>
-        </w:rPr>
-        <w:t>실행</w:t>
-      </w:r>
-      <w:r>
-        <w:rPr>
-          <w:rFonts w:asciiTheme="minorEastAsia" w:eastAsiaTheme="minorEastAsia" w:hAnsiTheme="minorEastAsia"/>
-          <w:sz w:val="20"/>
-          <w:szCs w:val="20"/>
-        </w:rPr>
-        <w:t xml:space="preserve"> </w:t>
-      </w:r>
-      <w:r>
-        <w:rPr>
-          <w:rFonts w:asciiTheme="minorEastAsia" w:eastAsiaTheme="minorEastAsia" w:hAnsiTheme="minorEastAsia"/>
-          <w:sz w:val="20"/>
-          <w:szCs w:val="20"/>
-        </w:rPr>
-        <w:t>결과는</w:t>
-      </w:r>
-      <w:r>
-        <w:rPr>
-          <w:rFonts w:asciiTheme="minorEastAsia" w:eastAsiaTheme="minorEastAsia" w:hAnsiTheme="minorEastAsia"/>
-          <w:sz w:val="20"/>
-          <w:szCs w:val="20"/>
-        </w:rPr>
-        <w:t xml:space="preserve"> </w:t>
-      </w:r>
-      <w:r>
-        <w:rPr>
-          <w:rFonts w:asciiTheme="minorEastAsia" w:eastAsiaTheme="minorEastAsia" w:hAnsiTheme="minorEastAsia"/>
-          <w:sz w:val="20"/>
-          <w:szCs w:val="20"/>
-        </w:rPr>
-        <w:t>이클립스</w:t>
-      </w:r>
-      <w:r>
-        <w:rPr>
-          <w:rFonts w:asciiTheme="minorEastAsia" w:eastAsiaTheme="minorEastAsia" w:hAnsiTheme="minorEastAsia"/>
-          <w:sz w:val="20"/>
-          <w:szCs w:val="20"/>
-        </w:rPr>
-        <w:t xml:space="preserve"> </w:t>
-      </w:r>
-      <w:r>
-        <w:rPr>
-          <w:rFonts w:asciiTheme="minorEastAsia" w:eastAsiaTheme="minorEastAsia" w:hAnsiTheme="minorEastAsia"/>
-          <w:sz w:val="20"/>
-          <w:szCs w:val="20"/>
-        </w:rPr>
-        <w:t>실행</w:t>
-      </w:r>
-      <w:r>
-        <w:rPr>
-          <w:rFonts w:asciiTheme="minorEastAsia" w:eastAsiaTheme="minorEastAsia" w:hAnsiTheme="minorEastAsia"/>
-          <w:sz w:val="20"/>
-          <w:szCs w:val="20"/>
-        </w:rPr>
-        <w:t xml:space="preserve"> </w:t>
-      </w:r>
-      <w:r>
-        <w:rPr>
-          <w:rFonts w:asciiTheme="minorEastAsia" w:eastAsiaTheme="minorEastAsia" w:hAnsiTheme="minorEastAsia"/>
-          <w:sz w:val="20"/>
-          <w:szCs w:val="20"/>
-        </w:rPr>
-        <w:t>결과를</w:t>
-      </w:r>
-      <w:r>
-        <w:rPr>
-          <w:rFonts w:asciiTheme="minorEastAsia" w:eastAsiaTheme="minorEastAsia" w:hAnsiTheme="minorEastAsia"/>
-          <w:sz w:val="20"/>
-          <w:szCs w:val="20"/>
-        </w:rPr>
-        <w:t xml:space="preserve"> </w:t>
-      </w:r>
-      <w:r>
-        <w:rPr>
-          <w:rFonts w:asciiTheme="minorEastAsia" w:eastAsiaTheme="minorEastAsia" w:hAnsiTheme="minorEastAsia"/>
-          <w:sz w:val="20"/>
-          <w:szCs w:val="20"/>
-        </w:rPr>
-        <w:t>캡처해도</w:t>
-      </w:r>
-      <w:r>
-        <w:rPr>
-          <w:rFonts w:asciiTheme="minorEastAsia" w:eastAsiaTheme="minorEastAsia" w:hAnsiTheme="minorEastAsia"/>
-          <w:sz w:val="20"/>
-          <w:szCs w:val="20"/>
-        </w:rPr>
-        <w:t xml:space="preserve"> </w:t>
-      </w:r>
-      <w:r>
-        <w:rPr>
-          <w:rFonts w:asciiTheme="minorEastAsia" w:eastAsiaTheme="minorEastAsia" w:hAnsiTheme="minorEastAsia"/>
-          <w:sz w:val="20"/>
-          <w:szCs w:val="20"/>
-        </w:rPr>
-        <w:t>좋음</w:t>
-      </w:r>
-      <w:r>
-        <w:rPr>
-          <w:rFonts w:asciiTheme="minorEastAsia" w:eastAsiaTheme="minorEastAsia" w:hAnsiTheme="minorEastAsia"/>
-          <w:sz w:val="20"/>
-          <w:szCs w:val="20"/>
-        </w:rPr>
-        <w:t>.</w:t>
+        <w:t>1. 모든 답은 빈칸에 쓸 것</w:t>
+      </w:r>
+    </w:p>
+    <w:p>
+      <w:pPr>
+        <w:jc w:val="both"/>
+        <w:rPr>
+          <w:rFonts w:asciiTheme="minorEastAsia" w:eastAsiaTheme="minorEastAsia" w:hAnsiTheme="minorEastAsia"/>
+          <w:sz w:val="20"/>
+          <w:szCs w:val="20"/>
+        </w:rPr>
+      </w:pPr>
+      <w:r>
+        <w:rPr>
+          <w:rFonts w:asciiTheme="minorEastAsia" w:eastAsiaTheme="minorEastAsia" w:hAnsiTheme="minorEastAsia"/>
+          <w:sz w:val="20"/>
+          <w:szCs w:val="20"/>
+        </w:rPr>
+        <w:t>2. UML 다이어그램은 StarUML을 이용하여 그린 후 복사할 것</w:t>
+      </w:r>
+    </w:p>
+    <w:p>
+      <w:pPr>
+        <w:jc w:val="both"/>
+        <w:rPr>
+          <w:rFonts w:asciiTheme="minorEastAsia" w:eastAsiaTheme="minorEastAsia" w:hAnsiTheme="minorEastAsia"/>
+          <w:sz w:val="20"/>
+          <w:szCs w:val="20"/>
+        </w:rPr>
+      </w:pPr>
+      <w:r>
+        <w:rPr>
+          <w:rFonts w:asciiTheme="minorEastAsia" w:eastAsiaTheme="minorEastAsia" w:hAnsiTheme="minorEastAsia"/>
+          <w:sz w:val="20"/>
+          <w:szCs w:val="20"/>
+        </w:rPr>
+        <w:t>3. 실행 결과는 이클립스 실행 결과를 캡처해도 좋음.</w:t>
       </w:r>
     </w:p>
     <w:p>
@@ -17928,373 +11372,61 @@
           <w:sz w:val="20"/>
           <w:szCs w:val="20"/>
         </w:rPr>
-        <w:t>과제</w:t>
-      </w:r>
-      <w:r>
-        <w:rPr>
-          <w:rFonts w:asciiTheme="minorEastAsia" w:eastAsiaTheme="minorEastAsia" w:hAnsiTheme="minorEastAsia"/>
-          <w:sz w:val="20"/>
-          <w:szCs w:val="20"/>
-        </w:rPr>
-        <w:t xml:space="preserve"> #9</w:t>
-      </w:r>
-      <w:r>
-        <w:rPr>
-          <w:rFonts w:asciiTheme="minorEastAsia" w:eastAsiaTheme="minorEastAsia" w:hAnsiTheme="minorEastAsia"/>
-          <w:sz w:val="20"/>
-          <w:szCs w:val="20"/>
-        </w:rPr>
-        <w:t>는</w:t>
-      </w:r>
-      <w:r>
-        <w:rPr>
-          <w:rFonts w:asciiTheme="minorEastAsia" w:eastAsiaTheme="minorEastAsia" w:hAnsiTheme="minorEastAsia"/>
-          <w:sz w:val="20"/>
-          <w:szCs w:val="20"/>
-        </w:rPr>
-        <w:t xml:space="preserve"> </w:t>
-      </w:r>
-      <w:r>
-        <w:rPr>
-          <w:rFonts w:asciiTheme="minorEastAsia" w:eastAsiaTheme="minorEastAsia" w:hAnsiTheme="minorEastAsia"/>
-          <w:sz w:val="20"/>
-          <w:szCs w:val="20"/>
-        </w:rPr>
-        <w:t>다음과</w:t>
-      </w:r>
-      <w:r>
-        <w:rPr>
-          <w:rFonts w:asciiTheme="minorEastAsia" w:eastAsiaTheme="minorEastAsia" w:hAnsiTheme="minorEastAsia"/>
-          <w:sz w:val="20"/>
-          <w:szCs w:val="20"/>
-        </w:rPr>
-        <w:t xml:space="preserve"> </w:t>
-      </w:r>
-      <w:r>
-        <w:rPr>
-          <w:rFonts w:asciiTheme="minorEastAsia" w:eastAsiaTheme="minorEastAsia" w:hAnsiTheme="minorEastAsia"/>
-          <w:sz w:val="20"/>
-          <w:szCs w:val="20"/>
-        </w:rPr>
-        <w:t>같은</w:t>
-      </w:r>
-      <w:r>
-        <w:rPr>
-          <w:rFonts w:asciiTheme="minorEastAsia" w:eastAsiaTheme="minorEastAsia" w:hAnsiTheme="minorEastAsia"/>
-          <w:sz w:val="20"/>
-          <w:szCs w:val="20"/>
-        </w:rPr>
-        <w:t xml:space="preserve"> </w:t>
-      </w:r>
-      <w:r>
-        <w:rPr>
-          <w:rFonts w:asciiTheme="minorEastAsia" w:eastAsiaTheme="minorEastAsia" w:hAnsiTheme="minorEastAsia"/>
-          <w:sz w:val="20"/>
-          <w:szCs w:val="20"/>
-        </w:rPr>
-        <w:t>기준으로</w:t>
-      </w:r>
-      <w:r>
-        <w:rPr>
-          <w:rFonts w:asciiTheme="minorEastAsia" w:eastAsiaTheme="minorEastAsia" w:hAnsiTheme="minorEastAsia"/>
-          <w:sz w:val="20"/>
-          <w:szCs w:val="20"/>
-        </w:rPr>
-        <w:t xml:space="preserve"> </w:t>
-      </w:r>
-      <w:r>
-        <w:rPr>
-          <w:rFonts w:asciiTheme="minorEastAsia" w:eastAsiaTheme="minorEastAsia" w:hAnsiTheme="minorEastAsia"/>
-          <w:sz w:val="20"/>
-          <w:szCs w:val="20"/>
-        </w:rPr>
-        <w:t>평가할</w:t>
-      </w:r>
-      <w:r>
-        <w:rPr>
-          <w:rFonts w:asciiTheme="minorEastAsia" w:eastAsiaTheme="minorEastAsia" w:hAnsiTheme="minorEastAsia"/>
-          <w:sz w:val="20"/>
-          <w:szCs w:val="20"/>
-        </w:rPr>
-        <w:t xml:space="preserve"> </w:t>
-      </w:r>
-      <w:r>
-        <w:rPr>
-          <w:rFonts w:asciiTheme="minorEastAsia" w:eastAsiaTheme="minorEastAsia" w:hAnsiTheme="minorEastAsia"/>
-          <w:sz w:val="20"/>
-          <w:szCs w:val="20"/>
-        </w:rPr>
-        <w:t>것임</w:t>
-      </w:r>
-      <w:r>
-        <w:rPr>
-          <w:rFonts w:asciiTheme="minorEastAsia" w:eastAsiaTheme="minorEastAsia" w:hAnsiTheme="minorEastAsia"/>
-          <w:sz w:val="20"/>
-          <w:szCs w:val="20"/>
-        </w:rPr>
-        <w:t>:</w:t>
-      </w:r>
-    </w:p>
-    <w:p>
-      <w:pPr>
-        <w:jc w:val="both"/>
-        <w:rPr>
-          <w:rFonts w:asciiTheme="minorEastAsia" w:eastAsiaTheme="minorEastAsia" w:hAnsiTheme="minorEastAsia"/>
-          <w:sz w:val="20"/>
-          <w:szCs w:val="20"/>
-        </w:rPr>
-      </w:pPr>
-      <w:r>
-        <w:rPr>
-          <w:rFonts w:asciiTheme="minorEastAsia" w:eastAsiaTheme="minorEastAsia" w:hAnsiTheme="minorEastAsia"/>
-          <w:sz w:val="20"/>
-          <w:szCs w:val="20"/>
-        </w:rPr>
-        <w:t xml:space="preserve">1. </w:t>
-      </w:r>
-      <w:r>
-        <w:rPr>
-          <w:rFonts w:asciiTheme="minorEastAsia" w:eastAsiaTheme="minorEastAsia" w:hAnsiTheme="minorEastAsia"/>
-          <w:sz w:val="20"/>
-          <w:szCs w:val="20"/>
-        </w:rPr>
-        <w:t>원시코드의</w:t>
-      </w:r>
-      <w:r>
-        <w:rPr>
-          <w:rFonts w:asciiTheme="minorEastAsia" w:eastAsiaTheme="minorEastAsia" w:hAnsiTheme="minorEastAsia"/>
-          <w:sz w:val="20"/>
-          <w:szCs w:val="20"/>
-        </w:rPr>
-        <w:t xml:space="preserve"> </w:t>
-      </w:r>
-      <w:r>
-        <w:rPr>
-          <w:rFonts w:asciiTheme="minorEastAsia" w:eastAsiaTheme="minorEastAsia" w:hAnsiTheme="minorEastAsia"/>
-          <w:sz w:val="20"/>
-          <w:szCs w:val="20"/>
-        </w:rPr>
-        <w:t>정확성</w:t>
-      </w:r>
-    </w:p>
-    <w:p>
-      <w:pPr>
-        <w:jc w:val="both"/>
-        <w:rPr>
-          <w:rFonts w:asciiTheme="minorEastAsia" w:eastAsiaTheme="minorEastAsia" w:hAnsiTheme="minorEastAsia"/>
-          <w:sz w:val="20"/>
-          <w:szCs w:val="20"/>
-        </w:rPr>
-      </w:pPr>
-      <w:r>
-        <w:rPr>
-          <w:rFonts w:asciiTheme="minorEastAsia" w:eastAsiaTheme="minorEastAsia" w:hAnsiTheme="minorEastAsia"/>
-          <w:sz w:val="20"/>
-          <w:szCs w:val="20"/>
-        </w:rPr>
-        <w:t xml:space="preserve">2. </w:t>
-      </w:r>
-      <w:r>
-        <w:rPr>
-          <w:rFonts w:asciiTheme="minorEastAsia" w:eastAsiaTheme="minorEastAsia" w:hAnsiTheme="minorEastAsia"/>
-          <w:sz w:val="20"/>
-          <w:szCs w:val="20"/>
-        </w:rPr>
-        <w:t>설계의</w:t>
-      </w:r>
-      <w:r>
-        <w:rPr>
-          <w:rFonts w:asciiTheme="minorEastAsia" w:eastAsiaTheme="minorEastAsia" w:hAnsiTheme="minorEastAsia"/>
-          <w:sz w:val="20"/>
-          <w:szCs w:val="20"/>
-        </w:rPr>
-        <w:t xml:space="preserve"> </w:t>
-      </w:r>
-      <w:r>
-        <w:rPr>
-          <w:rFonts w:asciiTheme="minorEastAsia" w:eastAsiaTheme="minorEastAsia" w:hAnsiTheme="minorEastAsia"/>
-          <w:sz w:val="20"/>
-          <w:szCs w:val="20"/>
-        </w:rPr>
-        <w:t>타당성</w:t>
-      </w:r>
-    </w:p>
-    <w:p>
-      <w:pPr>
-        <w:jc w:val="both"/>
-        <w:rPr>
-          <w:rFonts w:asciiTheme="minorEastAsia" w:eastAsiaTheme="minorEastAsia" w:hAnsiTheme="minorEastAsia"/>
-          <w:sz w:val="20"/>
-          <w:szCs w:val="20"/>
-        </w:rPr>
-      </w:pPr>
-      <w:r>
-        <w:rPr>
-          <w:rFonts w:asciiTheme="minorEastAsia" w:eastAsiaTheme="minorEastAsia" w:hAnsiTheme="minorEastAsia"/>
-          <w:sz w:val="20"/>
-          <w:szCs w:val="20"/>
-        </w:rPr>
-        <w:t xml:space="preserve">3. </w:t>
-      </w:r>
-      <w:r>
-        <w:rPr>
-          <w:rFonts w:asciiTheme="minorEastAsia" w:eastAsiaTheme="minorEastAsia" w:hAnsiTheme="minorEastAsia"/>
-          <w:sz w:val="20"/>
-          <w:szCs w:val="20"/>
-        </w:rPr>
-        <w:t>설계</w:t>
-      </w:r>
-      <w:r>
-        <w:rPr>
-          <w:rFonts w:asciiTheme="minorEastAsia" w:eastAsiaTheme="minorEastAsia" w:hAnsiTheme="minorEastAsia"/>
-          <w:sz w:val="20"/>
-          <w:szCs w:val="20"/>
-        </w:rPr>
-        <w:t xml:space="preserve">, </w:t>
-      </w:r>
-      <w:r>
-        <w:rPr>
-          <w:rFonts w:asciiTheme="minorEastAsia" w:eastAsiaTheme="minorEastAsia" w:hAnsiTheme="minorEastAsia"/>
-          <w:sz w:val="20"/>
-          <w:szCs w:val="20"/>
-        </w:rPr>
-        <w:t>구현</w:t>
-      </w:r>
-      <w:r>
-        <w:rPr>
-          <w:rFonts w:asciiTheme="minorEastAsia" w:eastAsiaTheme="minorEastAsia" w:hAnsiTheme="minorEastAsia"/>
-          <w:sz w:val="20"/>
-          <w:szCs w:val="20"/>
-        </w:rPr>
-        <w:t xml:space="preserve"> </w:t>
-      </w:r>
-      <w:r>
-        <w:rPr>
-          <w:rFonts w:asciiTheme="minorEastAsia" w:eastAsiaTheme="minorEastAsia" w:hAnsiTheme="minorEastAsia"/>
-          <w:sz w:val="20"/>
-          <w:szCs w:val="20"/>
-        </w:rPr>
-        <w:t>결과물에서</w:t>
-      </w:r>
-      <w:r>
-        <w:rPr>
-          <w:rFonts w:asciiTheme="minorEastAsia" w:eastAsiaTheme="minorEastAsia" w:hAnsiTheme="minorEastAsia"/>
-          <w:sz w:val="20"/>
-          <w:szCs w:val="20"/>
-        </w:rPr>
-        <w:t xml:space="preserve"> </w:t>
-      </w:r>
-      <w:r>
-        <w:rPr>
-          <w:rFonts w:asciiTheme="minorEastAsia" w:eastAsiaTheme="minorEastAsia" w:hAnsiTheme="minorEastAsia"/>
-          <w:sz w:val="20"/>
-          <w:szCs w:val="20"/>
-        </w:rPr>
-        <w:t>볼</w:t>
-      </w:r>
-      <w:r>
-        <w:rPr>
-          <w:rFonts w:asciiTheme="minorEastAsia" w:eastAsiaTheme="minorEastAsia" w:hAnsiTheme="minorEastAsia"/>
-          <w:sz w:val="20"/>
-          <w:szCs w:val="20"/>
-        </w:rPr>
-        <w:t xml:space="preserve"> </w:t>
-      </w:r>
-      <w:r>
-        <w:rPr>
-          <w:rFonts w:asciiTheme="minorEastAsia" w:eastAsiaTheme="minorEastAsia" w:hAnsiTheme="minorEastAsia"/>
-          <w:sz w:val="20"/>
-          <w:szCs w:val="20"/>
-        </w:rPr>
-        <w:t>수</w:t>
-      </w:r>
-      <w:r>
-        <w:rPr>
-          <w:rFonts w:asciiTheme="minorEastAsia" w:eastAsiaTheme="minorEastAsia" w:hAnsiTheme="minorEastAsia"/>
-          <w:sz w:val="20"/>
-          <w:szCs w:val="20"/>
-        </w:rPr>
-        <w:t xml:space="preserve"> </w:t>
-      </w:r>
-      <w:r>
-        <w:rPr>
-          <w:rFonts w:asciiTheme="minorEastAsia" w:eastAsiaTheme="minorEastAsia" w:hAnsiTheme="minorEastAsia"/>
-          <w:sz w:val="20"/>
-          <w:szCs w:val="20"/>
-        </w:rPr>
-        <w:t>있는</w:t>
-      </w:r>
-      <w:r>
-        <w:rPr>
-          <w:rFonts w:asciiTheme="minorEastAsia" w:eastAsiaTheme="minorEastAsia" w:hAnsiTheme="minorEastAsia"/>
-          <w:sz w:val="20"/>
-          <w:szCs w:val="20"/>
-        </w:rPr>
-        <w:t xml:space="preserve"> </w:t>
-      </w:r>
-      <w:r>
-        <w:rPr>
-          <w:rFonts w:asciiTheme="minorEastAsia" w:eastAsiaTheme="minorEastAsia" w:hAnsiTheme="minorEastAsia"/>
-          <w:sz w:val="20"/>
-          <w:szCs w:val="20"/>
-        </w:rPr>
-        <w:t>설계에</w:t>
-      </w:r>
-      <w:r>
-        <w:rPr>
-          <w:rFonts w:asciiTheme="minorEastAsia" w:eastAsiaTheme="minorEastAsia" w:hAnsiTheme="minorEastAsia"/>
-          <w:sz w:val="20"/>
-          <w:szCs w:val="20"/>
-        </w:rPr>
-        <w:t xml:space="preserve"> </w:t>
-      </w:r>
-      <w:r>
-        <w:rPr>
-          <w:rFonts w:asciiTheme="minorEastAsia" w:eastAsiaTheme="minorEastAsia" w:hAnsiTheme="minorEastAsia"/>
-          <w:sz w:val="20"/>
-          <w:szCs w:val="20"/>
-        </w:rPr>
-        <w:t>대한</w:t>
-      </w:r>
-      <w:r>
-        <w:rPr>
-          <w:rFonts w:asciiTheme="minorEastAsia" w:eastAsiaTheme="minorEastAsia" w:hAnsiTheme="minorEastAsia"/>
-          <w:sz w:val="20"/>
-          <w:szCs w:val="20"/>
-        </w:rPr>
-        <w:t xml:space="preserve"> </w:t>
-      </w:r>
-      <w:r>
-        <w:rPr>
-          <w:rFonts w:asciiTheme="minorEastAsia" w:eastAsiaTheme="minorEastAsia" w:hAnsiTheme="minorEastAsia"/>
-          <w:sz w:val="20"/>
-          <w:szCs w:val="20"/>
-        </w:rPr>
-        <w:t>이해</w:t>
-      </w:r>
-      <w:r>
-        <w:rPr>
-          <w:rFonts w:asciiTheme="minorEastAsia" w:eastAsiaTheme="minorEastAsia" w:hAnsiTheme="minorEastAsia"/>
-          <w:sz w:val="20"/>
-          <w:szCs w:val="20"/>
-        </w:rPr>
-        <w:t xml:space="preserve"> </w:t>
-      </w:r>
-      <w:r>
-        <w:rPr>
-          <w:rFonts w:asciiTheme="minorEastAsia" w:eastAsiaTheme="minorEastAsia" w:hAnsiTheme="minorEastAsia"/>
-          <w:sz w:val="20"/>
-          <w:szCs w:val="20"/>
-        </w:rPr>
-        <w:t>수준</w:t>
-      </w:r>
-      <w:r>
-        <w:rPr>
-          <w:rFonts w:asciiTheme="minorEastAsia" w:eastAsiaTheme="minorEastAsia" w:hAnsiTheme="minorEastAsia"/>
-          <w:sz w:val="20"/>
-          <w:szCs w:val="20"/>
-        </w:rPr>
-        <w:t xml:space="preserve"> </w:t>
+        <w:t>과제 #9는 다음과 같은 기준으로 평가할 것임:</w:t>
+      </w:r>
+    </w:p>
+    <w:p>
+      <w:pPr>
+        <w:jc w:val="both"/>
+        <w:rPr>
+          <w:rFonts w:asciiTheme="minorEastAsia" w:eastAsiaTheme="minorEastAsia" w:hAnsiTheme="minorEastAsia"/>
+          <w:sz w:val="20"/>
+          <w:szCs w:val="20"/>
+        </w:rPr>
+      </w:pPr>
+      <w:r>
+        <w:rPr>
+          <w:rFonts w:asciiTheme="minorEastAsia" w:eastAsiaTheme="minorEastAsia" w:hAnsiTheme="minorEastAsia"/>
+          <w:sz w:val="20"/>
+          <w:szCs w:val="20"/>
+        </w:rPr>
+        <w:t>1. 원시코드의 정확성</w:t>
+      </w:r>
+    </w:p>
+    <w:p>
+      <w:pPr>
+        <w:jc w:val="both"/>
+        <w:rPr>
+          <w:rFonts w:asciiTheme="minorEastAsia" w:eastAsiaTheme="minorEastAsia" w:hAnsiTheme="minorEastAsia"/>
+          <w:sz w:val="20"/>
+          <w:szCs w:val="20"/>
+        </w:rPr>
+      </w:pPr>
+      <w:r>
+        <w:rPr>
+          <w:rFonts w:asciiTheme="minorEastAsia" w:eastAsiaTheme="minorEastAsia" w:hAnsiTheme="minorEastAsia"/>
+          <w:sz w:val="20"/>
+          <w:szCs w:val="20"/>
+        </w:rPr>
+        <w:t>2. 설계의 타당성</w:t>
+      </w:r>
+    </w:p>
+    <w:p>
+      <w:pPr>
+        <w:jc w:val="both"/>
+        <w:rPr>
+          <w:rFonts w:asciiTheme="minorEastAsia" w:eastAsiaTheme="minorEastAsia" w:hAnsiTheme="minorEastAsia"/>
+          <w:sz w:val="20"/>
+          <w:szCs w:val="20"/>
+        </w:rPr>
+      </w:pPr>
+      <w:r>
+        <w:rPr>
+          <w:rFonts w:asciiTheme="minorEastAsia" w:eastAsiaTheme="minorEastAsia" w:hAnsiTheme="minorEastAsia"/>
+          <w:sz w:val="20"/>
+          <w:szCs w:val="20"/>
+        </w:rPr>
+        <w:t xml:space="preserve">3. 설계, 구현 결과물에서 볼 수 있는 설계에 대한 이해 수준 </w:t>
       </w:r>
     </w:p>
     <w:p>
@@ -18595,15 +11727,7 @@
         <w:sz w:val="22"/>
         <w:szCs w:val="22"/>
       </w:rPr>
-      <w:t>학번</w:t>
-    </w:r>
-    <w:r>
-      <w:rPr>
-        <w:rFonts w:asciiTheme="minorEastAsia" w:eastAsiaTheme="minorEastAsia" w:hAnsiTheme="minorEastAsia"/>
-        <w:sz w:val="22"/>
-        <w:szCs w:val="22"/>
-      </w:rPr>
-      <w:t>: _____</w:t>
+      <w:t>학번: _____</w:t>
     </w:r>
     <w:r>
       <w:rPr>
@@ -18619,31 +11743,7 @@
         <w:sz w:val="22"/>
         <w:szCs w:val="22"/>
       </w:rPr>
-      <w:t>_</w:t>
-    </w:r>
-    <w:r>
-      <w:rPr>
-        <w:rFonts w:asciiTheme="minorEastAsia" w:eastAsiaTheme="minorEastAsia" w:hAnsiTheme="minorEastAsia"/>
-        <w:sz w:val="22"/>
-        <w:szCs w:val="22"/>
-      </w:rPr>
-      <w:t xml:space="preserve">_____ </w:t>
-    </w:r>
-    <w:r>
-      <w:rPr>
-        <w:rFonts w:asciiTheme="minorEastAsia" w:eastAsiaTheme="minorEastAsia" w:hAnsiTheme="minorEastAsia"/>
-        <w:sz w:val="22"/>
-        <w:szCs w:val="22"/>
-      </w:rPr>
-      <w:t>이름</w:t>
-    </w:r>
-    <w:r>
-      <w:rPr>
-        <w:rFonts w:asciiTheme="minorEastAsia" w:eastAsiaTheme="minorEastAsia" w:hAnsiTheme="minorEastAsia"/>
-        <w:sz w:val="22"/>
-        <w:szCs w:val="22"/>
-      </w:rPr>
-      <w:t>: ________</w:t>
+      <w:t>______ 이름: ________</w:t>
     </w:r>
     <w:r>
       <w:rPr>
